--- a/02__arbitrarily_large_data/how design a programms_08112023.docx
+++ b/02__arbitrarily_large_data/how design a programms_08112023.docx
@@ -1,6 +1,6 @@
 
 <file path=word/document.xml><?xml version="1.0" encoding="utf-8"?>
-<w:document xmlns:wpc="http://schemas.microsoft.com/office/word/2010/wordprocessingCanvas" xmlns:cx="http://schemas.microsoft.com/office/drawing/2014/chartex" xmlns:cx1="http://schemas.microsoft.com/office/drawing/2015/9/8/chartex" xmlns:cx2="http://schemas.microsoft.com/office/drawing/2015/10/21/chartex" xmlns:cx3="http://schemas.microsoft.com/office/drawing/2016/5/9/chartex" xmlns:cx4="http://schemas.microsoft.com/office/drawing/2016/5/10/chartex" xmlns:cx5="http://schemas.microsoft.com/office/drawing/2016/5/11/chartex" xmlns:cx6="http://schemas.microsoft.com/office/drawing/2016/5/12/chartex" xmlns:cx7="http://schemas.microsoft.com/office/drawing/2016/5/13/chartex" xmlns:cx8="http://schemas.microsoft.com/office/drawing/2016/5/14/chartex" xmlns:mc="http://schemas.openxmlformats.org/markup-compatibility/2006" xmlns:aink="http://schemas.microsoft.com/office/drawing/2016/ink" xmlns:am3d="http://schemas.microsoft.com/office/drawing/2017/model3d" xmlns:o="urn:schemas-microsoft-com:office:office" xmlns:r="http://schemas.openxmlformats.org/officeDocument/2006/relationships" xmlns:m="http://schemas.openxmlformats.org/officeDocument/2006/math" xmlns:v="urn:schemas-microsoft-com:vml" xmlns:wp14="http://schemas.microsoft.com/office/word/2010/wordprocessingDrawing" xmlns:wp="http://schemas.openxmlformats.org/drawingml/2006/wordprocessingDrawing" xmlns:w10="urn:schemas-microsoft-com:office:word" xmlns:w="http://schemas.openxmlformats.org/wordprocessingml/2006/main" xmlns:w14="http://schemas.microsoft.com/office/word/2010/wordml" xmlns:w15="http://schemas.microsoft.com/office/word/2012/wordml" xmlns:w16cid="http://schemas.microsoft.com/office/word/2016/wordml/cid" xmlns:w16se="http://schemas.microsoft.com/office/word/2015/wordml/symex" xmlns:wpg="http://schemas.microsoft.com/office/word/2010/wordprocessingGroup" xmlns:wpi="http://schemas.microsoft.com/office/word/2010/wordprocessingInk" xmlns:wne="http://schemas.microsoft.com/office/word/2006/wordml" xmlns:wps="http://schemas.microsoft.com/office/word/2010/wordprocessingShape" mc:Ignorable="w14 w15 w16se w16cid wp14">
+<w:document xmlns:wpc="http://schemas.microsoft.com/office/word/2010/wordprocessingCanvas" xmlns:cx="http://schemas.microsoft.com/office/drawing/2014/chartex" xmlns:cx1="http://schemas.microsoft.com/office/drawing/2015/9/8/chartex" xmlns:cx2="http://schemas.microsoft.com/office/drawing/2015/10/21/chartex" xmlns:cx3="http://schemas.microsoft.com/office/drawing/2016/5/9/chartex" xmlns:cx4="http://schemas.microsoft.com/office/drawing/2016/5/10/chartex" xmlns:cx5="http://schemas.microsoft.com/office/drawing/2016/5/11/chartex" xmlns:cx6="http://schemas.microsoft.com/office/drawing/2016/5/12/chartex" xmlns:cx7="http://schemas.microsoft.com/office/drawing/2016/5/13/chartex" xmlns:cx8="http://schemas.microsoft.com/office/drawing/2016/5/14/chartex" xmlns:mc="http://schemas.openxmlformats.org/markup-compatibility/2006" xmlns:aink="http://schemas.microsoft.com/office/drawing/2016/ink" xmlns:am3d="http://schemas.microsoft.com/office/drawing/2017/model3d" xmlns:o="urn:schemas-microsoft-com:office:office" xmlns:oel="http://schemas.microsoft.com/office/2019/extlst" xmlns:r="http://schemas.openxmlformats.org/officeDocument/2006/relationships" xmlns:m="http://schemas.openxmlformats.org/officeDocument/2006/math" xmlns:v="urn:schemas-microsoft-com:vml" xmlns:wp14="http://schemas.microsoft.com/office/word/2010/wordprocessingDrawing" xmlns:wp="http://schemas.openxmlformats.org/drawingml/2006/wordprocessingDrawing" xmlns:w10="urn:schemas-microsoft-com:office:word" xmlns:w="http://schemas.openxmlformats.org/wordprocessingml/2006/main" xmlns:w14="http://schemas.microsoft.com/office/word/2010/wordml" xmlns:w15="http://schemas.microsoft.com/office/word/2012/wordml" xmlns:w16cex="http://schemas.microsoft.com/office/word/2018/wordml/cex" xmlns:w16cid="http://schemas.microsoft.com/office/word/2016/wordml/cid" xmlns:w16="http://schemas.microsoft.com/office/word/2018/wordml" xmlns:w16sdtdh="http://schemas.microsoft.com/office/word/2020/wordml/sdtdatahash" xmlns:w16se="http://schemas.microsoft.com/office/word/2015/wordml/symex" xmlns:wpg="http://schemas.microsoft.com/office/word/2010/wordprocessingGroup" xmlns:wpi="http://schemas.microsoft.com/office/word/2010/wordprocessingInk" xmlns:wne="http://schemas.microsoft.com/office/word/2006/wordml" xmlns:wps="http://schemas.microsoft.com/office/word/2010/wordprocessingShape" mc:Ignorable="w14 w15 w16se w16cid w16 w16cex w16sdtdh wp14">
   <w:body>
     <w:p>
       <w:pPr>
@@ -156,7 +156,35 @@
             <w:rStyle w:val="a3"/>
             <w:lang w:val="en-US"/>
           </w:rPr>
-          <w:t>Designing with Self-Referential Data Definitions</w:t>
+          <w:t>Designing with Self-Refe</w:t>
+        </w:r>
+        <w:r>
+          <w:rPr>
+            <w:rStyle w:val="a3"/>
+            <w:lang w:val="en-US"/>
+          </w:rPr>
+          <w:t>r</w:t>
+        </w:r>
+        <w:r>
+          <w:rPr>
+            <w:rStyle w:val="a3"/>
+            <w:lang w:val="en-US"/>
+          </w:rPr>
+          <w:t>en</w:t>
+        </w:r>
+        <w:r>
+          <w:rPr>
+            <w:rStyle w:val="a3"/>
+            <w:lang w:val="en-US"/>
+          </w:rPr>
+          <w:t>t</w:t>
+        </w:r>
+        <w:r>
+          <w:rPr>
+            <w:rStyle w:val="a3"/>
+            <w:lang w:val="en-US"/>
+          </w:rPr>
+          <w:t>ial Data Definitions</w:t>
         </w:r>
       </w:hyperlink>
     </w:p>
@@ -2168,6 +2196,24 @@
               </w:rPr>
               <w:t>; </w:t>
             </w:r>
+            <w:r>
+              <w:rPr>
+                <w:rFonts w:ascii="Courier New" w:hAnsi="Courier New" w:cs="Courier New"/>
+                <w:color w:val="0077AA"/>
+                <w:sz w:val="24"/>
+                <w:szCs w:val="24"/>
+              </w:rPr>
+              <w:t>Number</w:t>
+            </w:r>
+            <w:r>
+              <w:rPr>
+                <w:rFonts w:ascii="Courier New" w:hAnsi="Courier New" w:cs="Courier New"/>
+                <w:color w:val="C2741F"/>
+                <w:sz w:val="24"/>
+                <w:szCs w:val="24"/>
+              </w:rPr>
+              <w:t xml:space="preserve"> </w:t>
+            </w:r>
             <w:proofErr w:type="spellStart"/>
             <w:r>
               <w:rPr>
@@ -2176,7 +2222,7 @@
                 <w:sz w:val="24"/>
                 <w:szCs w:val="24"/>
               </w:rPr>
-              <w:t>Number</w:t>
+              <w:t>String</w:t>
             </w:r>
             <w:proofErr w:type="spellEnd"/>
             <w:r>
@@ -2188,7 +2234,6 @@
               </w:rPr>
               <w:t xml:space="preserve"> </w:t>
             </w:r>
-            <w:proofErr w:type="spellStart"/>
             <w:r>
               <w:rPr>
                 <w:rFonts w:ascii="Courier New" w:hAnsi="Courier New" w:cs="Courier New"/>
@@ -2196,9 +2241,8 @@
                 <w:sz w:val="24"/>
                 <w:szCs w:val="24"/>
               </w:rPr>
-              <w:t>String</w:t>
-            </w:r>
-            <w:proofErr w:type="spellEnd"/>
+              <w:t>Image</w:t>
+            </w:r>
             <w:r>
               <w:rPr>
                 <w:rFonts w:ascii="Courier New" w:hAnsi="Courier New" w:cs="Courier New"/>
@@ -2206,9 +2250,8 @@
                 <w:sz w:val="24"/>
                 <w:szCs w:val="24"/>
               </w:rPr>
-              <w:t xml:space="preserve"> </w:t>
-            </w:r>
-            <w:proofErr w:type="spellStart"/>
+              <w:t xml:space="preserve"> -&gt; </w:t>
+            </w:r>
             <w:r>
               <w:rPr>
                 <w:rFonts w:ascii="Courier New" w:hAnsi="Courier New" w:cs="Courier New"/>
@@ -2218,27 +2261,6 @@
               </w:rPr>
               <w:t>Image</w:t>
             </w:r>
-            <w:proofErr w:type="spellEnd"/>
-            <w:r>
-              <w:rPr>
-                <w:rFonts w:ascii="Courier New" w:hAnsi="Courier New" w:cs="Courier New"/>
-                <w:color w:val="C2741F"/>
-                <w:sz w:val="24"/>
-                <w:szCs w:val="24"/>
-              </w:rPr>
-              <w:t xml:space="preserve"> -&gt; </w:t>
-            </w:r>
-            <w:proofErr w:type="spellStart"/>
-            <w:r>
-              <w:rPr>
-                <w:rFonts w:ascii="Courier New" w:hAnsi="Courier New" w:cs="Courier New"/>
-                <w:color w:val="0077AA"/>
-                <w:sz w:val="24"/>
-                <w:szCs w:val="24"/>
-              </w:rPr>
-              <w:t>Image</w:t>
-            </w:r>
-            <w:proofErr w:type="spellEnd"/>
             <w:r>
               <w:rPr>
                 <w:rFonts w:ascii="Courier New" w:hAnsi="Courier New" w:cs="Courier New"/>
@@ -4417,53 +4439,17 @@
               </w:rPr>
               <w:t>; </w:t>
             </w:r>
-            <w:proofErr w:type="spellStart"/>
-            <w:r>
-              <w:rPr>
-                <w:rFonts w:ascii="Courier New" w:hAnsi="Courier New" w:cs="Courier New"/>
-                <w:color w:val="0077AA"/>
-                <w:sz w:val="24"/>
-                <w:szCs w:val="24"/>
-              </w:rPr>
-              <w:fldChar w:fldCharType="begin"/>
-            </w:r>
-            <w:r>
-              <w:rPr>
-                <w:rFonts w:ascii="Courier New" w:hAnsi="Courier New" w:cs="Courier New"/>
-                <w:color w:val="0077AA"/>
-                <w:sz w:val="24"/>
-                <w:szCs w:val="24"/>
-              </w:rPr>
-              <w:instrText xml:space="preserve"> HYPERLINK "https://htdp.org/2023-5-12/Book/part_one.html" \l "%28tech._number%29" </w:instrText>
-            </w:r>
-            <w:r>
-              <w:rPr>
-                <w:rFonts w:ascii="Courier New" w:hAnsi="Courier New" w:cs="Courier New"/>
-                <w:color w:val="0077AA"/>
-                <w:sz w:val="24"/>
-                <w:szCs w:val="24"/>
-              </w:rPr>
-              <w:fldChar w:fldCharType="separate"/>
-            </w:r>
-            <w:r>
-              <w:rPr>
-                <w:rFonts w:ascii="Courier New" w:hAnsi="Courier New" w:cs="Courier New"/>
-                <w:color w:val="0077AA"/>
-                <w:sz w:val="24"/>
-                <w:szCs w:val="24"/>
-              </w:rPr>
-              <w:t>Number</w:t>
-            </w:r>
-            <w:proofErr w:type="spellEnd"/>
-            <w:r>
-              <w:rPr>
-                <w:rFonts w:ascii="Courier New" w:hAnsi="Courier New" w:cs="Courier New"/>
-                <w:color w:val="0077AA"/>
-                <w:sz w:val="24"/>
-                <w:szCs w:val="24"/>
-              </w:rPr>
-              <w:fldChar w:fldCharType="end"/>
-            </w:r>
+            <w:hyperlink r:id="rId22" w:anchor="%28tech._number%29" w:history="1">
+              <w:r>
+                <w:rPr>
+                  <w:rFonts w:ascii="Courier New" w:hAnsi="Courier New" w:cs="Courier New"/>
+                  <w:color w:val="0077AA"/>
+                  <w:sz w:val="24"/>
+                  <w:szCs w:val="24"/>
+                </w:rPr>
+                <w:t>Number</w:t>
+              </w:r>
+            </w:hyperlink>
             <w:r>
               <w:rPr>
                 <w:rFonts w:ascii="Courier New" w:hAnsi="Courier New" w:cs="Courier New"/>
@@ -4473,7 +4459,7 @@
               </w:rPr>
               <w:t xml:space="preserve"> </w:t>
             </w:r>
-            <w:hyperlink r:id="rId22" w:anchor="%28tech._string%29" w:history="1">
+            <w:hyperlink r:id="rId23" w:anchor="%28tech._string%29" w:history="1">
               <w:proofErr w:type="spellStart"/>
               <w:r>
                 <w:rPr>
@@ -4495,8 +4481,7 @@
               </w:rPr>
               <w:t xml:space="preserve"> </w:t>
             </w:r>
-            <w:hyperlink r:id="rId23" w:anchor="%28tech._image%29" w:history="1">
-              <w:proofErr w:type="spellStart"/>
+            <w:hyperlink r:id="rId24" w:anchor="%28tech._image%29" w:history="1">
               <w:r>
                 <w:rPr>
                   <w:rFonts w:ascii="Courier New" w:hAnsi="Courier New" w:cs="Courier New"/>
@@ -4506,7 +4491,6 @@
                 </w:rPr>
                 <w:t>Image</w:t>
               </w:r>
-              <w:proofErr w:type="spellEnd"/>
             </w:hyperlink>
             <w:r>
               <w:rPr>
@@ -4517,8 +4501,7 @@
               </w:rPr>
               <w:t xml:space="preserve"> -&gt; </w:t>
             </w:r>
-            <w:hyperlink r:id="rId24" w:anchor="%28tech._image%29" w:history="1">
-              <w:proofErr w:type="spellStart"/>
+            <w:hyperlink r:id="rId25" w:anchor="%28tech._image%29" w:history="1">
               <w:r>
                 <w:rPr>
                   <w:rFonts w:ascii="Courier New" w:hAnsi="Courier New" w:cs="Courier New"/>
@@ -4528,7 +4511,6 @@
                 </w:rPr>
                 <w:t>Image</w:t>
               </w:r>
-              <w:proofErr w:type="spellEnd"/>
             </w:hyperlink>
           </w:p>
         </w:tc>
@@ -5196,7 +5178,7 @@
               </w:rPr>
               <w:t>(</w:t>
             </w:r>
-            <w:hyperlink r:id="rId25" w:anchor="%28def._%28%28lib._2htdp%2Fimage..rkt%29._place-image%29%29" w:history="1">
+            <w:hyperlink r:id="rId26" w:anchor="%28def._%28%28lib._2htdp%2Fimage..rkt%29._place-image%29%29" w:history="1">
               <w:r>
                 <w:rPr>
                   <w:rFonts w:ascii="Courier New" w:hAnsi="Courier New" w:cs="Courier New"/>
@@ -5228,7 +5210,7 @@
               </w:rPr>
               <w:t>(</w:t>
             </w:r>
-            <w:hyperlink r:id="rId26" w:anchor="%28def._%28%28lib._2htdp%2Fimage..rkt%29._text%29%29" w:history="1">
+            <w:hyperlink r:id="rId27" w:anchor="%28def._%28%28lib._2htdp%2Fimage..rkt%29._text%29%29" w:history="1">
               <w:r>
                 <w:rPr>
                   <w:rFonts w:ascii="Courier New" w:hAnsi="Courier New" w:cs="Courier New"/>
@@ -5355,7 +5337,7 @@
               </w:rPr>
               <w:t xml:space="preserve"> </w:t>
             </w:r>
-            <w:hyperlink r:id="rId27" w:anchor="%28form._%28%28lib._lang%2Fhtdp-beginner..rkt%29._......%29%29" w:history="1">
+            <w:hyperlink r:id="rId28" w:anchor="%28form._%28%28lib._lang%2Fhtdp-beginner..rkt%29._......%29%29" w:history="1">
               <w:r>
                 <w:rPr>
                   <w:rFonts w:ascii="Courier New" w:hAnsi="Courier New" w:cs="Courier New"/>
@@ -5573,7 +5555,7 @@
               </w:rPr>
               <w:t>(</w:t>
             </w:r>
-            <w:hyperlink r:id="rId28" w:anchor="%28form._%28%28lib._lang%2Fhtdp-beginner..rkt%29._define%29%29" w:history="1">
+            <w:hyperlink r:id="rId29" w:anchor="%28form._%28%28lib._lang%2Fhtdp-beginner..rkt%29._define%29%29" w:history="1">
               <w:r>
                 <w:rPr>
                   <w:rFonts w:ascii="Courier New" w:hAnsi="Courier New" w:cs="Courier New"/>
@@ -5677,7 +5659,7 @@
               </w:rPr>
               <w:t>(</w:t>
             </w:r>
-            <w:hyperlink r:id="rId29" w:anchor="%28def._%28%28lib._2htdp%2Fimage..rkt%29._place-image%29%29" w:history="1">
+            <w:hyperlink r:id="rId30" w:anchor="%28def._%28%28lib._2htdp%2Fimage..rkt%29._place-image%29%29" w:history="1">
               <w:r>
                 <w:rPr>
                   <w:rFonts w:ascii="Courier New" w:hAnsi="Courier New" w:cs="Courier New"/>
@@ -5709,7 +5691,7 @@
               </w:rPr>
               <w:t>(</w:t>
             </w:r>
-            <w:hyperlink r:id="rId30" w:anchor="%28def._%28%28lib._2htdp%2Fimage..rkt%29._text%29%29" w:history="1">
+            <w:hyperlink r:id="rId31" w:anchor="%28def._%28%28lib._2htdp%2Fimage..rkt%29._text%29%29" w:history="1">
               <w:r>
                 <w:rPr>
                   <w:rFonts w:ascii="Courier New" w:hAnsi="Courier New" w:cs="Courier New"/>
@@ -6510,7 +6492,7 @@
               </w:rPr>
               <w:t>; </w:t>
             </w:r>
-            <w:hyperlink r:id="rId31" w:anchor="%28tech._number%29" w:history="1">
+            <w:hyperlink r:id="rId32" w:anchor="%28tech._number%29" w:history="1">
               <w:r>
                 <w:rPr>
                   <w:rFonts w:ascii="Courier New" w:hAnsi="Courier New" w:cs="Courier New"/>
@@ -6530,7 +6512,7 @@
               </w:rPr>
               <w:t xml:space="preserve"> -&gt; </w:t>
             </w:r>
-            <w:hyperlink r:id="rId32" w:anchor="%28tech._number%29" w:history="1">
+            <w:hyperlink r:id="rId33" w:anchor="%28tech._number%29" w:history="1">
               <w:r>
                 <w:rPr>
                   <w:rFonts w:ascii="Courier New" w:hAnsi="Courier New" w:cs="Courier New"/>
@@ -6982,7 +6964,7 @@
               </w:rPr>
               <w:t>(</w:t>
             </w:r>
-            <w:hyperlink r:id="rId33" w:anchor="%28def._htdp-beginner._%28%28lib._lang%2Fhtdp-beginner..rkt%29._%2A%29%29" w:history="1">
+            <w:hyperlink r:id="rId34" w:anchor="%28def._htdp-beginner._%28%28lib._lang%2Fhtdp-beginner..rkt%29._%2A%29%29" w:history="1">
               <w:r>
                 <w:rPr>
                   <w:rFonts w:ascii="Courier New" w:hAnsi="Courier New" w:cs="Courier New"/>
@@ -7030,7 +7012,7 @@
               </w:rPr>
               <w:t>(</w:t>
             </w:r>
-            <w:hyperlink r:id="rId34" w:anchor="%28def._htdp-beginner._%28%28lib._lang%2Fhtdp-beginner..rkt%29._-%29%29" w:history="1">
+            <w:hyperlink r:id="rId35" w:anchor="%28def._htdp-beginner._%28%28lib._lang%2Fhtdp-beginner..rkt%29._-%29%29" w:history="1">
               <w:r>
                 <w:rPr>
                   <w:rFonts w:ascii="Courier New" w:hAnsi="Courier New" w:cs="Courier New"/>
@@ -7097,96 +7079,6 @@
           <w:lang w:val="en-US"/>
         </w:rPr>
         <w:t>:</w:t>
-      </w:r>
-    </w:p>
-    <w:p>
-      <w:pPr>
-        <w:spacing w:after="0"/>
-        <w:rPr>
-          <w:rFonts w:ascii="Courier New" w:hAnsi="Courier New" w:cs="Courier New"/>
-          <w:color w:val="843C24"/>
-          <w:lang w:val="en-US"/>
-        </w:rPr>
-      </w:pPr>
-      <w:r>
-        <w:rPr>
-          <w:rFonts w:ascii="Courier New" w:hAnsi="Courier New" w:cs="Courier New"/>
-          <w:color w:val="843C24"/>
-          <w:lang w:val="en-US"/>
-        </w:rPr>
-        <w:t>(</w:t>
-      </w:r>
-      <w:hyperlink r:id="rId35" w:anchor="%28form._%28%28lib._lang%2Fhtdp-beginner..rkt%29._check-expect%29%29" w:history="1">
-        <w:r>
-          <w:rPr>
-            <w:rFonts w:ascii="Courier New" w:hAnsi="Courier New" w:cs="Courier New"/>
-            <w:color w:val="0077AA"/>
-            <w:u w:val="single"/>
-            <w:lang w:val="en-US"/>
-          </w:rPr>
-          <w:t>check-expect</w:t>
-        </w:r>
-      </w:hyperlink>
-      <w:r>
-        <w:rPr>
-          <w:rFonts w:ascii="Courier New" w:hAnsi="Courier New" w:cs="Courier New"/>
-          <w:lang w:val="en-US"/>
-        </w:rPr>
-        <w:t> </w:t>
-      </w:r>
-      <w:r>
-        <w:rPr>
-          <w:rFonts w:ascii="Courier New" w:hAnsi="Courier New" w:cs="Courier New"/>
-          <w:color w:val="843C24"/>
-          <w:lang w:val="en-US"/>
-        </w:rPr>
-        <w:t>(</w:t>
-      </w:r>
-      <w:r>
-        <w:rPr>
-          <w:rFonts w:ascii="Courier New" w:hAnsi="Courier New" w:cs="Courier New"/>
-          <w:lang w:val="en-US"/>
-        </w:rPr>
-        <w:t>f2c </w:t>
-      </w:r>
-      <w:r>
-        <w:rPr>
-          <w:rFonts w:ascii="Courier New" w:hAnsi="Courier New" w:cs="Courier New"/>
-          <w:color w:val="228B22"/>
-          <w:lang w:val="en-US"/>
-        </w:rPr>
-        <w:t>-40</w:t>
-      </w:r>
-      <w:r>
-        <w:rPr>
-          <w:rFonts w:ascii="Courier New" w:hAnsi="Courier New" w:cs="Courier New"/>
-          <w:color w:val="843C24"/>
-          <w:lang w:val="en-US"/>
-        </w:rPr>
-        <w:t>)</w:t>
-      </w:r>
-      <w:r>
-        <w:rPr>
-          <w:rFonts w:ascii="Courier New" w:hAnsi="Courier New" w:cs="Courier New"/>
-          <w:lang w:val="en-US"/>
-        </w:rPr>
-        <w:t> </w:t>
-      </w:r>
-      <w:r>
-        <w:rPr>
-          <w:rFonts w:ascii="Courier New" w:hAnsi="Courier New" w:cs="Courier New"/>
-          <w:color w:val="228B22"/>
-          <w:lang w:val="en-US"/>
-        </w:rPr>
-        <w:t>-40</w:t>
-      </w:r>
-      <w:r>
-        <w:rPr>
-          <w:rFonts w:ascii="Courier New" w:hAnsi="Courier New" w:cs="Courier New"/>
-          <w:color w:val="843C24"/>
-          <w:lang w:val="en-US"/>
-        </w:rPr>
-        <w:t>)</w:t>
       </w:r>
     </w:p>
     <w:p>
@@ -7245,7 +7137,7 @@
           <w:color w:val="228B22"/>
           <w:lang w:val="en-US"/>
         </w:rPr>
-        <w:t>32</w:t>
+        <w:t>-40</w:t>
       </w:r>
       <w:r>
         <w:rPr>
@@ -7268,7 +7160,7 @@
           <w:color w:val="228B22"/>
           <w:lang w:val="en-US"/>
         </w:rPr>
-        <w:t>0</w:t>
+        <w:t>-40</w:t>
       </w:r>
       <w:r>
         <w:rPr>
@@ -7335,6 +7227,96 @@
           <w:color w:val="228B22"/>
           <w:lang w:val="en-US"/>
         </w:rPr>
+        <w:t>32</w:t>
+      </w:r>
+      <w:r>
+        <w:rPr>
+          <w:rFonts w:ascii="Courier New" w:hAnsi="Courier New" w:cs="Courier New"/>
+          <w:color w:val="843C24"/>
+          <w:lang w:val="en-US"/>
+        </w:rPr>
+        <w:t>)</w:t>
+      </w:r>
+      <w:r>
+        <w:rPr>
+          <w:rFonts w:ascii="Courier New" w:hAnsi="Courier New" w:cs="Courier New"/>
+          <w:lang w:val="en-US"/>
+        </w:rPr>
+        <w:t> </w:t>
+      </w:r>
+      <w:r>
+        <w:rPr>
+          <w:rFonts w:ascii="Courier New" w:hAnsi="Courier New" w:cs="Courier New"/>
+          <w:color w:val="228B22"/>
+          <w:lang w:val="en-US"/>
+        </w:rPr>
+        <w:t>0</w:t>
+      </w:r>
+      <w:r>
+        <w:rPr>
+          <w:rFonts w:ascii="Courier New" w:hAnsi="Courier New" w:cs="Courier New"/>
+          <w:color w:val="843C24"/>
+          <w:lang w:val="en-US"/>
+        </w:rPr>
+        <w:t>)</w:t>
+      </w:r>
+    </w:p>
+    <w:p>
+      <w:pPr>
+        <w:spacing w:after="0"/>
+        <w:rPr>
+          <w:rFonts w:ascii="Courier New" w:hAnsi="Courier New" w:cs="Courier New"/>
+          <w:color w:val="843C24"/>
+          <w:lang w:val="en-US"/>
+        </w:rPr>
+      </w:pPr>
+      <w:r>
+        <w:rPr>
+          <w:rFonts w:ascii="Courier New" w:hAnsi="Courier New" w:cs="Courier New"/>
+          <w:color w:val="843C24"/>
+          <w:lang w:val="en-US"/>
+        </w:rPr>
+        <w:t>(</w:t>
+      </w:r>
+      <w:hyperlink r:id="rId38" w:anchor="%28form._%28%28lib._lang%2Fhtdp-beginner..rkt%29._check-expect%29%29" w:history="1">
+        <w:r>
+          <w:rPr>
+            <w:rFonts w:ascii="Courier New" w:hAnsi="Courier New" w:cs="Courier New"/>
+            <w:color w:val="0077AA"/>
+            <w:u w:val="single"/>
+            <w:lang w:val="en-US"/>
+          </w:rPr>
+          <w:t>check-expect</w:t>
+        </w:r>
+      </w:hyperlink>
+      <w:r>
+        <w:rPr>
+          <w:rFonts w:ascii="Courier New" w:hAnsi="Courier New" w:cs="Courier New"/>
+          <w:lang w:val="en-US"/>
+        </w:rPr>
+        <w:t> </w:t>
+      </w:r>
+      <w:r>
+        <w:rPr>
+          <w:rFonts w:ascii="Courier New" w:hAnsi="Courier New" w:cs="Courier New"/>
+          <w:color w:val="843C24"/>
+          <w:lang w:val="en-US"/>
+        </w:rPr>
+        <w:t>(</w:t>
+      </w:r>
+      <w:r>
+        <w:rPr>
+          <w:rFonts w:ascii="Courier New" w:hAnsi="Courier New" w:cs="Courier New"/>
+          <w:lang w:val="en-US"/>
+        </w:rPr>
+        <w:t>f2c </w:t>
+      </w:r>
+      <w:r>
+        <w:rPr>
+          <w:rFonts w:ascii="Courier New" w:hAnsi="Courier New" w:cs="Courier New"/>
+          <w:color w:val="228B22"/>
+          <w:lang w:val="en-US"/>
+        </w:rPr>
         <w:t>212</w:t>
       </w:r>
       <w:r>
@@ -7402,7 +7384,7 @@
         </w:rPr>
         <w:t>In addition to getting tests to run automatically, the </w:t>
       </w:r>
-      <w:hyperlink r:id="rId38" w:anchor="%28form._%28%28lib._lang%2Fhtdp-beginner..rkt%29._check-expect%29%29" w:history="1">
+      <w:hyperlink r:id="rId39" w:anchor="%28form._%28%28lib._lang%2Fhtdp-beginner..rkt%29._check-expect%29%29" w:history="1">
         <w:r>
           <w:rPr>
             <w:rStyle w:val="a3"/>
@@ -7866,7 +7848,7 @@
                     </pic:cNvPicPr>
                   </pic:nvPicPr>
                   <pic:blipFill>
-                    <a:blip r:embed="rId39">
+                    <a:blip r:embed="rId40">
                       <a:extLst>
                         <a:ext uri="{28A0092B-C50C-407E-A947-70E740481C1C}">
                           <a14:useLocalDpi xmlns:a14="http://schemas.microsoft.com/office/drawing/2010/main" val="0"/>
@@ -8489,7 +8471,7 @@
               </w:rPr>
               <w:t>(</w:t>
             </w:r>
-            <w:hyperlink r:id="rId40" w:anchor="%28form._%28%28lib._lang%2Fhtdp-beginner..rkt%29._define%29%29" w:history="1">
+            <w:hyperlink r:id="rId41" w:anchor="%28form._%28%28lib._lang%2Fhtdp-beginner..rkt%29._define%29%29" w:history="1">
               <w:r>
                 <w:rPr>
                   <w:rFonts w:ascii="Courier New" w:hAnsi="Courier New" w:cs="Courier New"/>
@@ -8522,7 +8504,7 @@
               </w:rPr>
               <w:t>(</w:t>
             </w:r>
-            <w:hyperlink r:id="rId41" w:anchor="%28def._htdp-beginner._%28%28lib._lang%2Fhtdp-beginner..rkt%29._%2A%29%29" w:history="1">
+            <w:hyperlink r:id="rId42" w:anchor="%28def._htdp-beginner._%28%28lib._lang%2Fhtdp-beginner..rkt%29._%2A%29%29" w:history="1">
               <w:r>
                 <w:rPr>
                   <w:rFonts w:ascii="Courier New" w:hAnsi="Courier New" w:cs="Courier New"/>
@@ -8755,7 +8737,7 @@
               </w:rPr>
               <w:t>(</w:t>
             </w:r>
-            <w:hyperlink r:id="rId42" w:anchor="%28def._%28%28lib._2htdp%2Fimage..rkt%29._circle%29%29" w:history="1">
+            <w:hyperlink r:id="rId43" w:anchor="%28def._%28%28lib._2htdp%2Fimage..rkt%29._circle%29%29" w:history="1">
               <w:r>
                 <w:rPr>
                   <w:rFonts w:ascii="Courier New" w:hAnsi="Courier New" w:cs="Courier New"/>
@@ -8985,7 +8967,7 @@
               </w:rPr>
               <w:t> </w:t>
             </w:r>
-            <w:hyperlink r:id="rId43" w:anchor="%28form._%28%28lib._lang%2Fhtdp-beginner..rkt%29._......%29%29" w:history="1">
+            <w:hyperlink r:id="rId44" w:anchor="%28form._%28%28lib._lang%2Fhtdp-beginner..rkt%29._......%29%29" w:history="1">
               <w:r>
                 <w:rPr>
                   <w:rFonts w:ascii="Courier New" w:hAnsi="Courier New" w:cs="Courier New"/>
@@ -9006,7 +8988,7 @@
               </w:rPr>
               <w:t> WHEEL-RADIUS </w:t>
             </w:r>
-            <w:hyperlink r:id="rId44" w:anchor="%28form._%28%28lib._lang%2Fhtdp-beginner..rkt%29._......%29%29" w:history="1">
+            <w:hyperlink r:id="rId45" w:anchor="%28form._%28%28lib._lang%2Fhtdp-beginner..rkt%29._......%29%29" w:history="1">
               <w:r>
                 <w:rPr>
                   <w:rFonts w:ascii="Courier New" w:hAnsi="Courier New" w:cs="Courier New"/>
@@ -9457,7 +9439,7 @@
               </w:rPr>
               <w:t xml:space="preserve"> is a </w:t>
             </w:r>
-            <w:hyperlink r:id="rId45" w:anchor="%28tech._number%29" w:history="1">
+            <w:hyperlink r:id="rId46" w:anchor="%28tech._number%29" w:history="1">
               <w:r>
                 <w:rPr>
                   <w:rFonts w:ascii="Courier New" w:hAnsi="Courier New" w:cs="Courier New"/>
@@ -10108,7 +10090,7 @@
               </w:rPr>
               <w:t xml:space="preserve"> -&gt; </w:t>
             </w:r>
-            <w:hyperlink r:id="rId46" w:anchor="%28tech._image%29" w:history="1">
+            <w:hyperlink r:id="rId47" w:anchor="%28tech._image%29" w:history="1">
               <w:r>
                 <w:rPr>
                   <w:rFonts w:ascii="Courier New" w:hAnsi="Courier New" w:cs="Courier New"/>
@@ -10448,506 +10430,6 @@
           </w:p>
         </w:tc>
       </w:tr>
-      <w:tr>
-        <w:trPr>
-          <w:tblCellSpacing w:w="0" w:type="dxa"/>
-        </w:trPr>
-        <w:tc>
-          <w:tcPr>
-            <w:tcW w:w="0" w:type="auto"/>
-            <w:shd w:val="clear" w:color="auto" w:fill="FFFFFF"/>
-            <w:tcMar>
-              <w:top w:w="0" w:type="dxa"/>
-              <w:left w:w="0" w:type="dxa"/>
-              <w:bottom w:w="15" w:type="dxa"/>
-              <w:right w:w="0" w:type="dxa"/>
-            </w:tcMar>
-            <w:vAlign w:val="bottom"/>
-            <w:hideMark/>
-          </w:tcPr>
-          <w:p>
-            <w:pPr>
-              <w:spacing w:after="0" w:line="240" w:lineRule="auto"/>
-              <w:rPr>
-                <w:rFonts w:ascii="Courier New" w:hAnsi="Courier New" w:cs="Courier New"/>
-                <w:color w:val="000000"/>
-                <w:sz w:val="24"/>
-                <w:szCs w:val="24"/>
-              </w:rPr>
-            </w:pPr>
-            <w:r>
-              <w:rPr>
-                <w:rFonts w:ascii="Courier New" w:hAnsi="Courier New" w:cs="Courier New"/>
-                <w:color w:val="C2741F"/>
-                <w:sz w:val="24"/>
-                <w:szCs w:val="24"/>
-              </w:rPr>
-              <w:t>; </w:t>
-            </w:r>
-            <w:proofErr w:type="spellStart"/>
-            <w:r>
-              <w:fldChar w:fldCharType="begin"/>
-            </w:r>
-            <w:r>
-              <w:instrText>HYPERLINK "https://htdp.org/2023-5-12/Book/part_one.html" \l "%28tech._.D.K._worldstate%29"</w:instrText>
-            </w:r>
-            <w:r>
-              <w:fldChar w:fldCharType="separate"/>
-            </w:r>
-            <w:r>
-              <w:rPr>
-                <w:rFonts w:ascii="Courier New" w:hAnsi="Courier New" w:cs="Courier New"/>
-                <w:color w:val="0077AA"/>
-                <w:sz w:val="24"/>
-                <w:szCs w:val="24"/>
-              </w:rPr>
-              <w:t>WorldState</w:t>
-            </w:r>
-            <w:proofErr w:type="spellEnd"/>
-            <w:r>
-              <w:rPr>
-                <w:rFonts w:ascii="Courier New" w:hAnsi="Courier New" w:cs="Courier New"/>
-                <w:color w:val="0077AA"/>
-                <w:sz w:val="24"/>
-                <w:szCs w:val="24"/>
-              </w:rPr>
-              <w:fldChar w:fldCharType="end"/>
-            </w:r>
-            <w:r>
-              <w:rPr>
-                <w:rFonts w:ascii="Courier New" w:hAnsi="Courier New" w:cs="Courier New"/>
-                <w:color w:val="C2741F"/>
-                <w:sz w:val="24"/>
-                <w:szCs w:val="24"/>
-              </w:rPr>
-              <w:t xml:space="preserve"> -&gt; </w:t>
-            </w:r>
-            <w:hyperlink r:id="rId47" w:anchor="%28tech._.D.K._worldstate%29" w:history="1">
-              <w:proofErr w:type="spellStart"/>
-              <w:r>
-                <w:rPr>
-                  <w:rFonts w:ascii="Courier New" w:hAnsi="Courier New" w:cs="Courier New"/>
-                  <w:color w:val="0077AA"/>
-                  <w:sz w:val="24"/>
-                  <w:szCs w:val="24"/>
-                </w:rPr>
-                <w:t>WorldState</w:t>
-              </w:r>
-              <w:proofErr w:type="spellEnd"/>
-            </w:hyperlink>
-          </w:p>
-        </w:tc>
-      </w:tr>
-      <w:tr>
-        <w:trPr>
-          <w:tblCellSpacing w:w="0" w:type="dxa"/>
-        </w:trPr>
-        <w:tc>
-          <w:tcPr>
-            <w:tcW w:w="0" w:type="auto"/>
-            <w:shd w:val="clear" w:color="auto" w:fill="FFFFFF"/>
-            <w:tcMar>
-              <w:top w:w="0" w:type="dxa"/>
-              <w:left w:w="0" w:type="dxa"/>
-              <w:bottom w:w="15" w:type="dxa"/>
-              <w:right w:w="0" w:type="dxa"/>
-            </w:tcMar>
-            <w:vAlign w:val="bottom"/>
-            <w:hideMark/>
-          </w:tcPr>
-          <w:p>
-            <w:pPr>
-              <w:spacing w:after="0" w:line="240" w:lineRule="auto"/>
-              <w:rPr>
-                <w:rFonts w:ascii="Courier New" w:hAnsi="Courier New" w:cs="Courier New"/>
-                <w:color w:val="000000"/>
-                <w:sz w:val="24"/>
-                <w:szCs w:val="24"/>
-                <w:lang w:val="en-US"/>
-              </w:rPr>
-            </w:pPr>
-            <w:r>
-              <w:rPr>
-                <w:rFonts w:ascii="Courier New" w:hAnsi="Courier New" w:cs="Courier New"/>
-                <w:color w:val="C2741F"/>
-                <w:sz w:val="24"/>
-                <w:szCs w:val="24"/>
-                <w:lang w:val="en-US"/>
-              </w:rPr>
-              <w:t xml:space="preserve">; adds </w:t>
-            </w:r>
-            <w:r>
-              <w:rPr>
-                <w:rFonts w:ascii="Courier New" w:hAnsi="Courier New" w:cs="Courier New"/>
-                <w:color w:val="228B22"/>
-                <w:sz w:val="24"/>
-                <w:szCs w:val="24"/>
-                <w:lang w:val="en-US"/>
-              </w:rPr>
-              <w:t>3</w:t>
-            </w:r>
-            <w:r>
-              <w:rPr>
-                <w:rFonts w:ascii="Courier New" w:hAnsi="Courier New" w:cs="Courier New"/>
-                <w:color w:val="C2741F"/>
-                <w:sz w:val="24"/>
-                <w:szCs w:val="24"/>
-                <w:lang w:val="en-US"/>
-              </w:rPr>
-              <w:t xml:space="preserve"> to </w:t>
-            </w:r>
-            <w:r>
-              <w:rPr>
-                <w:rFonts w:ascii="Courier New" w:hAnsi="Courier New" w:cs="Courier New"/>
-                <w:color w:val="000000"/>
-                <w:sz w:val="24"/>
-                <w:szCs w:val="24"/>
-                <w:lang w:val="en-US"/>
-              </w:rPr>
-              <w:t>x</w:t>
-            </w:r>
-            <w:r>
-              <w:rPr>
-                <w:rFonts w:ascii="Courier New" w:hAnsi="Courier New" w:cs="Courier New"/>
-                <w:color w:val="C2741F"/>
-                <w:sz w:val="24"/>
-                <w:szCs w:val="24"/>
-                <w:lang w:val="en-US"/>
-              </w:rPr>
-              <w:t xml:space="preserve"> to move the car right </w:t>
-            </w:r>
-          </w:p>
-        </w:tc>
-      </w:tr>
-      <w:tr>
-        <w:trPr>
-          <w:tblCellSpacing w:w="0" w:type="dxa"/>
-        </w:trPr>
-        <w:tc>
-          <w:tcPr>
-            <w:tcW w:w="0" w:type="auto"/>
-            <w:shd w:val="clear" w:color="auto" w:fill="FFFFFF"/>
-            <w:tcMar>
-              <w:top w:w="0" w:type="dxa"/>
-              <w:left w:w="0" w:type="dxa"/>
-              <w:bottom w:w="15" w:type="dxa"/>
-              <w:right w:w="0" w:type="dxa"/>
-            </w:tcMar>
-            <w:vAlign w:val="bottom"/>
-            <w:hideMark/>
-          </w:tcPr>
-          <w:p>
-            <w:pPr>
-              <w:spacing w:after="0" w:line="240" w:lineRule="auto"/>
-              <w:rPr>
-                <w:rFonts w:ascii="Courier New" w:hAnsi="Courier New" w:cs="Courier New"/>
-                <w:color w:val="000000"/>
-                <w:sz w:val="24"/>
-                <w:szCs w:val="24"/>
-              </w:rPr>
-            </w:pPr>
-            <w:r>
-              <w:rPr>
-                <w:rFonts w:ascii="Courier New" w:hAnsi="Courier New" w:cs="Courier New"/>
-                <w:color w:val="843C24"/>
-                <w:sz w:val="24"/>
-                <w:szCs w:val="24"/>
-              </w:rPr>
-              <w:lastRenderedPageBreak/>
-              <w:t>(</w:t>
-            </w:r>
-            <w:proofErr w:type="spellStart"/>
-            <w:r>
-              <w:fldChar w:fldCharType="begin"/>
-            </w:r>
-            <w:r>
-              <w:instrText>HYPERLINK "http://docs.racket-lang.org/htdp-langs/beginner.html" \l "%28form._%28%28lib._lang%2Fhtdp-beginner..rkt%29._define%29%29"</w:instrText>
-            </w:r>
-            <w:r>
-              <w:fldChar w:fldCharType="separate"/>
-            </w:r>
-            <w:r>
-              <w:rPr>
-                <w:rFonts w:ascii="Courier New" w:hAnsi="Courier New" w:cs="Courier New"/>
-                <w:color w:val="0077AA"/>
-                <w:sz w:val="24"/>
-                <w:szCs w:val="24"/>
-                <w:u w:val="single"/>
-              </w:rPr>
-              <w:t>define</w:t>
-            </w:r>
-            <w:proofErr w:type="spellEnd"/>
-            <w:r>
-              <w:rPr>
-                <w:rFonts w:ascii="Courier New" w:hAnsi="Courier New" w:cs="Courier New"/>
-                <w:color w:val="0077AA"/>
-                <w:sz w:val="24"/>
-                <w:szCs w:val="24"/>
-                <w:u w:val="single"/>
-              </w:rPr>
-              <w:fldChar w:fldCharType="end"/>
-            </w:r>
-            <w:r>
-              <w:rPr>
-                <w:rFonts w:ascii="Courier New" w:hAnsi="Courier New" w:cs="Courier New"/>
-                <w:color w:val="000000"/>
-                <w:sz w:val="24"/>
-                <w:szCs w:val="24"/>
-              </w:rPr>
-              <w:t> </w:t>
-            </w:r>
-            <w:r>
-              <w:rPr>
-                <w:rFonts w:ascii="Courier New" w:hAnsi="Courier New" w:cs="Courier New"/>
-                <w:color w:val="843C24"/>
-                <w:sz w:val="24"/>
-                <w:szCs w:val="24"/>
-              </w:rPr>
-              <w:t>(</w:t>
-            </w:r>
-            <w:proofErr w:type="spellStart"/>
-            <w:r>
-              <w:rPr>
-                <w:rFonts w:ascii="Courier New" w:hAnsi="Courier New" w:cs="Courier New"/>
-                <w:color w:val="000000"/>
-                <w:sz w:val="24"/>
-                <w:szCs w:val="24"/>
-              </w:rPr>
-              <w:t>tock</w:t>
-            </w:r>
-            <w:proofErr w:type="spellEnd"/>
-            <w:r>
-              <w:rPr>
-                <w:rFonts w:ascii="Courier New" w:hAnsi="Courier New" w:cs="Courier New"/>
-                <w:color w:val="000000"/>
-                <w:sz w:val="24"/>
-                <w:szCs w:val="24"/>
-              </w:rPr>
-              <w:t> x</w:t>
-            </w:r>
-            <w:r>
-              <w:rPr>
-                <w:rFonts w:ascii="Courier New" w:hAnsi="Courier New" w:cs="Courier New"/>
-                <w:color w:val="843C24"/>
-                <w:sz w:val="24"/>
-                <w:szCs w:val="24"/>
-              </w:rPr>
-              <w:t>)</w:t>
-            </w:r>
-          </w:p>
-        </w:tc>
-      </w:tr>
-      <w:tr>
-        <w:trPr>
-          <w:tblCellSpacing w:w="0" w:type="dxa"/>
-        </w:trPr>
-        <w:tc>
-          <w:tcPr>
-            <w:tcW w:w="0" w:type="auto"/>
-            <w:shd w:val="clear" w:color="auto" w:fill="FFFFFF"/>
-            <w:tcMar>
-              <w:top w:w="0" w:type="dxa"/>
-              <w:left w:w="0" w:type="dxa"/>
-              <w:bottom w:w="15" w:type="dxa"/>
-              <w:right w:w="0" w:type="dxa"/>
-            </w:tcMar>
-            <w:vAlign w:val="bottom"/>
-            <w:hideMark/>
-          </w:tcPr>
-          <w:p>
-            <w:pPr>
-              <w:spacing w:after="0" w:line="240" w:lineRule="auto"/>
-              <w:rPr>
-                <w:rFonts w:ascii="Courier New" w:hAnsi="Courier New" w:cs="Courier New"/>
-                <w:color w:val="000000"/>
-                <w:sz w:val="24"/>
-                <w:szCs w:val="24"/>
-              </w:rPr>
-            </w:pPr>
-            <w:r>
-              <w:rPr>
-                <w:rFonts w:ascii="Courier New" w:hAnsi="Courier New" w:cs="Courier New"/>
-                <w:color w:val="000000"/>
-                <w:sz w:val="24"/>
-                <w:szCs w:val="24"/>
-              </w:rPr>
-              <w:t>  x</w:t>
-            </w:r>
-            <w:r>
-              <w:rPr>
-                <w:rFonts w:ascii="Courier New" w:hAnsi="Courier New" w:cs="Courier New"/>
-                <w:color w:val="843C24"/>
-                <w:sz w:val="24"/>
-                <w:szCs w:val="24"/>
-              </w:rPr>
-              <w:t>)</w:t>
-            </w:r>
-          </w:p>
-        </w:tc>
-      </w:tr>
-    </w:tbl>
-    <w:p>
-      <w:pPr>
-        <w:spacing w:after="0"/>
-        <w:rPr>
-          <w:lang w:val="en-US"/>
-        </w:rPr>
-      </w:pPr>
-    </w:p>
-    <w:p>
-      <w:pPr>
-        <w:spacing w:after="0"/>
-        <w:rPr>
-          <w:b/>
-          <w:sz w:val="24"/>
-          <w:szCs w:val="24"/>
-          <w:lang w:val="en-US"/>
-        </w:rPr>
-      </w:pPr>
-      <w:r>
-        <w:rPr>
-          <w:b/>
-          <w:sz w:val="24"/>
-          <w:szCs w:val="24"/>
-          <w:lang w:val="en-US"/>
-        </w:rPr>
-        <w:t xml:space="preserve">4. </w:t>
-      </w:r>
-      <w:r>
-        <w:rPr>
-          <w:b/>
-          <w:sz w:val="24"/>
-          <w:szCs w:val="24"/>
-          <w:lang w:val="en-US"/>
-        </w:rPr>
-        <w:t>Main function</w:t>
-      </w:r>
-    </w:p>
-    <w:p>
-      <w:pPr>
-        <w:spacing w:after="0"/>
-        <w:rPr>
-          <w:lang w:val="en-US"/>
-        </w:rPr>
-      </w:pPr>
-      <w:r>
-        <w:rPr>
-          <w:lang w:val="en-US"/>
-        </w:rPr>
-        <w:t xml:space="preserve">Unlike all other functions, a main function for world programs </w:t>
-      </w:r>
-      <w:r>
-        <w:rPr>
-          <w:b/>
-          <w:lang w:val="en-US"/>
-        </w:rPr>
-        <w:t>doesn’t demand design or testing</w:t>
-      </w:r>
-      <w:r>
-        <w:rPr>
-          <w:lang w:val="en-US"/>
-        </w:rPr>
-        <w:t xml:space="preserve">. Its </w:t>
-      </w:r>
-      <w:r>
-        <w:rPr>
-          <w:b/>
-          <w:lang w:val="en-US"/>
-        </w:rPr>
-        <w:t xml:space="preserve">sole reason </w:t>
-      </w:r>
-      <w:r>
-        <w:rPr>
-          <w:lang w:val="en-US"/>
-        </w:rPr>
-        <w:t xml:space="preserve">for existing is that you can </w:t>
-      </w:r>
-      <w:r>
-        <w:rPr>
-          <w:b/>
-          <w:lang w:val="en-US"/>
-        </w:rPr>
-        <w:t>launch your world program</w:t>
-      </w:r>
-      <w:r>
-        <w:rPr>
-          <w:lang w:val="en-US"/>
-        </w:rPr>
-        <w:t xml:space="preserve"> conveniently </w:t>
-      </w:r>
-      <w:r>
-        <w:rPr>
-          <w:b/>
-          <w:lang w:val="en-US"/>
-        </w:rPr>
-        <w:t>from DrRacket’s interactions area</w:t>
-      </w:r>
-      <w:r>
-        <w:rPr>
-          <w:lang w:val="en-US"/>
-        </w:rPr>
-        <w:t>.</w:t>
-      </w:r>
-    </w:p>
-    <w:p>
-      <w:pPr>
-        <w:spacing w:after="0"/>
-        <w:rPr>
-          <w:lang w:val="en-US"/>
-        </w:rPr>
-      </w:pPr>
-    </w:p>
-    <w:p>
-      <w:pPr>
-        <w:spacing w:after="0"/>
-        <w:rPr>
-          <w:lang w:val="en-US"/>
-        </w:rPr>
-      </w:pPr>
-      <w:r>
-        <w:rPr>
-          <w:lang w:val="en-US"/>
-        </w:rPr>
-        <w:t>Y</w:t>
-      </w:r>
-      <w:r>
-        <w:rPr>
-          <w:lang w:val="en-US"/>
-        </w:rPr>
-        <w:t>ou must make decision</w:t>
-      </w:r>
-      <w:r>
-        <w:rPr>
-          <w:lang w:val="en-US"/>
-        </w:rPr>
-        <w:t xml:space="preserve"> about </w:t>
-      </w:r>
-      <w:r>
-        <w:rPr>
-          <w:lang w:val="en-US"/>
-        </w:rPr>
-        <w:t>concerns main’s arguments</w:t>
-      </w:r>
-      <w:r>
-        <w:rPr>
-          <w:lang w:val="en-US"/>
-        </w:rPr>
-        <w:t xml:space="preserve">. </w:t>
-      </w:r>
-    </w:p>
-    <w:tbl>
-      <w:tblPr>
-        <w:tblW w:w="0" w:type="auto"/>
-        <w:tblCellSpacing w:w="0" w:type="dxa"/>
-        <w:tblCellMar>
-          <w:left w:w="0" w:type="dxa"/>
-          <w:right w:w="0" w:type="dxa"/>
-        </w:tblCellMar>
-        <w:tblLook w:val="04A0" w:firstRow="1" w:lastRow="0" w:firstColumn="1" w:lastColumn="0" w:noHBand="0" w:noVBand="1"/>
-      </w:tblPr>
-      <w:tblGrid>
-        <w:gridCol w:w="6626"/>
-      </w:tblGrid>
       <w:tr>
         <w:trPr>
           <w:tblCellSpacing w:w="0" w:type="dxa"/>
@@ -11074,6 +10556,506 @@
                 <w:szCs w:val="24"/>
                 <w:lang w:val="en-US"/>
               </w:rPr>
+              <w:t xml:space="preserve">; adds </w:t>
+            </w:r>
+            <w:r>
+              <w:rPr>
+                <w:rFonts w:ascii="Courier New" w:hAnsi="Courier New" w:cs="Courier New"/>
+                <w:color w:val="228B22"/>
+                <w:sz w:val="24"/>
+                <w:szCs w:val="24"/>
+                <w:lang w:val="en-US"/>
+              </w:rPr>
+              <w:t>3</w:t>
+            </w:r>
+            <w:r>
+              <w:rPr>
+                <w:rFonts w:ascii="Courier New" w:hAnsi="Courier New" w:cs="Courier New"/>
+                <w:color w:val="C2741F"/>
+                <w:sz w:val="24"/>
+                <w:szCs w:val="24"/>
+                <w:lang w:val="en-US"/>
+              </w:rPr>
+              <w:t xml:space="preserve"> to </w:t>
+            </w:r>
+            <w:r>
+              <w:rPr>
+                <w:rFonts w:ascii="Courier New" w:hAnsi="Courier New" w:cs="Courier New"/>
+                <w:color w:val="000000"/>
+                <w:sz w:val="24"/>
+                <w:szCs w:val="24"/>
+                <w:lang w:val="en-US"/>
+              </w:rPr>
+              <w:t>x</w:t>
+            </w:r>
+            <w:r>
+              <w:rPr>
+                <w:rFonts w:ascii="Courier New" w:hAnsi="Courier New" w:cs="Courier New"/>
+                <w:color w:val="C2741F"/>
+                <w:sz w:val="24"/>
+                <w:szCs w:val="24"/>
+                <w:lang w:val="en-US"/>
+              </w:rPr>
+              <w:t xml:space="preserve"> to move the car right </w:t>
+            </w:r>
+          </w:p>
+        </w:tc>
+      </w:tr>
+      <w:tr>
+        <w:trPr>
+          <w:tblCellSpacing w:w="0" w:type="dxa"/>
+        </w:trPr>
+        <w:tc>
+          <w:tcPr>
+            <w:tcW w:w="0" w:type="auto"/>
+            <w:shd w:val="clear" w:color="auto" w:fill="FFFFFF"/>
+            <w:tcMar>
+              <w:top w:w="0" w:type="dxa"/>
+              <w:left w:w="0" w:type="dxa"/>
+              <w:bottom w:w="15" w:type="dxa"/>
+              <w:right w:w="0" w:type="dxa"/>
+            </w:tcMar>
+            <w:vAlign w:val="bottom"/>
+            <w:hideMark/>
+          </w:tcPr>
+          <w:p>
+            <w:pPr>
+              <w:spacing w:after="0" w:line="240" w:lineRule="auto"/>
+              <w:rPr>
+                <w:rFonts w:ascii="Courier New" w:hAnsi="Courier New" w:cs="Courier New"/>
+                <w:color w:val="000000"/>
+                <w:sz w:val="24"/>
+                <w:szCs w:val="24"/>
+              </w:rPr>
+            </w:pPr>
+            <w:r>
+              <w:rPr>
+                <w:rFonts w:ascii="Courier New" w:hAnsi="Courier New" w:cs="Courier New"/>
+                <w:color w:val="843C24"/>
+                <w:sz w:val="24"/>
+                <w:szCs w:val="24"/>
+              </w:rPr>
+              <w:lastRenderedPageBreak/>
+              <w:t>(</w:t>
+            </w:r>
+            <w:proofErr w:type="spellStart"/>
+            <w:r>
+              <w:fldChar w:fldCharType="begin"/>
+            </w:r>
+            <w:r>
+              <w:instrText>HYPERLINK "http://docs.racket-lang.org/htdp-langs/beginner.html" \l "%28form._%28%28lib._lang%2Fhtdp-beginner..rkt%29._define%29%29"</w:instrText>
+            </w:r>
+            <w:r>
+              <w:fldChar w:fldCharType="separate"/>
+            </w:r>
+            <w:r>
+              <w:rPr>
+                <w:rFonts w:ascii="Courier New" w:hAnsi="Courier New" w:cs="Courier New"/>
+                <w:color w:val="0077AA"/>
+                <w:sz w:val="24"/>
+                <w:szCs w:val="24"/>
+                <w:u w:val="single"/>
+              </w:rPr>
+              <w:t>define</w:t>
+            </w:r>
+            <w:proofErr w:type="spellEnd"/>
+            <w:r>
+              <w:rPr>
+                <w:rFonts w:ascii="Courier New" w:hAnsi="Courier New" w:cs="Courier New"/>
+                <w:color w:val="0077AA"/>
+                <w:sz w:val="24"/>
+                <w:szCs w:val="24"/>
+                <w:u w:val="single"/>
+              </w:rPr>
+              <w:fldChar w:fldCharType="end"/>
+            </w:r>
+            <w:r>
+              <w:rPr>
+                <w:rFonts w:ascii="Courier New" w:hAnsi="Courier New" w:cs="Courier New"/>
+                <w:color w:val="000000"/>
+                <w:sz w:val="24"/>
+                <w:szCs w:val="24"/>
+              </w:rPr>
+              <w:t> </w:t>
+            </w:r>
+            <w:r>
+              <w:rPr>
+                <w:rFonts w:ascii="Courier New" w:hAnsi="Courier New" w:cs="Courier New"/>
+                <w:color w:val="843C24"/>
+                <w:sz w:val="24"/>
+                <w:szCs w:val="24"/>
+              </w:rPr>
+              <w:t>(</w:t>
+            </w:r>
+            <w:proofErr w:type="spellStart"/>
+            <w:r>
+              <w:rPr>
+                <w:rFonts w:ascii="Courier New" w:hAnsi="Courier New" w:cs="Courier New"/>
+                <w:color w:val="000000"/>
+                <w:sz w:val="24"/>
+                <w:szCs w:val="24"/>
+              </w:rPr>
+              <w:t>tock</w:t>
+            </w:r>
+            <w:proofErr w:type="spellEnd"/>
+            <w:r>
+              <w:rPr>
+                <w:rFonts w:ascii="Courier New" w:hAnsi="Courier New" w:cs="Courier New"/>
+                <w:color w:val="000000"/>
+                <w:sz w:val="24"/>
+                <w:szCs w:val="24"/>
+              </w:rPr>
+              <w:t> x</w:t>
+            </w:r>
+            <w:r>
+              <w:rPr>
+                <w:rFonts w:ascii="Courier New" w:hAnsi="Courier New" w:cs="Courier New"/>
+                <w:color w:val="843C24"/>
+                <w:sz w:val="24"/>
+                <w:szCs w:val="24"/>
+              </w:rPr>
+              <w:t>)</w:t>
+            </w:r>
+          </w:p>
+        </w:tc>
+      </w:tr>
+      <w:tr>
+        <w:trPr>
+          <w:tblCellSpacing w:w="0" w:type="dxa"/>
+        </w:trPr>
+        <w:tc>
+          <w:tcPr>
+            <w:tcW w:w="0" w:type="auto"/>
+            <w:shd w:val="clear" w:color="auto" w:fill="FFFFFF"/>
+            <w:tcMar>
+              <w:top w:w="0" w:type="dxa"/>
+              <w:left w:w="0" w:type="dxa"/>
+              <w:bottom w:w="15" w:type="dxa"/>
+              <w:right w:w="0" w:type="dxa"/>
+            </w:tcMar>
+            <w:vAlign w:val="bottom"/>
+            <w:hideMark/>
+          </w:tcPr>
+          <w:p>
+            <w:pPr>
+              <w:spacing w:after="0" w:line="240" w:lineRule="auto"/>
+              <w:rPr>
+                <w:rFonts w:ascii="Courier New" w:hAnsi="Courier New" w:cs="Courier New"/>
+                <w:color w:val="000000"/>
+                <w:sz w:val="24"/>
+                <w:szCs w:val="24"/>
+              </w:rPr>
+            </w:pPr>
+            <w:r>
+              <w:rPr>
+                <w:rFonts w:ascii="Courier New" w:hAnsi="Courier New" w:cs="Courier New"/>
+                <w:color w:val="000000"/>
+                <w:sz w:val="24"/>
+                <w:szCs w:val="24"/>
+              </w:rPr>
+              <w:t>  x</w:t>
+            </w:r>
+            <w:r>
+              <w:rPr>
+                <w:rFonts w:ascii="Courier New" w:hAnsi="Courier New" w:cs="Courier New"/>
+                <w:color w:val="843C24"/>
+                <w:sz w:val="24"/>
+                <w:szCs w:val="24"/>
+              </w:rPr>
+              <w:t>)</w:t>
+            </w:r>
+          </w:p>
+        </w:tc>
+      </w:tr>
+    </w:tbl>
+    <w:p>
+      <w:pPr>
+        <w:spacing w:after="0"/>
+        <w:rPr>
+          <w:lang w:val="en-US"/>
+        </w:rPr>
+      </w:pPr>
+    </w:p>
+    <w:p>
+      <w:pPr>
+        <w:spacing w:after="0"/>
+        <w:rPr>
+          <w:b/>
+          <w:sz w:val="24"/>
+          <w:szCs w:val="24"/>
+          <w:lang w:val="en-US"/>
+        </w:rPr>
+      </w:pPr>
+      <w:r>
+        <w:rPr>
+          <w:b/>
+          <w:sz w:val="24"/>
+          <w:szCs w:val="24"/>
+          <w:lang w:val="en-US"/>
+        </w:rPr>
+        <w:t xml:space="preserve">4. </w:t>
+      </w:r>
+      <w:r>
+        <w:rPr>
+          <w:b/>
+          <w:sz w:val="24"/>
+          <w:szCs w:val="24"/>
+          <w:lang w:val="en-US"/>
+        </w:rPr>
+        <w:t>Main function</w:t>
+      </w:r>
+    </w:p>
+    <w:p>
+      <w:pPr>
+        <w:spacing w:after="0"/>
+        <w:rPr>
+          <w:lang w:val="en-US"/>
+        </w:rPr>
+      </w:pPr>
+      <w:r>
+        <w:rPr>
+          <w:lang w:val="en-US"/>
+        </w:rPr>
+        <w:t xml:space="preserve">Unlike all other functions, a main function for world programs </w:t>
+      </w:r>
+      <w:r>
+        <w:rPr>
+          <w:b/>
+          <w:lang w:val="en-US"/>
+        </w:rPr>
+        <w:t>doesn’t demand design or testing</w:t>
+      </w:r>
+      <w:r>
+        <w:rPr>
+          <w:lang w:val="en-US"/>
+        </w:rPr>
+        <w:t xml:space="preserve">. Its </w:t>
+      </w:r>
+      <w:r>
+        <w:rPr>
+          <w:b/>
+          <w:lang w:val="en-US"/>
+        </w:rPr>
+        <w:t xml:space="preserve">sole reason </w:t>
+      </w:r>
+      <w:r>
+        <w:rPr>
+          <w:lang w:val="en-US"/>
+        </w:rPr>
+        <w:t xml:space="preserve">for existing is that you can </w:t>
+      </w:r>
+      <w:r>
+        <w:rPr>
+          <w:b/>
+          <w:lang w:val="en-US"/>
+        </w:rPr>
+        <w:t>launch your world program</w:t>
+      </w:r>
+      <w:r>
+        <w:rPr>
+          <w:lang w:val="en-US"/>
+        </w:rPr>
+        <w:t xml:space="preserve"> conveniently </w:t>
+      </w:r>
+      <w:r>
+        <w:rPr>
+          <w:b/>
+          <w:lang w:val="en-US"/>
+        </w:rPr>
+        <w:t>from DrRacket’s interactions area</w:t>
+      </w:r>
+      <w:r>
+        <w:rPr>
+          <w:lang w:val="en-US"/>
+        </w:rPr>
+        <w:t>.</w:t>
+      </w:r>
+    </w:p>
+    <w:p>
+      <w:pPr>
+        <w:spacing w:after="0"/>
+        <w:rPr>
+          <w:lang w:val="en-US"/>
+        </w:rPr>
+      </w:pPr>
+    </w:p>
+    <w:p>
+      <w:pPr>
+        <w:spacing w:after="0"/>
+        <w:rPr>
+          <w:lang w:val="en-US"/>
+        </w:rPr>
+      </w:pPr>
+      <w:r>
+        <w:rPr>
+          <w:lang w:val="en-US"/>
+        </w:rPr>
+        <w:t>Y</w:t>
+      </w:r>
+      <w:r>
+        <w:rPr>
+          <w:lang w:val="en-US"/>
+        </w:rPr>
+        <w:t>ou must make decision</w:t>
+      </w:r>
+      <w:r>
+        <w:rPr>
+          <w:lang w:val="en-US"/>
+        </w:rPr>
+        <w:t xml:space="preserve"> about </w:t>
+      </w:r>
+      <w:r>
+        <w:rPr>
+          <w:lang w:val="en-US"/>
+        </w:rPr>
+        <w:t>concerns main’s arguments</w:t>
+      </w:r>
+      <w:r>
+        <w:rPr>
+          <w:lang w:val="en-US"/>
+        </w:rPr>
+        <w:t xml:space="preserve">. </w:t>
+      </w:r>
+    </w:p>
+    <w:tbl>
+      <w:tblPr>
+        <w:tblW w:w="0" w:type="auto"/>
+        <w:tblCellSpacing w:w="0" w:type="dxa"/>
+        <w:tblCellMar>
+          <w:left w:w="0" w:type="dxa"/>
+          <w:right w:w="0" w:type="dxa"/>
+        </w:tblCellMar>
+        <w:tblLook w:val="04A0" w:firstRow="1" w:lastRow="0" w:firstColumn="1" w:lastColumn="0" w:noHBand="0" w:noVBand="1"/>
+      </w:tblPr>
+      <w:tblGrid>
+        <w:gridCol w:w="6626"/>
+      </w:tblGrid>
+      <w:tr>
+        <w:trPr>
+          <w:tblCellSpacing w:w="0" w:type="dxa"/>
+        </w:trPr>
+        <w:tc>
+          <w:tcPr>
+            <w:tcW w:w="0" w:type="auto"/>
+            <w:shd w:val="clear" w:color="auto" w:fill="FFFFFF"/>
+            <w:tcMar>
+              <w:top w:w="0" w:type="dxa"/>
+              <w:left w:w="0" w:type="dxa"/>
+              <w:bottom w:w="15" w:type="dxa"/>
+              <w:right w:w="0" w:type="dxa"/>
+            </w:tcMar>
+            <w:vAlign w:val="bottom"/>
+            <w:hideMark/>
+          </w:tcPr>
+          <w:p>
+            <w:pPr>
+              <w:spacing w:after="0" w:line="240" w:lineRule="auto"/>
+              <w:rPr>
+                <w:rFonts w:ascii="Courier New" w:hAnsi="Courier New" w:cs="Courier New"/>
+                <w:color w:val="000000"/>
+                <w:sz w:val="24"/>
+                <w:szCs w:val="24"/>
+              </w:rPr>
+            </w:pPr>
+            <w:r>
+              <w:rPr>
+                <w:rFonts w:ascii="Courier New" w:hAnsi="Courier New" w:cs="Courier New"/>
+                <w:color w:val="C2741F"/>
+                <w:sz w:val="24"/>
+                <w:szCs w:val="24"/>
+              </w:rPr>
+              <w:t>; </w:t>
+            </w:r>
+            <w:proofErr w:type="spellStart"/>
+            <w:r>
+              <w:fldChar w:fldCharType="begin"/>
+            </w:r>
+            <w:r>
+              <w:instrText>HYPERLINK "https://htdp.org/2023-5-12/Book/part_one.html" \l "%28tech._.D.K._worldstate%29"</w:instrText>
+            </w:r>
+            <w:r>
+              <w:fldChar w:fldCharType="separate"/>
+            </w:r>
+            <w:r>
+              <w:rPr>
+                <w:rFonts w:ascii="Courier New" w:hAnsi="Courier New" w:cs="Courier New"/>
+                <w:color w:val="0077AA"/>
+                <w:sz w:val="24"/>
+                <w:szCs w:val="24"/>
+              </w:rPr>
+              <w:t>WorldState</w:t>
+            </w:r>
+            <w:proofErr w:type="spellEnd"/>
+            <w:r>
+              <w:rPr>
+                <w:rFonts w:ascii="Courier New" w:hAnsi="Courier New" w:cs="Courier New"/>
+                <w:color w:val="0077AA"/>
+                <w:sz w:val="24"/>
+                <w:szCs w:val="24"/>
+              </w:rPr>
+              <w:fldChar w:fldCharType="end"/>
+            </w:r>
+            <w:r>
+              <w:rPr>
+                <w:rFonts w:ascii="Courier New" w:hAnsi="Courier New" w:cs="Courier New"/>
+                <w:color w:val="C2741F"/>
+                <w:sz w:val="24"/>
+                <w:szCs w:val="24"/>
+              </w:rPr>
+              <w:t xml:space="preserve"> -&gt; </w:t>
+            </w:r>
+            <w:hyperlink r:id="rId49" w:anchor="%28tech._.D.K._worldstate%29" w:history="1">
+              <w:proofErr w:type="spellStart"/>
+              <w:r>
+                <w:rPr>
+                  <w:rFonts w:ascii="Courier New" w:hAnsi="Courier New" w:cs="Courier New"/>
+                  <w:color w:val="0077AA"/>
+                  <w:sz w:val="24"/>
+                  <w:szCs w:val="24"/>
+                </w:rPr>
+                <w:t>WorldState</w:t>
+              </w:r>
+              <w:proofErr w:type="spellEnd"/>
+            </w:hyperlink>
+          </w:p>
+        </w:tc>
+      </w:tr>
+      <w:tr>
+        <w:trPr>
+          <w:tblCellSpacing w:w="0" w:type="dxa"/>
+        </w:trPr>
+        <w:tc>
+          <w:tcPr>
+            <w:tcW w:w="0" w:type="auto"/>
+            <w:shd w:val="clear" w:color="auto" w:fill="FFFFFF"/>
+            <w:tcMar>
+              <w:top w:w="0" w:type="dxa"/>
+              <w:left w:w="0" w:type="dxa"/>
+              <w:bottom w:w="15" w:type="dxa"/>
+              <w:right w:w="0" w:type="dxa"/>
+            </w:tcMar>
+            <w:vAlign w:val="bottom"/>
+            <w:hideMark/>
+          </w:tcPr>
+          <w:p>
+            <w:pPr>
+              <w:spacing w:after="0" w:line="240" w:lineRule="auto"/>
+              <w:rPr>
+                <w:rFonts w:ascii="Courier New" w:hAnsi="Courier New" w:cs="Courier New"/>
+                <w:color w:val="000000"/>
+                <w:sz w:val="24"/>
+                <w:szCs w:val="24"/>
+                <w:lang w:val="en-US"/>
+              </w:rPr>
+            </w:pPr>
+            <w:r>
+              <w:rPr>
+                <w:rFonts w:ascii="Courier New" w:hAnsi="Courier New" w:cs="Courier New"/>
+                <w:color w:val="C2741F"/>
+                <w:sz w:val="24"/>
+                <w:szCs w:val="24"/>
+                <w:lang w:val="en-US"/>
+              </w:rPr>
               <w:t xml:space="preserve">; launches the program from some initial state </w:t>
             </w:r>
           </w:p>
@@ -12457,7 +12439,7 @@
               </w:rPr>
               <w:t>; </w:t>
             </w:r>
-            <w:hyperlink r:id="rId49" w:anchor="%28tech._price%29" w:history="1">
+            <w:hyperlink r:id="rId50" w:anchor="%28tech._price%29" w:history="1">
               <w:r>
                 <w:rPr>
                   <w:rFonts w:ascii="Courier New" w:hAnsi="Courier New" w:cs="Courier New"/>
@@ -12477,7 +12459,7 @@
               </w:rPr>
               <w:t xml:space="preserve"> -&gt; </w:t>
             </w:r>
-            <w:hyperlink r:id="rId50" w:anchor="%28tech._number%29" w:history="1">
+            <w:hyperlink r:id="rId51" w:anchor="%28tech._number%29" w:history="1">
               <w:r>
                 <w:rPr>
                   <w:rFonts w:ascii="Courier New" w:hAnsi="Courier New" w:cs="Courier New"/>
@@ -13243,7 +13225,7 @@
               </w:rPr>
               <w:t>(</w:t>
             </w:r>
-            <w:hyperlink r:id="rId51" w:anchor="%28def._htdp-beginner._%28%28lib._lang%2Fhtdp-beginner..rkt%29._~3c~3d%29%29" w:history="1">
+            <w:hyperlink r:id="rId52" w:anchor="%28def._htdp-beginner._%28%28lib._lang%2Fhtdp-beginner..rkt%29._~3c~3d%29%29" w:history="1">
               <w:r>
                 <w:rPr>
                   <w:rFonts w:ascii="Courier New" w:hAnsi="Courier New" w:cs="Courier New"/>
@@ -13309,7 +13291,7 @@
               </w:rPr>
               <w:t>(</w:t>
             </w:r>
-            <w:hyperlink r:id="rId52" w:anchor="%28def._htdp-beginner._%28%28lib._lang%2Fhtdp-beginner..rkt%29._~3c%29%29" w:history="1">
+            <w:hyperlink r:id="rId53" w:anchor="%28def._htdp-beginner._%28%28lib._lang%2Fhtdp-beginner..rkt%29._~3c%29%29" w:history="1">
               <w:r>
                 <w:rPr>
                   <w:rFonts w:ascii="Courier New" w:hAnsi="Courier New" w:cs="Courier New"/>
@@ -13357,7 +13339,7 @@
               </w:rPr>
               <w:t> </w:t>
             </w:r>
-            <w:hyperlink r:id="rId53" w:anchor="%28form._%28%28lib._lang%2Fhtdp-beginner..rkt%29._......%29%29" w:history="1">
+            <w:hyperlink r:id="rId54" w:anchor="%28form._%28%28lib._lang%2Fhtdp-beginner..rkt%29._......%29%29" w:history="1">
               <w:r>
                 <w:rPr>
                   <w:rFonts w:ascii="Courier New" w:hAnsi="Courier New" w:cs="Courier New"/>
@@ -13475,7 +13457,7 @@
               </w:rPr>
               <w:t>(</w:t>
             </w:r>
-            <w:hyperlink r:id="rId54" w:anchor="%28def._htdp-beginner._%28%28lib._lang%2Fhtdp-beginner..rkt%29._~3c~3d%29%29" w:history="1">
+            <w:hyperlink r:id="rId55" w:anchor="%28def._htdp-beginner._%28%28lib._lang%2Fhtdp-beginner..rkt%29._~3c~3d%29%29" w:history="1">
               <w:r>
                 <w:rPr>
                   <w:rFonts w:ascii="Courier New" w:hAnsi="Courier New" w:cs="Courier New"/>
@@ -13541,7 +13523,7 @@
               </w:rPr>
               <w:t>(</w:t>
             </w:r>
-            <w:hyperlink r:id="rId55" w:anchor="%28def._htdp-beginner._%28%28lib._lang%2Fhtdp-beginner..rkt%29._~3c%29%29" w:history="1">
+            <w:hyperlink r:id="rId56" w:anchor="%28def._htdp-beginner._%28%28lib._lang%2Fhtdp-beginner..rkt%29._~3c%29%29" w:history="1">
               <w:r>
                 <w:rPr>
                   <w:rFonts w:ascii="Courier New" w:hAnsi="Courier New" w:cs="Courier New"/>
@@ -13589,7 +13571,7 @@
               </w:rPr>
               <w:t> </w:t>
             </w:r>
-            <w:hyperlink r:id="rId56" w:anchor="%28form._%28%28lib._lang%2Fhtdp-beginner..rkt%29._......%29%29" w:history="1">
+            <w:hyperlink r:id="rId57" w:anchor="%28form._%28%28lib._lang%2Fhtdp-beginner..rkt%29._......%29%29" w:history="1">
               <w:r>
                 <w:rPr>
                   <w:rFonts w:ascii="Courier New" w:hAnsi="Courier New" w:cs="Courier New"/>
@@ -13658,7 +13640,7 @@
               </w:rPr>
               <w:t>[(</w:t>
             </w:r>
-            <w:hyperlink r:id="rId57" w:anchor="%28def._htdp-beginner._%28%28lib._lang%2Fhtdp-beginner..rkt%29._~3e~3d%29%29" w:history="1">
+            <w:hyperlink r:id="rId58" w:anchor="%28def._htdp-beginner._%28%28lib._lang%2Fhtdp-beginner..rkt%29._~3e~3d%29%29" w:history="1">
               <w:r>
                 <w:rPr>
                   <w:rFonts w:ascii="Courier New" w:hAnsi="Courier New" w:cs="Courier New"/>
@@ -13706,7 +13688,7 @@
               </w:rPr>
               <w:t> </w:t>
             </w:r>
-            <w:hyperlink r:id="rId58" w:anchor="%28form._%28%28lib._lang%2Fhtdp-beginner..rkt%29._......%29%29" w:history="1">
+            <w:hyperlink r:id="rId59" w:anchor="%28form._%28%28lib._lang%2Fhtdp-beginner..rkt%29._......%29%29" w:history="1">
               <w:r>
                 <w:rPr>
                   <w:rFonts w:ascii="Courier New" w:hAnsi="Courier New" w:cs="Courier New"/>
@@ -14130,7 +14112,7 @@
               </w:rPr>
               <w:t>(</w:t>
             </w:r>
-            <w:hyperlink r:id="rId59" w:anchor="%28def._htdp-beginner._%28%28lib._lang%2Fhtdp-beginner..rkt%29._~3c~3d%29%29" w:history="1">
+            <w:hyperlink r:id="rId60" w:anchor="%28def._htdp-beginner._%28%28lib._lang%2Fhtdp-beginner..rkt%29._~3c~3d%29%29" w:history="1">
               <w:r>
                 <w:rPr>
                   <w:rFonts w:ascii="Courier New" w:hAnsi="Courier New" w:cs="Courier New"/>
@@ -14196,7 +14178,7 @@
               </w:rPr>
               <w:t>(</w:t>
             </w:r>
-            <w:hyperlink r:id="rId60" w:anchor="%28def._htdp-beginner._%28%28lib._lang%2Fhtdp-beginner..rkt%29._~3c%29%29" w:history="1">
+            <w:hyperlink r:id="rId61" w:anchor="%28def._htdp-beginner._%28%28lib._lang%2Fhtdp-beginner..rkt%29._~3c%29%29" w:history="1">
               <w:r>
                 <w:rPr>
                   <w:rFonts w:ascii="Courier New" w:hAnsi="Courier New" w:cs="Courier New"/>
@@ -14359,7 +14341,7 @@
               </w:rPr>
               <w:t>(</w:t>
             </w:r>
-            <w:hyperlink r:id="rId61" w:anchor="%28def._htdp-beginner._%28%28lib._lang%2Fhtdp-beginner..rkt%29._~3c~3d%29%29" w:history="1">
+            <w:hyperlink r:id="rId62" w:anchor="%28def._htdp-beginner._%28%28lib._lang%2Fhtdp-beginner..rkt%29._~3c~3d%29%29" w:history="1">
               <w:r>
                 <w:rPr>
                   <w:rFonts w:ascii="Courier New" w:hAnsi="Courier New" w:cs="Courier New"/>
@@ -14425,7 +14407,7 @@
               </w:rPr>
               <w:t>(</w:t>
             </w:r>
-            <w:hyperlink r:id="rId62" w:anchor="%28def._htdp-beginner._%28%28lib._lang%2Fhtdp-beginner..rkt%29._~3c%29%29" w:history="1">
+            <w:hyperlink r:id="rId63" w:anchor="%28def._htdp-beginner._%28%28lib._lang%2Fhtdp-beginner..rkt%29._~3c%29%29" w:history="1">
               <w:r>
                 <w:rPr>
                   <w:rFonts w:ascii="Courier New" w:hAnsi="Courier New" w:cs="Courier New"/>
@@ -14482,7 +14464,7 @@
               </w:rPr>
               <w:t>(</w:t>
             </w:r>
-            <w:hyperlink r:id="rId63" w:anchor="%28def._htdp-beginner._%28%28lib._lang%2Fhtdp-beginner..rkt%29._%2A%29%29" w:history="1">
+            <w:hyperlink r:id="rId64" w:anchor="%28def._htdp-beginner._%28%28lib._lang%2Fhtdp-beginner..rkt%29._%2A%29%29" w:history="1">
               <w:r>
                 <w:rPr>
                   <w:rFonts w:ascii="Courier New" w:hAnsi="Courier New" w:cs="Courier New"/>
@@ -14578,7 +14560,7 @@
               </w:rPr>
               <w:t>[(</w:t>
             </w:r>
-            <w:hyperlink r:id="rId64" w:anchor="%28def._htdp-beginner._%28%28lib._lang%2Fhtdp-beginner..rkt%29._~3e~3d%29%29" w:history="1">
+            <w:hyperlink r:id="rId65" w:anchor="%28def._htdp-beginner._%28%28lib._lang%2Fhtdp-beginner..rkt%29._~3e~3d%29%29" w:history="1">
               <w:r>
                 <w:rPr>
                   <w:rFonts w:ascii="Courier New" w:hAnsi="Courier New" w:cs="Courier New"/>
@@ -14635,7 +14617,7 @@
               </w:rPr>
               <w:t>(</w:t>
             </w:r>
-            <w:hyperlink r:id="rId65" w:anchor="%28def._htdp-beginner._%28%28lib._lang%2Fhtdp-beginner..rkt%29._%2A%29%29" w:history="1">
+            <w:hyperlink r:id="rId66" w:anchor="%28def._htdp-beginner._%28%28lib._lang%2Fhtdp-beginner..rkt%29._%2A%29%29" w:history="1">
               <w:r>
                 <w:rPr>
                   <w:rFonts w:ascii="Courier New" w:hAnsi="Courier New" w:cs="Courier New"/>
@@ -14827,7 +14809,7 @@
                     </pic:cNvPicPr>
                   </pic:nvPicPr>
                   <pic:blipFill>
-                    <a:blip r:embed="rId66">
+                    <a:blip r:embed="rId67">
                       <a:extLst>
                         <a:ext uri="{28A0092B-C50C-407E-A947-70E740481C1C}">
                           <a14:useLocalDpi xmlns:a14="http://schemas.microsoft.com/office/drawing/2010/main" val="0"/>
@@ -15208,7 +15190,7 @@
               </w:rPr>
               <w:t xml:space="preserve"> is one of the following </w:t>
             </w:r>
-            <w:hyperlink r:id="rId67" w:anchor="%28tech._string%29" w:history="1">
+            <w:hyperlink r:id="rId68" w:anchor="%28tech._string%29" w:history="1">
               <w:r>
                 <w:rPr>
                   <w:rFonts w:ascii="Courier New" w:hAnsi="Courier New" w:cs="Courier New"/>
@@ -15851,7 +15833,7 @@
               </w:rPr>
               <w:t xml:space="preserve"> -&gt; </w:t>
             </w:r>
-            <w:hyperlink r:id="rId68" w:anchor="%28tech._trafficlight%29" w:history="1">
+            <w:hyperlink r:id="rId69" w:anchor="%28tech._trafficlight%29" w:history="1">
               <w:proofErr w:type="spellStart"/>
               <w:r>
                 <w:rPr>
@@ -15956,7 +15938,7 @@
               </w:rPr>
               <w:t>(</w:t>
             </w:r>
-            <w:hyperlink r:id="rId69" w:anchor="%28form._%28%28lib._lang%2Fhtdp-beginner..rkt%29._define%29%29" w:history="1">
+            <w:hyperlink r:id="rId70" w:anchor="%28form._%28%28lib._lang%2Fhtdp-beginner..rkt%29._define%29%29" w:history="1">
               <w:r>
                 <w:rPr>
                   <w:rFonts w:ascii="Courier New" w:hAnsi="Courier New" w:cs="Courier New"/>
@@ -16121,7 +16103,7 @@
               </w:rPr>
               <w:t>; </w:t>
             </w:r>
-            <w:hyperlink r:id="rId70" w:anchor="%28tech._trafficlight%29" w:history="1">
+            <w:hyperlink r:id="rId71" w:anchor="%28tech._trafficlight%29" w:history="1">
               <w:proofErr w:type="spellStart"/>
               <w:r>
                 <w:rPr>
@@ -16143,8 +16125,7 @@
               </w:rPr>
               <w:t xml:space="preserve"> -&gt; </w:t>
             </w:r>
-            <w:hyperlink r:id="rId71" w:anchor="%28tech._image%29" w:history="1">
-              <w:proofErr w:type="spellStart"/>
+            <w:hyperlink r:id="rId72" w:anchor="%28tech._image%29" w:history="1">
               <w:r>
                 <w:rPr>
                   <w:rFonts w:ascii="Courier New" w:hAnsi="Courier New" w:cs="Courier New"/>
@@ -16154,7 +16135,6 @@
                 </w:rPr>
                 <w:t>Image</w:t>
               </w:r>
-              <w:proofErr w:type="spellEnd"/>
             </w:hyperlink>
           </w:p>
         </w:tc>
@@ -16258,7 +16238,7 @@
               </w:rPr>
               <w:t>(</w:t>
             </w:r>
-            <w:hyperlink r:id="rId72" w:anchor="%28form._%28%28lib._lang%2Fhtdp-beginner..rkt%29._define%29%29" w:history="1">
+            <w:hyperlink r:id="rId73" w:anchor="%28form._%28%28lib._lang%2Fhtdp-beginner..rkt%29._define%29%29" w:history="1">
               <w:r>
                 <w:rPr>
                   <w:rFonts w:ascii="Courier New" w:hAnsi="Courier New" w:cs="Courier New"/>
@@ -20795,7 +20775,7 @@
               </w:rPr>
               <w:t>(</w:t>
             </w:r>
-            <w:hyperlink r:id="rId73" w:anchor="%28form._%28%28lib._lang%2Fhtdp-beginner..rkt%29._define-struct%29%29" w:history="1">
+            <w:hyperlink r:id="rId74" w:anchor="%28form._%28%28lib._lang%2Fhtdp-beginner..rkt%29._define-struct%29%29" w:history="1">
               <w:r>
                 <w:rPr>
                   <w:rFonts w:ascii="Courier New" w:eastAsia="Times New Roman" w:hAnsi="Courier New" w:cs="Courier New"/>
@@ -20984,7 +20964,7 @@
               </w:rPr>
               <w:t xml:space="preserve">make-r3 </w:t>
             </w:r>
-            <w:hyperlink r:id="rId74" w:anchor="%28tech._number%29" w:history="1">
+            <w:hyperlink r:id="rId75" w:anchor="%28tech._number%29" w:history="1">
               <w:r>
                 <w:rPr>
                   <w:rFonts w:ascii="Courier New" w:eastAsia="Times New Roman" w:hAnsi="Courier New" w:cs="Courier New"/>
@@ -21006,7 +20986,7 @@
               </w:rPr>
               <w:t xml:space="preserve"> </w:t>
             </w:r>
-            <w:hyperlink r:id="rId75" w:anchor="%28tech._number%29" w:history="1">
+            <w:hyperlink r:id="rId76" w:anchor="%28tech._number%29" w:history="1">
               <w:proofErr w:type="spellStart"/>
               <w:r>
                 <w:rPr>
@@ -21030,7 +21010,7 @@
               </w:rPr>
               <w:t xml:space="preserve"> </w:t>
             </w:r>
-            <w:hyperlink r:id="rId76" w:anchor="%28tech._number%29" w:history="1">
+            <w:hyperlink r:id="rId77" w:anchor="%28tech._number%29" w:history="1">
               <w:r>
                 <w:rPr>
                   <w:rFonts w:ascii="Courier New" w:eastAsia="Times New Roman" w:hAnsi="Courier New" w:cs="Courier New"/>
@@ -21501,7 +21481,7 @@
               <w:lastRenderedPageBreak/>
               <w:t>; </w:t>
             </w:r>
-            <w:hyperlink r:id="rId77" w:anchor="%28tech._r3%29" w:history="1">
+            <w:hyperlink r:id="rId78" w:anchor="%28tech._r3%29" w:history="1">
               <w:r>
                 <w:rPr>
                   <w:rFonts w:ascii="Courier New" w:eastAsia="Times New Roman" w:hAnsi="Courier New" w:cs="Courier New"/>
@@ -21521,7 +21501,7 @@
               </w:rPr>
               <w:t xml:space="preserve"> -&gt; </w:t>
             </w:r>
-            <w:hyperlink r:id="rId78" w:anchor="%28tech._number%29" w:history="1">
+            <w:hyperlink r:id="rId79" w:anchor="%28tech._number%29" w:history="1">
               <w:r>
                 <w:rPr>
                   <w:rFonts w:ascii="Courier New" w:eastAsia="Times New Roman" w:hAnsi="Courier New" w:cs="Courier New"/>
@@ -21644,7 +21624,7 @@
               </w:rPr>
               <w:t>(</w:t>
             </w:r>
-            <w:hyperlink r:id="rId79" w:anchor="%28form._%28%28lib._lang%2Fhtdp-beginner..rkt%29._define%29%29" w:history="1">
+            <w:hyperlink r:id="rId80" w:anchor="%28form._%28%28lib._lang%2Fhtdp-beginner..rkt%29._define%29%29" w:history="1">
               <w:r>
                 <w:rPr>
                   <w:rFonts w:ascii="Courier New" w:eastAsia="Times New Roman" w:hAnsi="Courier New" w:cs="Courier New"/>
@@ -21818,7 +21798,7 @@
         </w:rPr>
         <w:t>(</w:t>
       </w:r>
-      <w:hyperlink r:id="rId80" w:anchor="%28form._%28%28lib._lang%2Fhtdp-beginner..rkt%29._define%29%29" w:history="1">
+      <w:hyperlink r:id="rId81" w:anchor="%28form._%28%28lib._lang%2Fhtdp-beginner..rkt%29._define%29%29" w:history="1">
         <w:r>
           <w:rPr>
             <w:rFonts w:ascii="Courier New" w:hAnsi="Courier New" w:cs="Courier New"/>
@@ -21873,54 +21853,6 @@
           <w:lang w:val="en-US"/>
         </w:rPr>
         <w:t>(</w:t>
-      </w:r>
-      <w:hyperlink r:id="rId81" w:anchor="%28form._%28%28lib._lang%2Fhtdp-beginner..rkt%29._......%29%29" w:history="1">
-        <w:r>
-          <w:rPr>
-            <w:rFonts w:ascii="Courier New" w:hAnsi="Courier New" w:cs="Courier New"/>
-            <w:color w:val="0077AA"/>
-            <w:u w:val="single"/>
-            <w:lang w:val="en-US"/>
-          </w:rPr>
-          <w:t>...</w:t>
-        </w:r>
-      </w:hyperlink>
-      <w:r>
-        <w:rPr>
-          <w:rFonts w:ascii="Courier New" w:hAnsi="Courier New" w:cs="Courier New"/>
-          <w:lang w:val="en-US"/>
-        </w:rPr>
-        <w:t> </w:t>
-      </w:r>
-      <w:r>
-        <w:rPr>
-          <w:rFonts w:ascii="Courier New" w:hAnsi="Courier New" w:cs="Courier New"/>
-          <w:color w:val="843C24"/>
-          <w:lang w:val="en-US"/>
-        </w:rPr>
-        <w:t>(</w:t>
-      </w:r>
-      <w:r>
-        <w:rPr>
-          <w:rFonts w:ascii="Courier New" w:hAnsi="Courier New" w:cs="Courier New"/>
-          <w:lang w:val="en-US"/>
-        </w:rPr>
-        <w:t>r3-x p</w:t>
-      </w:r>
-      <w:r>
-        <w:rPr>
-          <w:rFonts w:ascii="Courier New" w:hAnsi="Courier New" w:cs="Courier New"/>
-          <w:color w:val="843C24"/>
-          <w:lang w:val="en-US"/>
-        </w:rPr>
-        <w:t>)</w:t>
-      </w:r>
-      <w:r>
-        <w:rPr>
-          <w:rFonts w:ascii="Courier New" w:hAnsi="Courier New" w:cs="Courier New"/>
-          <w:lang w:val="en-US"/>
-        </w:rPr>
-        <w:t> </w:t>
       </w:r>
       <w:hyperlink r:id="rId82" w:anchor="%28form._%28%28lib._lang%2Fhtdp-beginner..rkt%29._......%29%29" w:history="1">
         <w:r>
@@ -21953,7 +21885,7 @@
           <w:rFonts w:ascii="Courier New" w:hAnsi="Courier New" w:cs="Courier New"/>
           <w:lang w:val="en-US"/>
         </w:rPr>
-        <w:t>r3-y p</w:t>
+        <w:t>r3-x p</w:t>
       </w:r>
       <w:r>
         <w:rPr>
@@ -22001,7 +21933,7 @@
           <w:rFonts w:ascii="Courier New" w:hAnsi="Courier New" w:cs="Courier New"/>
           <w:lang w:val="en-US"/>
         </w:rPr>
-        <w:t>r3-z p</w:t>
+        <w:t>r3-y p</w:t>
       </w:r>
       <w:r>
         <w:rPr>
@@ -22019,6 +21951,54 @@
         <w:t> </w:t>
       </w:r>
       <w:hyperlink r:id="rId84" w:anchor="%28form._%28%28lib._lang%2Fhtdp-beginner..rkt%29._......%29%29" w:history="1">
+        <w:r>
+          <w:rPr>
+            <w:rFonts w:ascii="Courier New" w:hAnsi="Courier New" w:cs="Courier New"/>
+            <w:color w:val="0077AA"/>
+            <w:u w:val="single"/>
+            <w:lang w:val="en-US"/>
+          </w:rPr>
+          <w:t>...</w:t>
+        </w:r>
+      </w:hyperlink>
+      <w:r>
+        <w:rPr>
+          <w:rFonts w:ascii="Courier New" w:hAnsi="Courier New" w:cs="Courier New"/>
+          <w:lang w:val="en-US"/>
+        </w:rPr>
+        <w:t> </w:t>
+      </w:r>
+      <w:r>
+        <w:rPr>
+          <w:rFonts w:ascii="Courier New" w:hAnsi="Courier New" w:cs="Courier New"/>
+          <w:color w:val="843C24"/>
+          <w:lang w:val="en-US"/>
+        </w:rPr>
+        <w:t>(</w:t>
+      </w:r>
+      <w:r>
+        <w:rPr>
+          <w:rFonts w:ascii="Courier New" w:hAnsi="Courier New" w:cs="Courier New"/>
+          <w:lang w:val="en-US"/>
+        </w:rPr>
+        <w:t>r3-z p</w:t>
+      </w:r>
+      <w:r>
+        <w:rPr>
+          <w:rFonts w:ascii="Courier New" w:hAnsi="Courier New" w:cs="Courier New"/>
+          <w:color w:val="843C24"/>
+          <w:lang w:val="en-US"/>
+        </w:rPr>
+        <w:t>)</w:t>
+      </w:r>
+      <w:r>
+        <w:rPr>
+          <w:rFonts w:ascii="Courier New" w:hAnsi="Courier New" w:cs="Courier New"/>
+          <w:lang w:val="en-US"/>
+        </w:rPr>
+        <w:t> </w:t>
+      </w:r>
+      <w:hyperlink r:id="rId85" w:anchor="%28form._%28%28lib._lang%2Fhtdp-beginner..rkt%29._......%29%29" w:history="1">
         <w:r>
           <w:rPr>
             <w:rFonts w:ascii="Courier New" w:hAnsi="Courier New" w:cs="Courier New"/>
@@ -23319,7 +23299,7 @@
                     </pic:cNvPicPr>
                   </pic:nvPicPr>
                   <pic:blipFill>
-                    <a:blip r:embed="rId85">
+                    <a:blip r:embed="rId86">
                       <a:extLst>
                         <a:ext uri="{28A0092B-C50C-407E-A947-70E740481C1C}">
                           <a14:useLocalDpi xmlns:a14="http://schemas.microsoft.com/office/drawing/2010/main" val="0"/>
@@ -26523,7 +26503,7 @@
         </w:rPr>
         <w:t> </w:t>
       </w:r>
-      <w:hyperlink r:id="rId86" w:anchor="%28form._world._%28%28lib._2htdp%2Funiverse..rkt%29._big-bang%29%29" w:history="1">
+      <w:hyperlink r:id="rId87" w:anchor="%28form._world._%28%28lib._2htdp%2Funiverse..rkt%29._big-bang%29%29" w:history="1">
         <w:r>
           <w:rPr>
             <w:rFonts w:asciiTheme="minorHAnsi" w:hAnsiTheme="minorHAnsi"/>
@@ -26545,7 +26525,7 @@
         </w:rPr>
         <w:t> comes with an optional </w:t>
       </w:r>
-      <w:hyperlink r:id="rId87" w:anchor="%28form._world._%28%28lib._2htdp%2Funiverse..rkt%29._check-with%29%29" w:history="1">
+      <w:hyperlink r:id="rId88" w:anchor="%28form._world._%28%28lib._2htdp%2Funiverse..rkt%29._check-with%29%29" w:history="1">
         <w:r>
           <w:rPr>
             <w:rFonts w:asciiTheme="minorHAnsi" w:hAnsiTheme="minorHAnsi"/>
@@ -26576,7 +26556,7 @@
         </w:rPr>
         <w:t xml:space="preserve"> that accepts a predicate for world states. If, for example, we chose to represent all world states with </w:t>
       </w:r>
-      <w:hyperlink r:id="rId88" w:anchor="%28tech._number%29" w:history="1">
+      <w:hyperlink r:id="rId89" w:anchor="%28tech._number%29" w:history="1">
         <w:r>
           <w:rPr>
             <w:rFonts w:asciiTheme="minorHAnsi" w:hAnsiTheme="minorHAnsi"/>
@@ -26618,7 +26598,7 @@
         </w:rPr>
         <w:t>(</w:t>
       </w:r>
-      <w:hyperlink r:id="rId89" w:anchor="%28form._%28%28lib._lang%2Fhtdp-beginner..rkt%29._define%29%29" w:history="1">
+      <w:hyperlink r:id="rId90" w:anchor="%28form._%28%28lib._lang%2Fhtdp-beginner..rkt%29._define%29%29" w:history="1">
         <w:r>
           <w:rPr>
             <w:rFonts w:ascii="Calibri" w:hAnsi="Calibri"/>
@@ -26652,7 +26632,7 @@
         </w:rPr>
         <w:t>(</w:t>
       </w:r>
-      <w:hyperlink r:id="rId90" w:anchor="%28form._world._%28%28lib._2htdp%2Funiverse..rkt%29._big-bang%29%29" w:history="1">
+      <w:hyperlink r:id="rId91" w:anchor="%28form._world._%28%28lib._2htdp%2Funiverse..rkt%29._big-bang%29%29" w:history="1">
         <w:r>
           <w:rPr>
             <w:rFonts w:ascii="Calibri" w:hAnsi="Calibri"/>
@@ -26668,7 +26648,7 @@
         </w:rPr>
         <w:t> s0 </w:t>
       </w:r>
-      <w:hyperlink r:id="rId91" w:anchor="%28form._%28%28lib._lang%2Fhtdp-beginner..rkt%29._......%29%29" w:history="1">
+      <w:hyperlink r:id="rId92" w:anchor="%28form._%28%28lib._lang%2Fhtdp-beginner..rkt%29._......%29%29" w:history="1">
         <w:r>
           <w:rPr>
             <w:rFonts w:ascii="Calibri" w:hAnsi="Calibri"/>
@@ -26684,7 +26664,7 @@
         </w:rPr>
         <w:t> [</w:t>
       </w:r>
-      <w:hyperlink r:id="rId92" w:anchor="%28form._world._%28%28lib._2htdp%2Funiverse..rkt%29._check-with%29%29" w:history="1">
+      <w:hyperlink r:id="rId93" w:anchor="%28form._world._%28%28lib._2htdp%2Funiverse..rkt%29._check-with%29%29" w:history="1">
         <w:r>
           <w:rPr>
             <w:rFonts w:ascii="Calibri" w:hAnsi="Calibri"/>
@@ -26700,7 +26680,7 @@
         </w:rPr>
         <w:t> </w:t>
       </w:r>
-      <w:hyperlink r:id="rId93" w:anchor="%28def._htdp-beginner._%28%28lib._lang%2Fhtdp-beginner..rkt%29._number~3f%29%29" w:history="1">
+      <w:hyperlink r:id="rId94" w:anchor="%28def._htdp-beginner._%28%28lib._lang%2Fhtdp-beginner..rkt%29._number~3f%29%29" w:history="1">
         <w:r>
           <w:rPr>
             <w:rFonts w:ascii="Calibri" w:hAnsi="Calibri"/>
@@ -26716,7 +26696,7 @@
         </w:rPr>
         <w:t>] </w:t>
       </w:r>
-      <w:hyperlink r:id="rId94" w:anchor="%28form._%28%28lib._lang%2Fhtdp-beginner..rkt%29._......%29%29" w:history="1">
+      <w:hyperlink r:id="rId95" w:anchor="%28form._%28%28lib._lang%2Fhtdp-beginner..rkt%29._......%29%29" w:history="1">
         <w:r>
           <w:rPr>
             <w:rFonts w:ascii="Calibri" w:hAnsi="Calibri"/>
@@ -27005,14 +26985,14 @@
         <w:rPr>
           <w:lang w:val="en-US"/>
         </w:rPr>
-        <w:t xml:space="preserve">In this first part of the book, you learned a </w:t>
+        <w:t xml:space="preserve">In this first part of the book, you learned a simple but important </w:t>
       </w:r>
       <w:proofErr w:type="gramStart"/>
       <w:r>
         <w:rPr>
           <w:lang w:val="en-US"/>
         </w:rPr>
-        <w:t>simple but important lessons</w:t>
+        <w:t>lessons</w:t>
       </w:r>
       <w:proofErr w:type="gramEnd"/>
     </w:p>
@@ -27892,7 +27872,7 @@
                     </pic:cNvPicPr>
                   </pic:nvPicPr>
                   <pic:blipFill>
-                    <a:blip r:embed="rId95">
+                    <a:blip r:embed="rId96">
                       <a:extLst>
                         <a:ext uri="{28A0092B-C50C-407E-A947-70E740481C1C}">
                           <a14:useLocalDpi xmlns:a14="http://schemas.microsoft.com/office/drawing/2010/main" val="0"/>
@@ -27954,7 +27934,7 @@
                     <pic:cNvPicPr/>
                   </pic:nvPicPr>
                   <pic:blipFill>
-                    <a:blip r:embed="rId96"/>
+                    <a:blip r:embed="rId97"/>
                     <a:stretch>
                       <a:fillRect/>
                     </a:stretch>
@@ -28045,7 +28025,7 @@
                     <pic:cNvPicPr/>
                   </pic:nvPicPr>
                   <pic:blipFill>
-                    <a:blip r:embed="rId97"/>
+                    <a:blip r:embed="rId98"/>
                     <a:stretch>
                       <a:fillRect/>
                     </a:stretch>
@@ -28098,7 +28078,7 @@
                     </pic:cNvPicPr>
                   </pic:nvPicPr>
                   <pic:blipFill>
-                    <a:blip r:embed="rId98">
+                    <a:blip r:embed="rId99">
                       <a:extLst>
                         <a:ext uri="{28A0092B-C50C-407E-A947-70E740481C1C}">
                           <a14:useLocalDpi xmlns:a14="http://schemas.microsoft.com/office/drawing/2010/main" val="0"/>
@@ -28159,7 +28139,7 @@
                     <pic:cNvPicPr/>
                   </pic:nvPicPr>
                   <pic:blipFill>
-                    <a:blip r:embed="rId99"/>
+                    <a:blip r:embed="rId100"/>
                     <a:stretch>
                       <a:fillRect/>
                     </a:stretch>
@@ -28198,56 +28178,6 @@
             <wp:extent cx="6152515" cy="660400"/>
             <wp:effectExtent l="0" t="0" r="635" b="6350"/>
             <wp:docPr id="13" name="Рисунок 13"/>
-            <wp:cNvGraphicFramePr>
-              <a:graphicFrameLocks xmlns:a="http://schemas.openxmlformats.org/drawingml/2006/main" noChangeAspect="1"/>
-            </wp:cNvGraphicFramePr>
-            <a:graphic xmlns:a="http://schemas.openxmlformats.org/drawingml/2006/main">
-              <a:graphicData uri="http://schemas.openxmlformats.org/drawingml/2006/picture">
-                <pic:pic xmlns:pic="http://schemas.openxmlformats.org/drawingml/2006/picture">
-                  <pic:nvPicPr>
-                    <pic:cNvPr id="1" name=""/>
-                    <pic:cNvPicPr/>
-                  </pic:nvPicPr>
-                  <pic:blipFill>
-                    <a:blip r:embed="rId100"/>
-                    <a:stretch>
-                      <a:fillRect/>
-                    </a:stretch>
-                  </pic:blipFill>
-                  <pic:spPr>
-                    <a:xfrm>
-                      <a:off x="0" y="0"/>
-                      <a:ext cx="6152515" cy="660400"/>
-                    </a:xfrm>
-                    <a:prstGeom prst="rect">
-                      <a:avLst/>
-                    </a:prstGeom>
-                  </pic:spPr>
-                </pic:pic>
-              </a:graphicData>
-            </a:graphic>
-          </wp:inline>
-        </w:drawing>
-      </w:r>
-    </w:p>
-    <w:p>
-      <w:pPr>
-        <w:spacing w:after="0"/>
-        <w:rPr>
-          <w:noProof/>
-          <w:lang w:val="en-US"/>
-        </w:rPr>
-      </w:pPr>
-      <w:r>
-        <w:rPr>
-          <w:noProof/>
-          <w:lang w:val="en-US"/>
-        </w:rPr>
-        <w:drawing>
-          <wp:inline distT="0" distB="0" distL="0" distR="0" wp14:anchorId="731682D4" wp14:editId="05541A06">
-            <wp:extent cx="6152515" cy="677545"/>
-            <wp:effectExtent l="0" t="0" r="635" b="8255"/>
-            <wp:docPr id="11" name="Рисунок 11"/>
             <wp:cNvGraphicFramePr>
               <a:graphicFrameLocks xmlns:a="http://schemas.openxmlformats.org/drawingml/2006/main" noChangeAspect="1"/>
             </wp:cNvGraphicFramePr>
@@ -28267,6 +28197,56 @@
                   <pic:spPr>
                     <a:xfrm>
                       <a:off x="0" y="0"/>
+                      <a:ext cx="6152515" cy="660400"/>
+                    </a:xfrm>
+                    <a:prstGeom prst="rect">
+                      <a:avLst/>
+                    </a:prstGeom>
+                  </pic:spPr>
+                </pic:pic>
+              </a:graphicData>
+            </a:graphic>
+          </wp:inline>
+        </w:drawing>
+      </w:r>
+    </w:p>
+    <w:p>
+      <w:pPr>
+        <w:spacing w:after="0"/>
+        <w:rPr>
+          <w:noProof/>
+          <w:lang w:val="en-US"/>
+        </w:rPr>
+      </w:pPr>
+      <w:r>
+        <w:rPr>
+          <w:noProof/>
+          <w:lang w:val="en-US"/>
+        </w:rPr>
+        <w:drawing>
+          <wp:inline distT="0" distB="0" distL="0" distR="0" wp14:anchorId="731682D4" wp14:editId="05541A06">
+            <wp:extent cx="6152515" cy="677545"/>
+            <wp:effectExtent l="0" t="0" r="635" b="8255"/>
+            <wp:docPr id="11" name="Рисунок 11"/>
+            <wp:cNvGraphicFramePr>
+              <a:graphicFrameLocks xmlns:a="http://schemas.openxmlformats.org/drawingml/2006/main" noChangeAspect="1"/>
+            </wp:cNvGraphicFramePr>
+            <a:graphic xmlns:a="http://schemas.openxmlformats.org/drawingml/2006/main">
+              <a:graphicData uri="http://schemas.openxmlformats.org/drawingml/2006/picture">
+                <pic:pic xmlns:pic="http://schemas.openxmlformats.org/drawingml/2006/picture">
+                  <pic:nvPicPr>
+                    <pic:cNvPr id="1" name=""/>
+                    <pic:cNvPicPr/>
+                  </pic:nvPicPr>
+                  <pic:blipFill>
+                    <a:blip r:embed="rId102"/>
+                    <a:stretch>
+                      <a:fillRect/>
+                    </a:stretch>
+                  </pic:blipFill>
+                  <pic:spPr>
+                    <a:xfrm>
+                      <a:off x="0" y="0"/>
                       <a:ext cx="6152515" cy="677545"/>
                     </a:xfrm>
                     <a:prstGeom prst="rect">
@@ -28311,7 +28291,7 @@
                     </pic:cNvPicPr>
                   </pic:nvPicPr>
                   <pic:blipFill>
-                    <a:blip r:embed="rId102">
+                    <a:blip r:embed="rId103">
                       <a:extLst>
                         <a:ext uri="{28A0092B-C50C-407E-A947-70E740481C1C}">
                           <a14:useLocalDpi xmlns:a14="http://schemas.microsoft.com/office/drawing/2010/main" val="0"/>
@@ -28555,7 +28535,7 @@
                     <pic:cNvPicPr/>
                   </pic:nvPicPr>
                   <pic:blipFill>
-                    <a:blip r:embed="rId103"/>
+                    <a:blip r:embed="rId104"/>
                     <a:stretch>
                       <a:fillRect/>
                     </a:stretch>
@@ -28766,124 +28746,6 @@
             <wp:extent cx="5315692" cy="2152950"/>
             <wp:effectExtent l="0" t="0" r="0" b="0"/>
             <wp:docPr id="9" name="Рисунок 9"/>
-            <wp:cNvGraphicFramePr>
-              <a:graphicFrameLocks xmlns:a="http://schemas.openxmlformats.org/drawingml/2006/main" noChangeAspect="1"/>
-            </wp:cNvGraphicFramePr>
-            <a:graphic xmlns:a="http://schemas.openxmlformats.org/drawingml/2006/main">
-              <a:graphicData uri="http://schemas.openxmlformats.org/drawingml/2006/picture">
-                <pic:pic xmlns:pic="http://schemas.openxmlformats.org/drawingml/2006/picture">
-                  <pic:nvPicPr>
-                    <pic:cNvPr id="1" name=""/>
-                    <pic:cNvPicPr/>
-                  </pic:nvPicPr>
-                  <pic:blipFill>
-                    <a:blip r:embed="rId104"/>
-                    <a:stretch>
-                      <a:fillRect/>
-                    </a:stretch>
-                  </pic:blipFill>
-                  <pic:spPr>
-                    <a:xfrm>
-                      <a:off x="0" y="0"/>
-                      <a:ext cx="5315692" cy="2152950"/>
-                    </a:xfrm>
-                    <a:prstGeom prst="rect">
-                      <a:avLst/>
-                    </a:prstGeom>
-                  </pic:spPr>
-                </pic:pic>
-              </a:graphicData>
-            </a:graphic>
-          </wp:inline>
-        </w:drawing>
-      </w:r>
-    </w:p>
-    <w:p>
-      <w:pPr>
-        <w:spacing w:after="0"/>
-        <w:rPr>
-          <w:b/>
-          <w:lang w:val="en-US"/>
-        </w:rPr>
-      </w:pPr>
-    </w:p>
-    <w:p>
-      <w:pPr>
-        <w:spacing w:after="0"/>
-        <w:rPr>
-          <w:b/>
-          <w:lang w:val="en-US"/>
-        </w:rPr>
-      </w:pPr>
-    </w:p>
-    <w:p>
-      <w:pPr>
-        <w:spacing w:after="0"/>
-        <w:rPr>
-          <w:b/>
-          <w:lang w:val="en-US"/>
-        </w:rPr>
-      </w:pPr>
-    </w:p>
-    <w:p>
-      <w:pPr>
-        <w:spacing w:after="0"/>
-        <w:rPr>
-          <w:b/>
-          <w:lang w:val="en-US"/>
-        </w:rPr>
-      </w:pPr>
-    </w:p>
-    <w:p>
-      <w:pPr>
-        <w:spacing w:after="0"/>
-        <w:rPr>
-          <w:b/>
-          <w:lang w:val="en-US"/>
-        </w:rPr>
-      </w:pPr>
-      <w:r>
-        <w:rPr>
-          <w:b/>
-          <w:lang w:val="en-US"/>
-        </w:rPr>
-        <w:t xml:space="preserve">rules that determine the value of </w:t>
-      </w:r>
-      <w:proofErr w:type="spellStart"/>
-      <w:r>
-        <w:rPr>
-          <w:b/>
-          <w:lang w:val="en-US"/>
-        </w:rPr>
-        <w:t>cond</w:t>
-      </w:r>
-      <w:proofErr w:type="spellEnd"/>
-      <w:r>
-        <w:rPr>
-          <w:b/>
-          <w:lang w:val="en-US"/>
-        </w:rPr>
-        <w:t xml:space="preserve"> expressions</w:t>
-      </w:r>
-    </w:p>
-    <w:p>
-      <w:pPr>
-        <w:spacing w:after="0"/>
-        <w:rPr>
-          <w:b/>
-        </w:rPr>
-      </w:pPr>
-      <w:r>
-        <w:rPr>
-          <w:b/>
-          <w:noProof/>
-          <w:lang w:val="en-US"/>
-        </w:rPr>
-        <w:drawing>
-          <wp:inline distT="0" distB="0" distL="0" distR="0" wp14:anchorId="477A7DD1" wp14:editId="41399A76">
-            <wp:extent cx="4515480" cy="2572109"/>
-            <wp:effectExtent l="0" t="0" r="0" b="0"/>
-            <wp:docPr id="10" name="Рисунок 10"/>
             <wp:cNvGraphicFramePr>
               <a:graphicFrameLocks xmlns:a="http://schemas.openxmlformats.org/drawingml/2006/main" noChangeAspect="1"/>
             </wp:cNvGraphicFramePr>
@@ -28903,7 +28765,7 @@
                   <pic:spPr>
                     <a:xfrm>
                       <a:off x="0" y="0"/>
-                      <a:ext cx="4515480" cy="2572109"/>
+                      <a:ext cx="5315692" cy="2152950"/>
                     </a:xfrm>
                     <a:prstGeom prst="rect">
                       <a:avLst/>
@@ -28919,337 +28781,66 @@
     <w:p>
       <w:pPr>
         <w:spacing w:after="0"/>
-      </w:pPr>
-    </w:p>
-    <w:p>
-      <w:pPr>
-        <w:pBdr>
-          <w:top w:val="single" w:sz="6" w:space="1" w:color="000000"/>
-        </w:pBdr>
-        <w:shd w:val="clear" w:color="auto" w:fill="FFFFFF"/>
-        <w:spacing w:after="0" w:line="240" w:lineRule="auto"/>
-        <w:outlineLvl w:val="3"/>
-        <w:rPr>
-          <w:rFonts w:eastAsia="Times New Roman" w:cs="Calibri"/>
-          <w:color w:val="333333"/>
-          <w:sz w:val="24"/>
-          <w:szCs w:val="24"/>
-        </w:rPr>
-      </w:pPr>
-    </w:p>
-    <w:p>
-      <w:pPr>
-        <w:spacing w:after="0"/>
-        <w:rPr>
-          <w:b/>
-          <w:lang w:val="en-US"/>
-        </w:rPr>
-      </w:pPr>
-      <w:r>
-        <w:rPr>
-          <w:b/>
-          <w:lang w:val="en-US"/>
-        </w:rPr>
-        <w:t>Meaning and Computing</w:t>
-      </w:r>
-    </w:p>
-    <w:p>
-      <w:pPr>
-        <w:spacing w:after="0"/>
-        <w:rPr>
-          <w:b/>
-          <w:lang w:val="en-US"/>
-        </w:rPr>
-      </w:pPr>
-    </w:p>
-    <w:p>
-      <w:pPr>
-        <w:spacing w:after="0"/>
-        <w:rPr>
-          <w:lang w:val="en-US"/>
-        </w:rPr>
-      </w:pPr>
-      <w:r>
-        <w:rPr>
-          <w:lang w:val="en-US"/>
-        </w:rPr>
-        <w:t>A scientist calls the stepper a model of DrRacket’s evaluation mechanism.</w:t>
-      </w:r>
-    </w:p>
-    <w:p>
-      <w:pPr>
-        <w:spacing w:after="0"/>
-        <w:rPr>
-          <w:lang w:val="en-US"/>
-        </w:rPr>
-      </w:pPr>
-      <w:r>
-        <w:rPr>
-          <w:lang w:val="en-US"/>
-        </w:rPr>
-        <w:t xml:space="preserve">You can, and you ought to, use the stepper when you don’t understand how a new language construct works. </w:t>
-      </w:r>
-    </w:p>
-    <w:p>
-      <w:pPr>
-        <w:spacing w:after="0"/>
-        <w:rPr>
-          <w:lang w:val="en-US"/>
-        </w:rPr>
-      </w:pPr>
-      <w:r>
-        <w:rPr>
-          <w:b/>
-          <w:lang w:val="en-US"/>
-        </w:rPr>
-        <w:t>You may also wish to use the stepper when you are surprised by the result that a program computes</w:t>
-      </w:r>
-      <w:r>
-        <w:rPr>
-          <w:lang w:val="en-US"/>
-        </w:rPr>
-        <w:t>. Using the stepper effectively in this way requires practice. For example, it often means copying the program and pruning unnecessary pieces. But once you understand how to use the stepper well this way, you will find that this procedure clearly explains run-time errors and logical mistakes in your programs.</w:t>
-      </w:r>
-    </w:p>
-    <w:p>
-      <w:pPr>
-        <w:pBdr>
-          <w:top w:val="single" w:sz="6" w:space="1" w:color="000000"/>
-        </w:pBdr>
-        <w:shd w:val="clear" w:color="auto" w:fill="FFFFFF"/>
-        <w:spacing w:after="0" w:line="240" w:lineRule="auto"/>
-        <w:outlineLvl w:val="3"/>
-        <w:rPr>
-          <w:rFonts w:eastAsia="Times New Roman" w:cs="Calibri"/>
-          <w:color w:val="333333"/>
-          <w:sz w:val="24"/>
-          <w:szCs w:val="24"/>
-          <w:lang w:val="en-US"/>
-        </w:rPr>
-      </w:pPr>
-    </w:p>
-    <w:p>
-      <w:pPr>
-        <w:spacing w:after="0"/>
-        <w:rPr>
-          <w:b/>
-        </w:rPr>
-      </w:pPr>
-      <w:r>
-        <w:rPr>
-          <w:b/>
-          <w:lang w:val="en-US"/>
-        </w:rPr>
-        <w:t>BSL</w:t>
-      </w:r>
-      <w:r>
-        <w:rPr>
-          <w:b/>
-        </w:rPr>
-        <w:t xml:space="preserve"> </w:t>
-      </w:r>
-      <w:r>
-        <w:rPr>
-          <w:b/>
-          <w:lang w:val="en-US"/>
-        </w:rPr>
-        <w:t>Errors</w:t>
-      </w:r>
-    </w:p>
-    <w:p>
-      <w:pPr>
-        <w:spacing w:after="0"/>
-      </w:pPr>
+        <w:rPr>
+          <w:b/>
+          <w:lang w:val="en-US"/>
+        </w:rPr>
+      </w:pPr>
+    </w:p>
+    <w:p>
+      <w:pPr>
+        <w:spacing w:after="0"/>
+        <w:rPr>
+          <w:b/>
+          <w:lang w:val="en-US"/>
+        </w:rPr>
+      </w:pPr>
+    </w:p>
+    <w:p>
+      <w:pPr>
+        <w:spacing w:after="0"/>
+        <w:rPr>
+          <w:b/>
+          <w:lang w:val="en-US"/>
+        </w:rPr>
+      </w:pPr>
+    </w:p>
+    <w:p>
+      <w:pPr>
+        <w:spacing w:after="0"/>
+        <w:rPr>
+          <w:b/>
+          <w:lang w:val="en-US"/>
+        </w:rPr>
+      </w:pPr>
+    </w:p>
+    <w:p>
+      <w:pPr>
+        <w:spacing w:after="0"/>
+        <w:rPr>
+          <w:b/>
+          <w:lang w:val="en-US"/>
+        </w:rPr>
+      </w:pPr>
+      <w:r>
+        <w:rPr>
+          <w:b/>
+          <w:lang w:val="en-US"/>
+        </w:rPr>
+        <w:t xml:space="preserve">rules that determine the value of </w:t>
+      </w:r>
       <w:proofErr w:type="spellStart"/>
       <w:r>
-        <w:t>Вообщем</w:t>
+        <w:rPr>
+          <w:b/>
+          <w:lang w:val="en-US"/>
+        </w:rPr>
+        <w:t>cond</w:t>
       </w:r>
       <w:proofErr w:type="spellEnd"/>
       <w:r>
-        <w:t xml:space="preserve"> если в выражении или функции заложена ошибка (</w:t>
-      </w:r>
-      <w:proofErr w:type="gramStart"/>
-      <w:r>
-        <w:t>например</w:t>
-      </w:r>
-      <w:proofErr w:type="gramEnd"/>
-      <w:r>
-        <w:t xml:space="preserve"> привходящей нулевой переменной получается где-то в выражении функции деление на ноль, вычислять когда дойдет дело до этой ошибки в выражениях </w:t>
-      </w:r>
-      <w:proofErr w:type="spellStart"/>
-      <w:r>
-        <w:rPr>
-          <w:lang w:val="en-US"/>
-        </w:rPr>
-        <w:t>cond</w:t>
-      </w:r>
-      <w:proofErr w:type="spellEnd"/>
-      <w:r>
-        <w:t>, а также по сути можно с помощью правила</w:t>
-      </w:r>
-    </w:p>
-    <w:p>
-      <w:pPr>
-        <w:spacing w:after="0"/>
-        <w:rPr>
-          <w:b/>
-          <w:lang w:val="en-US"/>
-        </w:rPr>
-      </w:pPr>
-      <w:r>
-        <w:rPr>
-          <w:b/>
-          <w:lang w:val="en-US"/>
-        </w:rPr>
-        <w:t>Always choose the outermost (</w:t>
-      </w:r>
-      <w:r>
-        <w:rPr>
-          <w:b/>
-        </w:rPr>
-        <w:t>самое</w:t>
-      </w:r>
-      <w:r>
-        <w:rPr>
-          <w:b/>
-          <w:lang w:val="en-US"/>
-        </w:rPr>
-        <w:t xml:space="preserve"> </w:t>
-      </w:r>
-      <w:r>
-        <w:rPr>
-          <w:b/>
-        </w:rPr>
-        <w:t>внешнее</w:t>
-      </w:r>
-      <w:r>
-        <w:rPr>
-          <w:b/>
-          <w:lang w:val="en-US"/>
-        </w:rPr>
-        <w:t>) and left-most nested expression that is ready for evaluation.</w:t>
-      </w:r>
-    </w:p>
-    <w:p>
-      <w:pPr>
-        <w:spacing w:after="0"/>
-      </w:pPr>
-      <w:r>
-        <w:t xml:space="preserve">С </w:t>
-      </w:r>
-      <w:proofErr w:type="spellStart"/>
-      <w:r>
-        <w:t>поомщью</w:t>
-      </w:r>
-      <w:proofErr w:type="spellEnd"/>
-      <w:r>
-        <w:t xml:space="preserve"> </w:t>
-      </w:r>
-      <w:proofErr w:type="spellStart"/>
-      <w:r>
-        <w:t>этоо</w:t>
-      </w:r>
-      <w:proofErr w:type="spellEnd"/>
-      <w:r>
-        <w:t xml:space="preserve"> правила можно понять как Степпер </w:t>
-      </w:r>
-      <w:r>
-        <w:rPr>
-          <w:lang w:val="en-US"/>
-        </w:rPr>
-        <w:t>Dr</w:t>
-      </w:r>
-      <w:r>
-        <w:t>.</w:t>
-      </w:r>
-      <w:r>
-        <w:rPr>
-          <w:lang w:val="en-US"/>
-        </w:rPr>
-        <w:t>Racket</w:t>
-      </w:r>
-      <w:r>
-        <w:t xml:space="preserve"> </w:t>
-      </w:r>
-      <w:r>
-        <w:t xml:space="preserve">считает арифметические выражения и </w:t>
-      </w:r>
-      <w:proofErr w:type="spellStart"/>
-      <w:r>
-        <w:rPr>
-          <w:lang w:val="en-US"/>
-        </w:rPr>
-        <w:t>cond</w:t>
-      </w:r>
-      <w:proofErr w:type="spellEnd"/>
-      <w:r>
-        <w:t xml:space="preserve"> (в какой последовательности ведет вычисления).</w:t>
-      </w:r>
-    </w:p>
-    <w:p>
-      <w:pPr>
-        <w:pBdr>
-          <w:top w:val="single" w:sz="6" w:space="1" w:color="000000"/>
-        </w:pBdr>
-        <w:shd w:val="clear" w:color="auto" w:fill="FFFFFF"/>
-        <w:spacing w:after="0" w:line="240" w:lineRule="auto"/>
-        <w:outlineLvl w:val="3"/>
-        <w:rPr>
-          <w:rFonts w:eastAsia="Times New Roman" w:cs="Calibri"/>
-          <w:color w:val="333333"/>
-          <w:sz w:val="24"/>
-          <w:szCs w:val="24"/>
-        </w:rPr>
-      </w:pPr>
-    </w:p>
-    <w:p>
-      <w:pPr>
-        <w:spacing w:after="0"/>
-        <w:rPr>
-          <w:b/>
-          <w:lang w:val="en-US"/>
-        </w:rPr>
-      </w:pPr>
-      <w:r>
-        <w:rPr>
-          <w:b/>
-          <w:lang w:val="en-US"/>
-        </w:rPr>
-        <w:t>Boolean Expressions</w:t>
-      </w:r>
-    </w:p>
-    <w:p>
-      <w:pPr>
-        <w:spacing w:after="0"/>
-        <w:rPr>
-          <w:b/>
-          <w:lang w:val="en-US"/>
-        </w:rPr>
-      </w:pPr>
-    </w:p>
-    <w:p>
-      <w:pPr>
-        <w:spacing w:after="0"/>
-        <w:rPr>
-          <w:lang w:val="en-US"/>
-        </w:rPr>
-      </w:pPr>
-      <w:r>
-        <w:rPr>
-          <w:lang w:val="en-US"/>
-        </w:rPr>
-        <w:t xml:space="preserve">or and </w:t>
-      </w:r>
-      <w:proofErr w:type="spellStart"/>
-      <w:r>
-        <w:rPr>
-          <w:lang w:val="en-US"/>
-        </w:rPr>
-        <w:t>and</w:t>
-      </w:r>
-      <w:proofErr w:type="spellEnd"/>
-      <w:r>
-        <w:rPr>
+        <w:rPr>
+          <w:b/>
           <w:lang w:val="en-US"/>
         </w:rPr>
         <w:t xml:space="preserve"> expressions</w:t>
@@ -29259,111 +28850,20 @@
       <w:pPr>
         <w:spacing w:after="0"/>
         <w:rPr>
-          <w:lang w:val="en-US"/>
-        </w:rPr>
-      </w:pPr>
-      <w:r>
-        <w:rPr>
-          <w:lang w:val="en-US"/>
-        </w:rPr>
-        <w:t>understand their syntax and then their semantics</w:t>
-      </w:r>
-    </w:p>
-    <w:p>
-      <w:pPr>
-        <w:spacing w:after="0"/>
-        <w:rPr>
-          <w:lang w:val="en-US"/>
-        </w:rPr>
-      </w:pPr>
-      <w:r>
-        <w:rPr>
-          <w:lang w:val="en-US"/>
-        </w:rPr>
-        <w:t>expr =</w:t>
-      </w:r>
-      <w:r>
-        <w:rPr>
-          <w:lang w:val="en-US"/>
-        </w:rPr>
-        <w:tab/>
-        <w:t xml:space="preserve"> (and expr </w:t>
-      </w:r>
-      <w:proofErr w:type="gramStart"/>
-      <w:r>
-        <w:rPr>
-          <w:lang w:val="en-US"/>
-        </w:rPr>
-        <w:t>expr)|</w:t>
-      </w:r>
-      <w:proofErr w:type="gramEnd"/>
-      <w:r>
-        <w:rPr>
-          <w:lang w:val="en-US"/>
-        </w:rPr>
-        <w:t>(or expr expr)</w:t>
-      </w:r>
-    </w:p>
-    <w:p>
-      <w:pPr>
-        <w:spacing w:after="0"/>
-        <w:rPr>
-          <w:lang w:val="en-US"/>
-        </w:rPr>
-      </w:pPr>
-      <w:r>
-        <w:rPr>
-          <w:lang w:val="en-US"/>
-        </w:rPr>
-        <w:t xml:space="preserve">and </w:t>
-      </w:r>
-      <w:proofErr w:type="spellStart"/>
-      <w:r>
-        <w:rPr>
-          <w:lang w:val="en-US"/>
-        </w:rPr>
-        <w:t>and</w:t>
-      </w:r>
-      <w:proofErr w:type="spellEnd"/>
-      <w:r>
-        <w:rPr>
-          <w:lang w:val="en-US"/>
-        </w:rPr>
-        <w:t xml:space="preserve"> or are keywords</w:t>
-      </w:r>
-    </w:p>
-    <w:p>
-      <w:pPr>
-        <w:spacing w:after="0"/>
-        <w:rPr>
-          <w:lang w:val="en-US"/>
-        </w:rPr>
-      </w:pPr>
-      <w:r>
-        <w:rPr>
-          <w:lang w:val="en-US"/>
-        </w:rPr>
-        <w:t>They are not function applications</w:t>
-      </w:r>
-    </w:p>
-    <w:p>
-      <w:pPr>
-        <w:spacing w:after="0"/>
-        <w:rPr>
-          <w:lang w:val="en-US"/>
-        </w:rPr>
-      </w:pPr>
-      <w:r>
-        <w:rPr>
+          <w:b/>
+        </w:rPr>
+      </w:pPr>
+      <w:r>
+        <w:rPr>
+          <w:b/>
           <w:noProof/>
           <w:lang w:val="en-US"/>
         </w:rPr>
-        <w:lastRenderedPageBreak/>
         <w:drawing>
-          <wp:inline distT="0" distB="0" distL="0" distR="0" wp14:anchorId="3E475848" wp14:editId="6DA165B3">
-            <wp:extent cx="6152515" cy="2517140"/>
-            <wp:effectExtent l="0" t="0" r="635" b="0"/>
-            <wp:docPr id="7" name="Рисунок 7"/>
+          <wp:inline distT="0" distB="0" distL="0" distR="0" wp14:anchorId="477A7DD1" wp14:editId="41399A76">
+            <wp:extent cx="4515480" cy="2572109"/>
+            <wp:effectExtent l="0" t="0" r="0" b="0"/>
+            <wp:docPr id="10" name="Рисунок 10"/>
             <wp:cNvGraphicFramePr>
               <a:graphicFrameLocks xmlns:a="http://schemas.openxmlformats.org/drawingml/2006/main" noChangeAspect="1"/>
             </wp:cNvGraphicFramePr>
@@ -29383,6 +28883,486 @@
                   <pic:spPr>
                     <a:xfrm>
                       <a:off x="0" y="0"/>
+                      <a:ext cx="4515480" cy="2572109"/>
+                    </a:xfrm>
+                    <a:prstGeom prst="rect">
+                      <a:avLst/>
+                    </a:prstGeom>
+                  </pic:spPr>
+                </pic:pic>
+              </a:graphicData>
+            </a:graphic>
+          </wp:inline>
+        </w:drawing>
+      </w:r>
+    </w:p>
+    <w:p>
+      <w:pPr>
+        <w:spacing w:after="0"/>
+      </w:pPr>
+    </w:p>
+    <w:p>
+      <w:pPr>
+        <w:pBdr>
+          <w:top w:val="single" w:sz="6" w:space="1" w:color="000000"/>
+        </w:pBdr>
+        <w:shd w:val="clear" w:color="auto" w:fill="FFFFFF"/>
+        <w:spacing w:after="0" w:line="240" w:lineRule="auto"/>
+        <w:outlineLvl w:val="3"/>
+        <w:rPr>
+          <w:rFonts w:eastAsia="Times New Roman" w:cs="Calibri"/>
+          <w:color w:val="333333"/>
+          <w:sz w:val="24"/>
+          <w:szCs w:val="24"/>
+        </w:rPr>
+      </w:pPr>
+    </w:p>
+    <w:p>
+      <w:pPr>
+        <w:spacing w:after="0"/>
+        <w:rPr>
+          <w:b/>
+          <w:lang w:val="en-US"/>
+        </w:rPr>
+      </w:pPr>
+      <w:r>
+        <w:rPr>
+          <w:b/>
+          <w:lang w:val="en-US"/>
+        </w:rPr>
+        <w:t>Meaning and Computing</w:t>
+      </w:r>
+    </w:p>
+    <w:p>
+      <w:pPr>
+        <w:spacing w:after="0"/>
+        <w:rPr>
+          <w:b/>
+          <w:lang w:val="en-US"/>
+        </w:rPr>
+      </w:pPr>
+    </w:p>
+    <w:p>
+      <w:pPr>
+        <w:spacing w:after="0"/>
+        <w:rPr>
+          <w:lang w:val="en-US"/>
+        </w:rPr>
+      </w:pPr>
+      <w:r>
+        <w:rPr>
+          <w:lang w:val="en-US"/>
+        </w:rPr>
+        <w:t>A scientist calls the stepper a model of DrRacket’s evaluation mechanism.</w:t>
+      </w:r>
+    </w:p>
+    <w:p>
+      <w:pPr>
+        <w:spacing w:after="0"/>
+        <w:rPr>
+          <w:lang w:val="en-US"/>
+        </w:rPr>
+      </w:pPr>
+      <w:r>
+        <w:rPr>
+          <w:lang w:val="en-US"/>
+        </w:rPr>
+        <w:t xml:space="preserve">You can, and you ought to, use the stepper when you don’t understand how a new language construct works. </w:t>
+      </w:r>
+    </w:p>
+    <w:p>
+      <w:pPr>
+        <w:spacing w:after="0"/>
+        <w:rPr>
+          <w:lang w:val="en-US"/>
+        </w:rPr>
+      </w:pPr>
+      <w:r>
+        <w:rPr>
+          <w:b/>
+          <w:lang w:val="en-US"/>
+        </w:rPr>
+        <w:t>You may also wish to use the stepper when you are surprised by the result that a program computes</w:t>
+      </w:r>
+      <w:r>
+        <w:rPr>
+          <w:lang w:val="en-US"/>
+        </w:rPr>
+        <w:t>. Using the stepper effectively in this way requires practice. For example, it often means copying the program and pruning unnecessary pieces. But once you understand how to use the stepper well this way, you will find that this procedure clearly explains run-time errors and logical mistakes in your programs.</w:t>
+      </w:r>
+    </w:p>
+    <w:p>
+      <w:pPr>
+        <w:pBdr>
+          <w:top w:val="single" w:sz="6" w:space="1" w:color="000000"/>
+        </w:pBdr>
+        <w:shd w:val="clear" w:color="auto" w:fill="FFFFFF"/>
+        <w:spacing w:after="0" w:line="240" w:lineRule="auto"/>
+        <w:outlineLvl w:val="3"/>
+        <w:rPr>
+          <w:rFonts w:eastAsia="Times New Roman" w:cs="Calibri"/>
+          <w:color w:val="333333"/>
+          <w:sz w:val="24"/>
+          <w:szCs w:val="24"/>
+          <w:lang w:val="en-US"/>
+        </w:rPr>
+      </w:pPr>
+    </w:p>
+    <w:p>
+      <w:pPr>
+        <w:spacing w:after="0"/>
+        <w:rPr>
+          <w:b/>
+        </w:rPr>
+      </w:pPr>
+      <w:r>
+        <w:rPr>
+          <w:b/>
+          <w:lang w:val="en-US"/>
+        </w:rPr>
+        <w:t>BSL</w:t>
+      </w:r>
+      <w:r>
+        <w:rPr>
+          <w:b/>
+        </w:rPr>
+        <w:t xml:space="preserve"> </w:t>
+      </w:r>
+      <w:r>
+        <w:rPr>
+          <w:b/>
+          <w:lang w:val="en-US"/>
+        </w:rPr>
+        <w:t>Errors</w:t>
+      </w:r>
+    </w:p>
+    <w:p>
+      <w:pPr>
+        <w:spacing w:after="0"/>
+      </w:pPr>
+      <w:proofErr w:type="spellStart"/>
+      <w:r>
+        <w:t>Вообщем</w:t>
+      </w:r>
+      <w:proofErr w:type="spellEnd"/>
+      <w:r>
+        <w:t xml:space="preserve"> если в выражении или функции заложена ошибка (</w:t>
+      </w:r>
+      <w:proofErr w:type="gramStart"/>
+      <w:r>
+        <w:t>например</w:t>
+      </w:r>
+      <w:proofErr w:type="gramEnd"/>
+      <w:r>
+        <w:t xml:space="preserve"> привходящей нулевой переменной получается где-то в выражении функции деление на ноль, вычислять когда дойдет дело до этой ошибки в выражениях </w:t>
+      </w:r>
+      <w:proofErr w:type="spellStart"/>
+      <w:r>
+        <w:rPr>
+          <w:lang w:val="en-US"/>
+        </w:rPr>
+        <w:t>cond</w:t>
+      </w:r>
+      <w:proofErr w:type="spellEnd"/>
+      <w:r>
+        <w:t>, а также по сути можно с помощью правила</w:t>
+      </w:r>
+    </w:p>
+    <w:p>
+      <w:pPr>
+        <w:spacing w:after="0"/>
+        <w:rPr>
+          <w:b/>
+          <w:lang w:val="en-US"/>
+        </w:rPr>
+      </w:pPr>
+      <w:r>
+        <w:rPr>
+          <w:b/>
+          <w:lang w:val="en-US"/>
+        </w:rPr>
+        <w:t>Always choose the outermost (</w:t>
+      </w:r>
+      <w:r>
+        <w:rPr>
+          <w:b/>
+        </w:rPr>
+        <w:t>самое</w:t>
+      </w:r>
+      <w:r>
+        <w:rPr>
+          <w:b/>
+          <w:lang w:val="en-US"/>
+        </w:rPr>
+        <w:t xml:space="preserve"> </w:t>
+      </w:r>
+      <w:r>
+        <w:rPr>
+          <w:b/>
+        </w:rPr>
+        <w:t>внешнее</w:t>
+      </w:r>
+      <w:r>
+        <w:rPr>
+          <w:b/>
+          <w:lang w:val="en-US"/>
+        </w:rPr>
+        <w:t>) and left-most nested expression that is ready for evaluation.</w:t>
+      </w:r>
+    </w:p>
+    <w:p>
+      <w:pPr>
+        <w:spacing w:after="0"/>
+      </w:pPr>
+      <w:r>
+        <w:t xml:space="preserve">С </w:t>
+      </w:r>
+      <w:proofErr w:type="spellStart"/>
+      <w:r>
+        <w:t>поомщью</w:t>
+      </w:r>
+      <w:proofErr w:type="spellEnd"/>
+      <w:r>
+        <w:t xml:space="preserve"> </w:t>
+      </w:r>
+      <w:proofErr w:type="spellStart"/>
+      <w:r>
+        <w:t>этоо</w:t>
+      </w:r>
+      <w:proofErr w:type="spellEnd"/>
+      <w:r>
+        <w:t xml:space="preserve"> правила можно понять как Степпер </w:t>
+      </w:r>
+      <w:r>
+        <w:rPr>
+          <w:lang w:val="en-US"/>
+        </w:rPr>
+        <w:t>Dr</w:t>
+      </w:r>
+      <w:r>
+        <w:t>.</w:t>
+      </w:r>
+      <w:r>
+        <w:rPr>
+          <w:lang w:val="en-US"/>
+        </w:rPr>
+        <w:t>Racket</w:t>
+      </w:r>
+      <w:r>
+        <w:t xml:space="preserve"> </w:t>
+      </w:r>
+      <w:r>
+        <w:t xml:space="preserve">считает арифметические выражения и </w:t>
+      </w:r>
+      <w:proofErr w:type="spellStart"/>
+      <w:r>
+        <w:rPr>
+          <w:lang w:val="en-US"/>
+        </w:rPr>
+        <w:t>cond</w:t>
+      </w:r>
+      <w:proofErr w:type="spellEnd"/>
+      <w:r>
+        <w:t xml:space="preserve"> (в какой последовательности ведет вычисления).</w:t>
+      </w:r>
+    </w:p>
+    <w:p>
+      <w:pPr>
+        <w:pBdr>
+          <w:top w:val="single" w:sz="6" w:space="1" w:color="000000"/>
+        </w:pBdr>
+        <w:shd w:val="clear" w:color="auto" w:fill="FFFFFF"/>
+        <w:spacing w:after="0" w:line="240" w:lineRule="auto"/>
+        <w:outlineLvl w:val="3"/>
+        <w:rPr>
+          <w:rFonts w:eastAsia="Times New Roman" w:cs="Calibri"/>
+          <w:color w:val="333333"/>
+          <w:sz w:val="24"/>
+          <w:szCs w:val="24"/>
+        </w:rPr>
+      </w:pPr>
+    </w:p>
+    <w:p>
+      <w:pPr>
+        <w:spacing w:after="0"/>
+        <w:rPr>
+          <w:b/>
+          <w:lang w:val="en-US"/>
+        </w:rPr>
+      </w:pPr>
+      <w:r>
+        <w:rPr>
+          <w:b/>
+          <w:lang w:val="en-US"/>
+        </w:rPr>
+        <w:t>Boolean Expressions</w:t>
+      </w:r>
+    </w:p>
+    <w:p>
+      <w:pPr>
+        <w:spacing w:after="0"/>
+        <w:rPr>
+          <w:b/>
+          <w:lang w:val="en-US"/>
+        </w:rPr>
+      </w:pPr>
+    </w:p>
+    <w:p>
+      <w:pPr>
+        <w:spacing w:after="0"/>
+        <w:rPr>
+          <w:lang w:val="en-US"/>
+        </w:rPr>
+      </w:pPr>
+      <w:r>
+        <w:rPr>
+          <w:lang w:val="en-US"/>
+        </w:rPr>
+        <w:t xml:space="preserve">or and </w:t>
+      </w:r>
+      <w:proofErr w:type="spellStart"/>
+      <w:r>
+        <w:rPr>
+          <w:lang w:val="en-US"/>
+        </w:rPr>
+        <w:t>and</w:t>
+      </w:r>
+      <w:proofErr w:type="spellEnd"/>
+      <w:r>
+        <w:rPr>
+          <w:lang w:val="en-US"/>
+        </w:rPr>
+        <w:t xml:space="preserve"> expressions</w:t>
+      </w:r>
+    </w:p>
+    <w:p>
+      <w:pPr>
+        <w:spacing w:after="0"/>
+        <w:rPr>
+          <w:lang w:val="en-US"/>
+        </w:rPr>
+      </w:pPr>
+      <w:r>
+        <w:rPr>
+          <w:lang w:val="en-US"/>
+        </w:rPr>
+        <w:t>understand their syntax and then their semantics</w:t>
+      </w:r>
+    </w:p>
+    <w:p>
+      <w:pPr>
+        <w:spacing w:after="0"/>
+        <w:rPr>
+          <w:lang w:val="en-US"/>
+        </w:rPr>
+      </w:pPr>
+      <w:r>
+        <w:rPr>
+          <w:lang w:val="en-US"/>
+        </w:rPr>
+        <w:t>expr =</w:t>
+      </w:r>
+      <w:r>
+        <w:rPr>
+          <w:lang w:val="en-US"/>
+        </w:rPr>
+        <w:tab/>
+        <w:t xml:space="preserve"> (and expr </w:t>
+      </w:r>
+      <w:proofErr w:type="gramStart"/>
+      <w:r>
+        <w:rPr>
+          <w:lang w:val="en-US"/>
+        </w:rPr>
+        <w:t>expr)|</w:t>
+      </w:r>
+      <w:proofErr w:type="gramEnd"/>
+      <w:r>
+        <w:rPr>
+          <w:lang w:val="en-US"/>
+        </w:rPr>
+        <w:t>(or expr expr)</w:t>
+      </w:r>
+    </w:p>
+    <w:p>
+      <w:pPr>
+        <w:spacing w:after="0"/>
+        <w:rPr>
+          <w:lang w:val="en-US"/>
+        </w:rPr>
+      </w:pPr>
+      <w:r>
+        <w:rPr>
+          <w:lang w:val="en-US"/>
+        </w:rPr>
+        <w:t xml:space="preserve">and </w:t>
+      </w:r>
+      <w:proofErr w:type="spellStart"/>
+      <w:r>
+        <w:rPr>
+          <w:lang w:val="en-US"/>
+        </w:rPr>
+        <w:t>and</w:t>
+      </w:r>
+      <w:proofErr w:type="spellEnd"/>
+      <w:r>
+        <w:rPr>
+          <w:lang w:val="en-US"/>
+        </w:rPr>
+        <w:t xml:space="preserve"> or are keywords</w:t>
+      </w:r>
+    </w:p>
+    <w:p>
+      <w:pPr>
+        <w:spacing w:after="0"/>
+        <w:rPr>
+          <w:lang w:val="en-US"/>
+        </w:rPr>
+      </w:pPr>
+      <w:r>
+        <w:rPr>
+          <w:lang w:val="en-US"/>
+        </w:rPr>
+        <w:t>They are not function applications</w:t>
+      </w:r>
+    </w:p>
+    <w:p>
+      <w:pPr>
+        <w:spacing w:after="0"/>
+        <w:rPr>
+          <w:lang w:val="en-US"/>
+        </w:rPr>
+      </w:pPr>
+      <w:r>
+        <w:rPr>
+          <w:noProof/>
+          <w:lang w:val="en-US"/>
+        </w:rPr>
+        <w:lastRenderedPageBreak/>
+        <w:drawing>
+          <wp:inline distT="0" distB="0" distL="0" distR="0" wp14:anchorId="3E475848" wp14:editId="6DA165B3">
+            <wp:extent cx="6152515" cy="2517140"/>
+            <wp:effectExtent l="0" t="0" r="635" b="0"/>
+            <wp:docPr id="7" name="Рисунок 7"/>
+            <wp:cNvGraphicFramePr>
+              <a:graphicFrameLocks xmlns:a="http://schemas.openxmlformats.org/drawingml/2006/main" noChangeAspect="1"/>
+            </wp:cNvGraphicFramePr>
+            <a:graphic xmlns:a="http://schemas.openxmlformats.org/drawingml/2006/main">
+              <a:graphicData uri="http://schemas.openxmlformats.org/drawingml/2006/picture">
+                <pic:pic xmlns:pic="http://schemas.openxmlformats.org/drawingml/2006/picture">
+                  <pic:nvPicPr>
+                    <pic:cNvPr id="1" name=""/>
+                    <pic:cNvPicPr/>
+                  </pic:nvPicPr>
+                  <pic:blipFill>
+                    <a:blip r:embed="rId107"/>
+                    <a:stretch>
+                      <a:fillRect/>
+                    </a:stretch>
+                  </pic:blipFill>
+                  <pic:spPr>
+                    <a:xfrm>
+                      <a:off x="0" y="0"/>
                       <a:ext cx="6152515" cy="2517140"/>
                     </a:xfrm>
                     <a:prstGeom prst="rect">
@@ -29415,7 +29395,21 @@
         <w:rPr>
           <w:lang w:val="en-US"/>
         </w:rPr>
-        <w:t xml:space="preserve"> if you are ever in doubt about how to evaluate an and or </w:t>
+        <w:t xml:space="preserve"> if you are ever in doubt about how to evaluate an </w:t>
+      </w:r>
+      <w:proofErr w:type="spellStart"/>
+      <w:r>
+        <w:rPr>
+          <w:lang w:val="en-US"/>
+        </w:rPr>
+        <w:t>and</w:t>
+      </w:r>
+      <w:proofErr w:type="spellEnd"/>
+      <w:r>
+        <w:rPr>
+          <w:lang w:val="en-US"/>
+        </w:rPr>
+        <w:t xml:space="preserve"> or </w:t>
       </w:r>
       <w:proofErr w:type="spellStart"/>
       <w:r>
@@ -29532,7 +29526,7 @@
         </w:rPr>
         <w:t>While the keyword </w:t>
       </w:r>
-      <w:hyperlink r:id="rId107" w:anchor="%28form._%28%28lib._lang%2Fhtdp-beginner..rkt%29._define%29%29" w:history="1">
+      <w:hyperlink r:id="rId108" w:anchor="%28form._%28%28lib._lang%2Fhtdp-beginner..rkt%29._define%29%29" w:history="1">
         <w:r>
           <w:rPr>
             <w:lang w:val="en-US"/>
@@ -30710,47 +30704,6 @@
             <wp:extent cx="2602523" cy="1828800"/>
             <wp:effectExtent l="0" t="0" r="7620" b="0"/>
             <wp:docPr id="17" name="Рисунок 17"/>
-            <wp:cNvGraphicFramePr>
-              <a:graphicFrameLocks xmlns:a="http://schemas.openxmlformats.org/drawingml/2006/main" noChangeAspect="1"/>
-            </wp:cNvGraphicFramePr>
-            <a:graphic xmlns:a="http://schemas.openxmlformats.org/drawingml/2006/main">
-              <a:graphicData uri="http://schemas.openxmlformats.org/drawingml/2006/picture">
-                <pic:pic xmlns:pic="http://schemas.openxmlformats.org/drawingml/2006/picture">
-                  <pic:nvPicPr>
-                    <pic:cNvPr id="1" name=""/>
-                    <pic:cNvPicPr/>
-                  </pic:nvPicPr>
-                  <pic:blipFill>
-                    <a:blip r:embed="rId108"/>
-                    <a:stretch>
-                      <a:fillRect/>
-                    </a:stretch>
-                  </pic:blipFill>
-                  <pic:spPr>
-                    <a:xfrm>
-                      <a:off x="0" y="0"/>
-                      <a:ext cx="2650588" cy="1862576"/>
-                    </a:xfrm>
-                    <a:prstGeom prst="rect">
-                      <a:avLst/>
-                    </a:prstGeom>
-                  </pic:spPr>
-                </pic:pic>
-              </a:graphicData>
-            </a:graphic>
-          </wp:inline>
-        </w:drawing>
-      </w:r>
-      <w:r>
-        <w:rPr>
-          <w:noProof/>
-          <w:lang w:val="en-US"/>
-        </w:rPr>
-        <w:drawing>
-          <wp:inline distT="0" distB="0" distL="0" distR="0" wp14:anchorId="61E33FB1" wp14:editId="0B3D0299">
-            <wp:extent cx="3218003" cy="1316736"/>
-            <wp:effectExtent l="0" t="0" r="1905" b="0"/>
-            <wp:docPr id="18" name="Рисунок 18"/>
             <wp:cNvGraphicFramePr>
               <a:graphicFrameLocks xmlns:a="http://schemas.openxmlformats.org/drawingml/2006/main" noChangeAspect="1"/>
             </wp:cNvGraphicFramePr>
@@ -30770,6 +30723,47 @@
                   <pic:spPr>
                     <a:xfrm>
                       <a:off x="0" y="0"/>
+                      <a:ext cx="2650588" cy="1862576"/>
+                    </a:xfrm>
+                    <a:prstGeom prst="rect">
+                      <a:avLst/>
+                    </a:prstGeom>
+                  </pic:spPr>
+                </pic:pic>
+              </a:graphicData>
+            </a:graphic>
+          </wp:inline>
+        </w:drawing>
+      </w:r>
+      <w:r>
+        <w:rPr>
+          <w:noProof/>
+          <w:lang w:val="en-US"/>
+        </w:rPr>
+        <w:drawing>
+          <wp:inline distT="0" distB="0" distL="0" distR="0" wp14:anchorId="61E33FB1" wp14:editId="0B3D0299">
+            <wp:extent cx="3218003" cy="1316736"/>
+            <wp:effectExtent l="0" t="0" r="1905" b="0"/>
+            <wp:docPr id="18" name="Рисунок 18"/>
+            <wp:cNvGraphicFramePr>
+              <a:graphicFrameLocks xmlns:a="http://schemas.openxmlformats.org/drawingml/2006/main" noChangeAspect="1"/>
+            </wp:cNvGraphicFramePr>
+            <a:graphic xmlns:a="http://schemas.openxmlformats.org/drawingml/2006/main">
+              <a:graphicData uri="http://schemas.openxmlformats.org/drawingml/2006/picture">
+                <pic:pic xmlns:pic="http://schemas.openxmlformats.org/drawingml/2006/picture">
+                  <pic:nvPicPr>
+                    <pic:cNvPr id="1" name=""/>
+                    <pic:cNvPicPr/>
+                  </pic:nvPicPr>
+                  <pic:blipFill>
+                    <a:blip r:embed="rId110"/>
+                    <a:stretch>
+                      <a:fillRect/>
+                    </a:stretch>
+                  </pic:blipFill>
+                  <pic:spPr>
+                    <a:xfrm>
+                      <a:off x="0" y="0"/>
                       <a:ext cx="3283793" cy="1343656"/>
                     </a:xfrm>
                     <a:prstGeom prst="rect">
@@ -31105,21 +31099,7 @@
         <w:rPr>
           <w:lang w:val="en-US"/>
         </w:rPr>
-        <w:t>" (cons "</w:t>
-      </w:r>
-      <w:proofErr w:type="spellStart"/>
-      <w:r>
-        <w:rPr>
-          <w:lang w:val="en-US"/>
-        </w:rPr>
-        <w:t>Findler</w:t>
-      </w:r>
-      <w:proofErr w:type="spellEnd"/>
-      <w:r>
-        <w:rPr>
-          <w:lang w:val="en-US"/>
-        </w:rPr>
-        <w:t>" '()))</w:t>
+        <w:t>" (cons "Findler" '()))</w:t>
       </w:r>
     </w:p>
     <w:p>
@@ -31317,7 +31297,7 @@
                     <pic:cNvPicPr/>
                   </pic:nvPicPr>
                   <pic:blipFill>
-                    <a:blip r:embed="rId110"/>
+                    <a:blip r:embed="rId111"/>
                     <a:stretch>
                       <a:fillRect/>
                     </a:stretch>
@@ -31908,7 +31888,7 @@
               </w:rPr>
               <w:t>; – (</w:t>
             </w:r>
-            <w:hyperlink r:id="rId111" w:anchor="%28def._htdp-beginner._%28%28lib._lang%2Fhtdp-beginner..rkt%29._cons%29%29" w:history="1">
+            <w:hyperlink r:id="rId112" w:anchor="%28def._htdp-beginner._%28%28lib._lang%2Fhtdp-beginner..rkt%29._cons%29%29" w:history="1">
               <w:r>
                 <w:rPr>
                   <w:rStyle w:val="a3"/>
@@ -31923,7 +31903,7 @@
               </w:rPr>
               <w:t xml:space="preserve"> </w:t>
             </w:r>
-            <w:hyperlink r:id="rId112" w:anchor="%28tech._string%29" w:history="1">
+            <w:hyperlink r:id="rId113" w:anchor="%28tech._string%29" w:history="1">
               <w:r>
                 <w:rPr>
                   <w:rStyle w:val="a3"/>
@@ -31938,7 +31918,7 @@
               </w:rPr>
               <w:t xml:space="preserve"> </w:t>
             </w:r>
-            <w:hyperlink r:id="rId113" w:anchor="%28tech._list._of._name%29" w:history="1">
+            <w:hyperlink r:id="rId114" w:anchor="%28tech._list._of._name%29" w:history="1">
               <w:r>
                 <w:rPr>
                   <w:rStyle w:val="a3"/>
@@ -32195,49 +32175,6 @@
         </w:rPr>
         <w:t>(</w:t>
       </w:r>
-      <w:hyperlink r:id="rId114" w:anchor="%28form._%28%28lib._lang%2Fhtdp-beginner..rkt%29._check-expect%29%29" w:history="1">
-        <w:r>
-          <w:rPr>
-            <w:rStyle w:val="a3"/>
-            <w:lang w:val="en-US"/>
-          </w:rPr>
-          <w:t>check-expect</w:t>
-        </w:r>
-      </w:hyperlink>
-      <w:r>
-        <w:rPr>
-          <w:lang w:val="en-US"/>
-        </w:rPr>
-        <w:t> (contains-</w:t>
-      </w:r>
-      <w:proofErr w:type="spellStart"/>
-      <w:r>
-        <w:rPr>
-          <w:lang w:val="en-US"/>
-        </w:rPr>
-        <w:t>flatt</w:t>
-      </w:r>
-      <w:proofErr w:type="spellEnd"/>
-      <w:r>
-        <w:rPr>
-          <w:lang w:val="en-US"/>
-        </w:rPr>
-        <w:t>? '()) #false)</w:t>
-      </w:r>
-    </w:p>
-    <w:p>
-      <w:pPr>
-        <w:spacing w:after="0"/>
-        <w:rPr>
-          <w:lang w:val="en-US"/>
-        </w:rPr>
-      </w:pPr>
-      <w:r>
-        <w:rPr>
-          <w:lang w:val="en-US"/>
-        </w:rPr>
-        <w:t>(</w:t>
-      </w:r>
       <w:hyperlink r:id="rId115" w:anchor="%28form._%28%28lib._lang%2Fhtdp-beginner..rkt%29._check-expect%29%29" w:history="1">
         <w:r>
           <w:rPr>
@@ -32265,9 +32202,52 @@
         <w:rPr>
           <w:lang w:val="en-US"/>
         </w:rPr>
+        <w:t>? '()) #false)</w:t>
+      </w:r>
+    </w:p>
+    <w:p>
+      <w:pPr>
+        <w:spacing w:after="0"/>
+        <w:rPr>
+          <w:lang w:val="en-US"/>
+        </w:rPr>
+      </w:pPr>
+      <w:r>
+        <w:rPr>
+          <w:lang w:val="en-US"/>
+        </w:rPr>
+        <w:t>(</w:t>
+      </w:r>
+      <w:hyperlink r:id="rId116" w:anchor="%28form._%28%28lib._lang%2Fhtdp-beginner..rkt%29._check-expect%29%29" w:history="1">
+        <w:r>
+          <w:rPr>
+            <w:rStyle w:val="a3"/>
+            <w:lang w:val="en-US"/>
+          </w:rPr>
+          <w:t>check-expect</w:t>
+        </w:r>
+      </w:hyperlink>
+      <w:r>
+        <w:rPr>
+          <w:lang w:val="en-US"/>
+        </w:rPr>
+        <w:t> (contains-</w:t>
+      </w:r>
+      <w:proofErr w:type="spellStart"/>
+      <w:r>
+        <w:rPr>
+          <w:lang w:val="en-US"/>
+        </w:rPr>
+        <w:t>flatt</w:t>
+      </w:r>
+      <w:proofErr w:type="spellEnd"/>
+      <w:r>
+        <w:rPr>
+          <w:lang w:val="en-US"/>
+        </w:rPr>
         <w:t>? (</w:t>
       </w:r>
-      <w:hyperlink r:id="rId116" w:anchor="%28def._htdp-beginner._%28%28lib._lang%2Fhtdp-beginner..rkt%29._cons%29%29" w:history="1">
+      <w:hyperlink r:id="rId117" w:anchor="%28def._htdp-beginner._%28%28lib._lang%2Fhtdp-beginner..rkt%29._cons%29%29" w:history="1">
         <w:r>
           <w:rPr>
             <w:rStyle w:val="a3"/>
@@ -32308,7 +32288,7 @@
         </w:rPr>
         <w:t>(</w:t>
       </w:r>
-      <w:hyperlink r:id="rId117" w:anchor="%28form._%28%28lib._lang%2Fhtdp-beginner..rkt%29._check-expect%29%29" w:history="1">
+      <w:hyperlink r:id="rId118" w:anchor="%28form._%28%28lib._lang%2Fhtdp-beginner..rkt%29._check-expect%29%29" w:history="1">
         <w:r>
           <w:rPr>
             <w:rStyle w:val="a3"/>
@@ -32342,21 +32322,6 @@
           <w:lang w:val="en-US"/>
         </w:rPr>
         <w:t>? (</w:t>
-      </w:r>
-      <w:hyperlink r:id="rId118" w:anchor="%28def._htdp-beginner._%28%28lib._lang%2Fhtdp-beginner..rkt%29._cons%29%29" w:history="1">
-        <w:r>
-          <w:rPr>
-            <w:rStyle w:val="a3"/>
-            <w:lang w:val="en-US"/>
-          </w:rPr>
-          <w:t>cons</w:t>
-        </w:r>
-      </w:hyperlink>
-      <w:r>
-        <w:rPr>
-          <w:lang w:val="en-US"/>
-        </w:rPr>
-        <w:t> "A" (</w:t>
       </w:r>
       <w:hyperlink r:id="rId119" w:anchor="%28def._htdp-beginner._%28%28lib._lang%2Fhtdp-beginner..rkt%29._cons%29%29" w:history="1">
         <w:r>
@@ -32371,9 +32336,24 @@
         <w:rPr>
           <w:lang w:val="en-US"/>
         </w:rPr>
+        <w:t> "A" (</w:t>
+      </w:r>
+      <w:hyperlink r:id="rId120" w:anchor="%28def._htdp-beginner._%28%28lib._lang%2Fhtdp-beginner..rkt%29._cons%29%29" w:history="1">
+        <w:r>
+          <w:rPr>
+            <w:rStyle w:val="a3"/>
+            <w:lang w:val="en-US"/>
+          </w:rPr>
+          <w:t>cons</w:t>
+        </w:r>
+      </w:hyperlink>
+      <w:r>
+        <w:rPr>
+          <w:lang w:val="en-US"/>
+        </w:rPr>
         <w:t> "Flatt" (</w:t>
       </w:r>
-      <w:hyperlink r:id="rId120" w:anchor="%28def._htdp-beginner._%28%28lib._lang%2Fhtdp-beginner..rkt%29._cons%29%29" w:history="1">
+      <w:hyperlink r:id="rId121" w:anchor="%28def._htdp-beginner._%28%28lib._lang%2Fhtdp-beginner..rkt%29._cons%29%29" w:history="1">
         <w:r>
           <w:rPr>
             <w:rStyle w:val="a3"/>
@@ -32481,53 +32461,48 @@
               </w:rPr>
               <w:t>; </w:t>
             </w:r>
-            <w:proofErr w:type="spellStart"/>
-            <w:r>
-              <w:rPr>
-                <w:rFonts w:ascii="Courier New" w:eastAsia="Times New Roman" w:hAnsi="Courier New" w:cs="Courier New"/>
-                <w:color w:val="0077AA"/>
-                <w:sz w:val="24"/>
-                <w:szCs w:val="24"/>
-              </w:rPr>
-              <w:fldChar w:fldCharType="begin"/>
-            </w:r>
-            <w:r>
-              <w:rPr>
-                <w:rFonts w:ascii="Courier New" w:eastAsia="Times New Roman" w:hAnsi="Courier New" w:cs="Courier New"/>
-                <w:color w:val="0077AA"/>
-                <w:sz w:val="24"/>
-                <w:szCs w:val="24"/>
-              </w:rPr>
-              <w:instrText xml:space="preserve"> HYPERLINK "https://htdp.org/2023-8-14/Book/part_two.html" \l "%28tech._list._of._name%29" </w:instrText>
-            </w:r>
-            <w:r>
-              <w:rPr>
-                <w:rFonts w:ascii="Courier New" w:eastAsia="Times New Roman" w:hAnsi="Courier New" w:cs="Courier New"/>
-                <w:color w:val="0077AA"/>
-                <w:sz w:val="24"/>
-                <w:szCs w:val="24"/>
-              </w:rPr>
-              <w:fldChar w:fldCharType="separate"/>
-            </w:r>
-            <w:r>
-              <w:rPr>
-                <w:rFonts w:ascii="Courier New" w:eastAsia="Times New Roman" w:hAnsi="Courier New" w:cs="Courier New"/>
-                <w:color w:val="0077AA"/>
-                <w:sz w:val="24"/>
-                <w:szCs w:val="24"/>
-              </w:rPr>
-              <w:t>List-of-names</w:t>
-            </w:r>
-            <w:proofErr w:type="spellEnd"/>
-            <w:r>
-              <w:rPr>
-                <w:rFonts w:ascii="Courier New" w:eastAsia="Times New Roman" w:hAnsi="Courier New" w:cs="Courier New"/>
-                <w:color w:val="0077AA"/>
-                <w:sz w:val="24"/>
-                <w:szCs w:val="24"/>
-              </w:rPr>
-              <w:fldChar w:fldCharType="end"/>
-            </w:r>
+            <w:hyperlink r:id="rId122" w:anchor="%28tech._list._of._name%29" w:history="1">
+              <w:r>
+                <w:rPr>
+                  <w:rFonts w:ascii="Courier New" w:eastAsia="Times New Roman" w:hAnsi="Courier New" w:cs="Courier New"/>
+                  <w:color w:val="0077AA"/>
+                  <w:sz w:val="24"/>
+                  <w:szCs w:val="24"/>
+                </w:rPr>
+                <w:t>List-</w:t>
+              </w:r>
+              <w:proofErr w:type="spellStart"/>
+              <w:r>
+                <w:rPr>
+                  <w:rFonts w:ascii="Courier New" w:eastAsia="Times New Roman" w:hAnsi="Courier New" w:cs="Courier New"/>
+                  <w:color w:val="0077AA"/>
+                  <w:sz w:val="24"/>
+                  <w:szCs w:val="24"/>
+                </w:rPr>
+                <w:t>of</w:t>
+              </w:r>
+              <w:proofErr w:type="spellEnd"/>
+              <w:r>
+                <w:rPr>
+                  <w:rFonts w:ascii="Courier New" w:eastAsia="Times New Roman" w:hAnsi="Courier New" w:cs="Courier New"/>
+                  <w:color w:val="0077AA"/>
+                  <w:sz w:val="24"/>
+                  <w:szCs w:val="24"/>
+                </w:rPr>
+                <w:t>-</w:t>
+              </w:r>
+              <w:proofErr w:type="spellStart"/>
+              <w:r>
+                <w:rPr>
+                  <w:rFonts w:ascii="Courier New" w:eastAsia="Times New Roman" w:hAnsi="Courier New" w:cs="Courier New"/>
+                  <w:color w:val="0077AA"/>
+                  <w:sz w:val="24"/>
+                  <w:szCs w:val="24"/>
+                </w:rPr>
+                <w:t>names</w:t>
+              </w:r>
+              <w:proofErr w:type="spellEnd"/>
+            </w:hyperlink>
             <w:r>
               <w:rPr>
                 <w:rFonts w:ascii="Courier New" w:eastAsia="Times New Roman" w:hAnsi="Courier New" w:cs="Courier New"/>
@@ -32537,7 +32512,7 @@
               </w:rPr>
               <w:t xml:space="preserve"> -&gt; </w:t>
             </w:r>
-            <w:hyperlink r:id="rId121" w:anchor="%28tech._boolean%29" w:history="1">
+            <w:hyperlink r:id="rId123" w:anchor="%28tech._boolean%29" w:history="1">
               <w:proofErr w:type="spellStart"/>
               <w:r>
                 <w:rPr>
@@ -32892,19 +32867,8 @@
                 <w:sz w:val="24"/>
                 <w:szCs w:val="24"/>
               </w:rPr>
-              <w:t>#</w:t>
-            </w:r>
-            <w:proofErr w:type="spellStart"/>
-            <w:r>
-              <w:rPr>
-                <w:rFonts w:ascii="Courier New" w:eastAsia="Times New Roman" w:hAnsi="Courier New" w:cs="Courier New"/>
-                <w:color w:val="228B22"/>
-                <w:sz w:val="24"/>
-                <w:szCs w:val="24"/>
-              </w:rPr>
-              <w:t>false</w:t>
-            </w:r>
-            <w:proofErr w:type="spellEnd"/>
+              <w:t>#false</w:t>
+            </w:r>
             <w:r>
               <w:rPr>
                 <w:rFonts w:ascii="Courier New" w:eastAsia="Times New Roman" w:hAnsi="Courier New" w:cs="Courier New"/>
@@ -33080,7 +33044,7 @@
               </w:rPr>
               <w:t>(</w:t>
             </w:r>
-            <w:hyperlink r:id="rId122" w:anchor="%28form._%28%28lib._lang%2Fhtdp-beginner..rkt%29._......%29%29" w:history="1">
+            <w:hyperlink r:id="rId124" w:anchor="%28form._%28%28lib._lang%2Fhtdp-beginner..rkt%29._......%29%29" w:history="1">
               <w:r>
                 <w:rPr>
                   <w:rFonts w:ascii="Courier New" w:eastAsia="Times New Roman" w:hAnsi="Courier New" w:cs="Courier New"/>
@@ -33285,7 +33249,7 @@
               </w:rPr>
               <w:t> </w:t>
             </w:r>
-            <w:hyperlink r:id="rId123" w:anchor="%28form._%28%28lib._lang%2Fhtdp-beginner..rkt%29._......%29%29" w:history="1">
+            <w:hyperlink r:id="rId125" w:anchor="%28form._%28%28lib._lang%2Fhtdp-beginner..rkt%29._......%29%29" w:history="1">
               <w:r>
                 <w:rPr>
                   <w:rFonts w:ascii="Courier New" w:eastAsia="Times New Roman" w:hAnsi="Courier New" w:cs="Courier New"/>
@@ -33336,7 +33300,7 @@
               </w:rPr>
               <w:t>      </w:t>
             </w:r>
-            <w:hyperlink r:id="rId124" w:anchor="%28form._%28%28lib._lang%2Fhtdp-beginner..rkt%29._......%29%29" w:history="1">
+            <w:hyperlink r:id="rId126" w:anchor="%28form._%28%28lib._lang%2Fhtdp-beginner..rkt%29._......%29%29" w:history="1">
               <w:r>
                 <w:rPr>
                   <w:rFonts w:ascii="Courier New" w:eastAsia="Times New Roman" w:hAnsi="Courier New" w:cs="Courier New"/>
@@ -33464,7 +33428,7 @@
               </w:rPr>
               <w:t> </w:t>
             </w:r>
-            <w:hyperlink r:id="rId125" w:anchor="%28form._%28%28lib._lang%2Fhtdp-beginner..rkt%29._......%29%29" w:history="1">
+            <w:hyperlink r:id="rId127" w:anchor="%28form._%28%28lib._lang%2Fhtdp-beginner..rkt%29._......%29%29" w:history="1">
               <w:r>
                 <w:rPr>
                   <w:rFonts w:ascii="Courier New" w:eastAsia="Times New Roman" w:hAnsi="Courier New" w:cs="Courier New"/>
@@ -33577,53 +33541,48 @@
               </w:rPr>
               <w:t>; </w:t>
             </w:r>
-            <w:proofErr w:type="spellStart"/>
-            <w:r>
-              <w:rPr>
-                <w:rFonts w:ascii="Courier New" w:eastAsia="Times New Roman" w:hAnsi="Courier New" w:cs="Courier New"/>
-                <w:color w:val="0077AA"/>
-                <w:sz w:val="24"/>
-                <w:szCs w:val="24"/>
-              </w:rPr>
-              <w:fldChar w:fldCharType="begin"/>
-            </w:r>
-            <w:r>
-              <w:rPr>
-                <w:rFonts w:ascii="Courier New" w:eastAsia="Times New Roman" w:hAnsi="Courier New" w:cs="Courier New"/>
-                <w:color w:val="0077AA"/>
-                <w:sz w:val="24"/>
-                <w:szCs w:val="24"/>
-              </w:rPr>
-              <w:instrText xml:space="preserve"> HYPERLINK "https://htdp.org/2023-8-14/Book/part_two.html" \l "%28tech._list._of._name%29" </w:instrText>
-            </w:r>
-            <w:r>
-              <w:rPr>
-                <w:rFonts w:ascii="Courier New" w:eastAsia="Times New Roman" w:hAnsi="Courier New" w:cs="Courier New"/>
-                <w:color w:val="0077AA"/>
-                <w:sz w:val="24"/>
-                <w:szCs w:val="24"/>
-              </w:rPr>
-              <w:fldChar w:fldCharType="separate"/>
-            </w:r>
-            <w:r>
-              <w:rPr>
-                <w:rFonts w:ascii="Courier New" w:eastAsia="Times New Roman" w:hAnsi="Courier New" w:cs="Courier New"/>
-                <w:color w:val="0077AA"/>
-                <w:sz w:val="24"/>
-                <w:szCs w:val="24"/>
-              </w:rPr>
-              <w:t>List-of-names</w:t>
-            </w:r>
-            <w:proofErr w:type="spellEnd"/>
-            <w:r>
-              <w:rPr>
-                <w:rFonts w:ascii="Courier New" w:eastAsia="Times New Roman" w:hAnsi="Courier New" w:cs="Courier New"/>
-                <w:color w:val="0077AA"/>
-                <w:sz w:val="24"/>
-                <w:szCs w:val="24"/>
-              </w:rPr>
-              <w:fldChar w:fldCharType="end"/>
-            </w:r>
+            <w:hyperlink r:id="rId128" w:anchor="%28tech._list._of._name%29" w:history="1">
+              <w:r>
+                <w:rPr>
+                  <w:rFonts w:ascii="Courier New" w:eastAsia="Times New Roman" w:hAnsi="Courier New" w:cs="Courier New"/>
+                  <w:color w:val="0077AA"/>
+                  <w:sz w:val="24"/>
+                  <w:szCs w:val="24"/>
+                </w:rPr>
+                <w:t>List-</w:t>
+              </w:r>
+              <w:proofErr w:type="spellStart"/>
+              <w:r>
+                <w:rPr>
+                  <w:rFonts w:ascii="Courier New" w:eastAsia="Times New Roman" w:hAnsi="Courier New" w:cs="Courier New"/>
+                  <w:color w:val="0077AA"/>
+                  <w:sz w:val="24"/>
+                  <w:szCs w:val="24"/>
+                </w:rPr>
+                <w:t>of</w:t>
+              </w:r>
+              <w:proofErr w:type="spellEnd"/>
+              <w:r>
+                <w:rPr>
+                  <w:rFonts w:ascii="Courier New" w:eastAsia="Times New Roman" w:hAnsi="Courier New" w:cs="Courier New"/>
+                  <w:color w:val="0077AA"/>
+                  <w:sz w:val="24"/>
+                  <w:szCs w:val="24"/>
+                </w:rPr>
+                <w:t>-</w:t>
+              </w:r>
+              <w:proofErr w:type="spellStart"/>
+              <w:r>
+                <w:rPr>
+                  <w:rFonts w:ascii="Courier New" w:eastAsia="Times New Roman" w:hAnsi="Courier New" w:cs="Courier New"/>
+                  <w:color w:val="0077AA"/>
+                  <w:sz w:val="24"/>
+                  <w:szCs w:val="24"/>
+                </w:rPr>
+                <w:t>names</w:t>
+              </w:r>
+              <w:proofErr w:type="spellEnd"/>
+            </w:hyperlink>
             <w:r>
               <w:rPr>
                 <w:rFonts w:ascii="Courier New" w:eastAsia="Times New Roman" w:hAnsi="Courier New" w:cs="Courier New"/>
@@ -33633,7 +33592,7 @@
               </w:rPr>
               <w:t xml:space="preserve"> -&gt; </w:t>
             </w:r>
-            <w:hyperlink r:id="rId126" w:anchor="%28tech._boolean%29" w:history="1">
+            <w:hyperlink r:id="rId129" w:anchor="%28tech._boolean%29" w:history="1">
               <w:proofErr w:type="spellStart"/>
               <w:r>
                 <w:rPr>
@@ -33864,7 +33823,7 @@
               </w:rPr>
               <w:t>(</w:t>
             </w:r>
-            <w:hyperlink r:id="rId127" w:anchor="%28def._htdp-beginner._%28%28lib._lang%2Fhtdp-beginner..rkt%29._cons%29%29" w:history="1">
+            <w:hyperlink r:id="rId130" w:anchor="%28def._htdp-beginner._%28%28lib._lang%2Fhtdp-beginner..rkt%29._cons%29%29" w:history="1">
               <w:r>
                 <w:rPr>
                   <w:rFonts w:ascii="Courier New" w:eastAsia="Times New Roman" w:hAnsi="Courier New" w:cs="Courier New"/>
@@ -33917,7 +33876,7 @@
               </w:rPr>
               <w:t>(</w:t>
             </w:r>
-            <w:hyperlink r:id="rId128" w:anchor="%28def._htdp-beginner._%28%28lib._lang%2Fhtdp-beginner..rkt%29._cons%29%29" w:history="1">
+            <w:hyperlink r:id="rId131" w:anchor="%28def._htdp-beginner._%28%28lib._lang%2Fhtdp-beginner..rkt%29._cons%29%29" w:history="1">
               <w:r>
                 <w:rPr>
                   <w:rFonts w:ascii="Courier New" w:eastAsia="Times New Roman" w:hAnsi="Courier New" w:cs="Courier New"/>
@@ -33970,7 +33929,7 @@
               </w:rPr>
               <w:t>(</w:t>
             </w:r>
-            <w:hyperlink r:id="rId129" w:anchor="%28def._htdp-beginner._%28%28lib._lang%2Fhtdp-beginner..rkt%29._cons%29%29" w:history="1">
+            <w:hyperlink r:id="rId132" w:anchor="%28def._htdp-beginner._%28%28lib._lang%2Fhtdp-beginner..rkt%29._cons%29%29" w:history="1">
               <w:r>
                 <w:rPr>
                   <w:rFonts w:ascii="Courier New" w:eastAsia="Times New Roman" w:hAnsi="Courier New" w:cs="Courier New"/>
@@ -34236,7 +34195,7 @@
               </w:rPr>
               <w:t>(</w:t>
             </w:r>
-            <w:hyperlink r:id="rId130" w:anchor="%28def._htdp-beginner._%28%28lib._lang%2Fhtdp-beginner..rkt%29._cons%29%29" w:history="1">
+            <w:hyperlink r:id="rId133" w:anchor="%28def._htdp-beginner._%28%28lib._lang%2Fhtdp-beginner..rkt%29._cons%29%29" w:history="1">
               <w:r>
                 <w:rPr>
                   <w:rFonts w:ascii="Courier New" w:eastAsia="Times New Roman" w:hAnsi="Courier New" w:cs="Courier New"/>
@@ -34289,7 +34248,7 @@
               </w:rPr>
               <w:t>(</w:t>
             </w:r>
-            <w:hyperlink r:id="rId131" w:anchor="%28def._htdp-beginner._%28%28lib._lang%2Fhtdp-beginner..rkt%29._cons%29%29" w:history="1">
+            <w:hyperlink r:id="rId134" w:anchor="%28def._htdp-beginner._%28%28lib._lang%2Fhtdp-beginner..rkt%29._cons%29%29" w:history="1">
               <w:r>
                 <w:rPr>
                   <w:rFonts w:ascii="Courier New" w:eastAsia="Times New Roman" w:hAnsi="Courier New" w:cs="Courier New"/>
@@ -34342,7 +34301,7 @@
               </w:rPr>
               <w:t>(</w:t>
             </w:r>
-            <w:hyperlink r:id="rId132" w:anchor="%28def._htdp-beginner._%28%28lib._lang%2Fhtdp-beginner..rkt%29._cons%29%29" w:history="1">
+            <w:hyperlink r:id="rId135" w:anchor="%28def._htdp-beginner._%28%28lib._lang%2Fhtdp-beginner..rkt%29._cons%29%29" w:history="1">
               <w:r>
                 <w:rPr>
                   <w:rFonts w:ascii="Courier New" w:eastAsia="Times New Roman" w:hAnsi="Courier New" w:cs="Courier New"/>
@@ -34780,19 +34739,8 @@
                 <w:sz w:val="24"/>
                 <w:szCs w:val="24"/>
               </w:rPr>
-              <w:t>#</w:t>
-            </w:r>
-            <w:proofErr w:type="spellStart"/>
-            <w:r>
-              <w:rPr>
-                <w:rFonts w:ascii="Courier New" w:eastAsia="Times New Roman" w:hAnsi="Courier New" w:cs="Courier New"/>
-                <w:color w:val="228B22"/>
-                <w:sz w:val="24"/>
-                <w:szCs w:val="24"/>
-              </w:rPr>
-              <w:t>false</w:t>
-            </w:r>
-            <w:proofErr w:type="spellEnd"/>
+              <w:t>#false</w:t>
+            </w:r>
             <w:r>
               <w:rPr>
                 <w:rFonts w:ascii="Courier New" w:eastAsia="Times New Roman" w:hAnsi="Courier New" w:cs="Courier New"/>
@@ -34959,7 +34907,7 @@
               </w:rPr>
               <w:t>(</w:t>
             </w:r>
-            <w:hyperlink r:id="rId133" w:anchor="%28form._%28%28lib._lang%2Fhtdp-beginner..rkt%29._or%29%29" w:history="1">
+            <w:hyperlink r:id="rId136" w:anchor="%28form._%28%28lib._lang%2Fhtdp-beginner..rkt%29._or%29%29" w:history="1">
               <w:r>
                 <w:rPr>
                   <w:rFonts w:ascii="Courier New" w:eastAsia="Times New Roman" w:hAnsi="Courier New" w:cs="Courier New"/>
@@ -34992,7 +34940,7 @@
               </w:rPr>
               <w:t>(</w:t>
             </w:r>
-            <w:hyperlink r:id="rId134" w:anchor="%28def._htdp-beginner._%28%28lib._lang%2Fhtdp-beginner..rkt%29._string~3d~3f%29%29" w:history="1">
+            <w:hyperlink r:id="rId137" w:anchor="%28def._htdp-beginner._%28%28lib._lang%2Fhtdp-beginner..rkt%29._string~3d~3f%29%29" w:history="1">
               <w:r>
                 <w:rPr>
                   <w:rFonts w:ascii="Courier New" w:eastAsia="Times New Roman" w:hAnsi="Courier New" w:cs="Courier New"/>
@@ -35025,7 +34973,7 @@
               </w:rPr>
               <w:t>(</w:t>
             </w:r>
-            <w:hyperlink r:id="rId135" w:anchor="%28def._htdp-beginner._%28%28lib._lang%2Fhtdp-beginner..rkt%29._first%29%29" w:history="1">
+            <w:hyperlink r:id="rId138" w:anchor="%28def._htdp-beginner._%28%28lib._lang%2Fhtdp-beginner..rkt%29._first%29%29" w:history="1">
               <w:r>
                 <w:rPr>
                   <w:rFonts w:ascii="Courier New" w:eastAsia="Times New Roman" w:hAnsi="Courier New" w:cs="Courier New"/>
@@ -35394,6 +35342,16 @@
           <w:lang w:val="en-US"/>
         </w:rPr>
         <w:lastRenderedPageBreak/>
+        <w:t xml:space="preserve">- </w:t>
+      </w:r>
+      <w:r>
+        <w:rPr>
+          <w:rFonts w:asciiTheme="minorHAnsi" w:hAnsiTheme="minorHAnsi"/>
+          <w:bCs w:val="0"/>
+          <w:sz w:val="26"/>
+          <w:szCs w:val="26"/>
+          <w:lang w:val="en-US"/>
+        </w:rPr>
         <w:t xml:space="preserve">9 </w:t>
       </w:r>
       <w:bookmarkStart w:id="25" w:name="_Hlk148783041"/>
@@ -35558,7 +35516,7 @@
                     <pic:cNvPicPr/>
                   </pic:nvPicPr>
                   <pic:blipFill>
-                    <a:blip r:embed="rId136"/>
+                    <a:blip r:embed="rId139"/>
                     <a:stretch>
                       <a:fillRect/>
                     </a:stretch>
@@ -36647,7 +36605,7 @@
                     <pic:cNvPicPr/>
                   </pic:nvPicPr>
                   <pic:blipFill>
-                    <a:blip r:embed="rId137"/>
+                    <a:blip r:embed="rId140"/>
                     <a:stretch>
                       <a:fillRect/>
                     </a:stretch>
@@ -36745,7 +36703,21 @@
         <w:rPr>
           <w:lang w:val="en-US"/>
         </w:rPr>
-        <w:t xml:space="preserve">(define (fun-for-los </w:t>
+        <w:t>(define (fun-for-</w:t>
+      </w:r>
+      <w:proofErr w:type="spellStart"/>
+      <w:r>
+        <w:rPr>
+          <w:lang w:val="en-US"/>
+        </w:rPr>
+        <w:t>los</w:t>
+      </w:r>
+      <w:proofErr w:type="spellEnd"/>
+      <w:r>
+        <w:rPr>
+          <w:lang w:val="en-US"/>
+        </w:rPr>
+        <w:t xml:space="preserve"> </w:t>
       </w:r>
       <w:proofErr w:type="spellStart"/>
       <w:r>
@@ -37008,7 +36980,7 @@
                     <pic:cNvPicPr/>
                   </pic:nvPicPr>
                   <pic:blipFill>
-                    <a:blip r:embed="rId138"/>
+                    <a:blip r:embed="rId141"/>
                     <a:stretch>
                       <a:fillRect/>
                     </a:stretch>
@@ -37090,13 +37062,27 @@
         <w:rPr>
           <w:lang w:val="en-US"/>
         </w:rPr>
-        <w:t xml:space="preserve">(define (fun-for-los </w:t>
+        <w:t>(define (fun-for-</w:t>
       </w:r>
       <w:proofErr w:type="spellStart"/>
       <w:r>
         <w:rPr>
           <w:lang w:val="en-US"/>
         </w:rPr>
+        <w:t>los</w:t>
+      </w:r>
+      <w:proofErr w:type="spellEnd"/>
+      <w:r>
+        <w:rPr>
+          <w:lang w:val="en-US"/>
+        </w:rPr>
+        <w:t xml:space="preserve"> </w:t>
+      </w:r>
+      <w:proofErr w:type="spellStart"/>
+      <w:r>
+        <w:rPr>
+          <w:lang w:val="en-US"/>
+        </w:rPr>
         <w:t>alos</w:t>
       </w:r>
       <w:proofErr w:type="spellEnd"/>
@@ -37210,7 +37196,21 @@
         <w:rPr>
           <w:lang w:val="en-US"/>
         </w:rPr>
-        <w:t xml:space="preserve">       ... (fun-for-los (rest </w:t>
+        <w:t xml:space="preserve">       ... (fun-for-</w:t>
+      </w:r>
+      <w:proofErr w:type="spellStart"/>
+      <w:r>
+        <w:rPr>
+          <w:lang w:val="en-US"/>
+        </w:rPr>
+        <w:t>los</w:t>
+      </w:r>
+      <w:proofErr w:type="spellEnd"/>
+      <w:r>
+        <w:rPr>
+          <w:lang w:val="en-US"/>
+        </w:rPr>
+        <w:t xml:space="preserve"> (rest </w:t>
       </w:r>
       <w:proofErr w:type="spellStart"/>
       <w:r>
@@ -37534,7 +37534,7 @@
                     <pic:cNvPicPr/>
                   </pic:nvPicPr>
                   <pic:blipFill>
-                    <a:blip r:embed="rId139"/>
+                    <a:blip r:embed="rId142"/>
                     <a:stretch>
                       <a:fillRect/>
                     </a:stretch>
@@ -37595,14 +37595,14 @@
         <w:rPr>
           <w:lang w:val="en-US"/>
         </w:rPr>
-        <w:t>ios</w:t>
+        <w:t>ios’</w:t>
       </w:r>
       <w:proofErr w:type="spellEnd"/>
       <w:r>
         <w:rPr>
           <w:lang w:val="en-US"/>
         </w:rPr>
-        <w:t>’ to name of specific function ‘how-many’)</w:t>
+        <w:t xml:space="preserve"> to name of specific function ‘how-many’)</w:t>
       </w:r>
     </w:p>
     <w:p>
@@ -37972,7 +37972,7 @@
                     <pic:cNvPicPr/>
                   </pic:nvPicPr>
                   <pic:blipFill>
-                    <a:blip r:embed="rId140"/>
+                    <a:blip r:embed="rId143"/>
                     <a:stretch>
                       <a:fillRect/>
                     </a:stretch>
@@ -38049,7 +38049,7 @@
                     <pic:cNvPicPr/>
                   </pic:nvPicPr>
                   <pic:blipFill>
-                    <a:blip r:embed="rId141"/>
+                    <a:blip r:embed="rId144"/>
                     <a:stretch>
                       <a:fillRect/>
                     </a:stretch>
@@ -40167,7 +40167,17 @@
           <w:szCs w:val="22"/>
           <w:lang w:val="en-US"/>
         </w:rPr>
-        <w:t>9.2</w:t>
+        <w:t>9.</w:t>
+      </w:r>
+      <w:r>
+        <w:rPr>
+          <w:rFonts w:asciiTheme="minorHAnsi" w:hAnsiTheme="minorHAnsi"/>
+          <w:bCs w:val="0"/>
+          <w:sz w:val="22"/>
+          <w:szCs w:val="22"/>
+          <w:lang w:val="en-US"/>
+        </w:rPr>
+        <w:t>3.</w:t>
       </w:r>
       <w:r>
         <w:rPr>
@@ -40628,7 +40638,7 @@
           <w:szCs w:val="22"/>
           <w:lang w:val="en-US"/>
         </w:rPr>
-        <w:t>9.2</w:t>
+        <w:t>9.5</w:t>
       </w:r>
       <w:r>
         <w:rPr>
@@ -40648,7 +40658,7 @@
           <w:szCs w:val="22"/>
           <w:lang w:val="en-US"/>
         </w:rPr>
-        <w:t>A Note on Lists and Sets</w:t>
+        <w:t>Lists and World</w:t>
       </w:r>
     </w:p>
     <w:p>
@@ -40681,6 +40691,7 @@
       </w:pPr>
       <w:r>
         <w:rPr>
+          <w:noProof/>
           <w:lang w:val="en-US"/>
         </w:rPr>
         <w:lastRenderedPageBreak/>
@@ -40700,7 +40711,7 @@
                     <pic:cNvPicPr/>
                   </pic:nvPicPr>
                   <pic:blipFill>
-                    <a:blip r:embed="rId142"/>
+                    <a:blip r:embed="rId145"/>
                     <a:stretch>
                       <a:fillRect/>
                     </a:stretch>
@@ -40745,7 +40756,7 @@
           <w:szCs w:val="22"/>
           <w:lang w:val="en-US"/>
         </w:rPr>
-        <w:t>9.2</w:t>
+        <w:t>9.</w:t>
       </w:r>
       <w:r>
         <w:rPr>
@@ -40755,7 +40766,7 @@
           <w:szCs w:val="22"/>
           <w:lang w:val="en-US"/>
         </w:rPr>
-        <w:t xml:space="preserve"> </w:t>
+        <w:t>6</w:t>
       </w:r>
       <w:r>
         <w:rPr>
@@ -40765,6 +40776,16 @@
           <w:szCs w:val="22"/>
           <w:lang w:val="en-US"/>
         </w:rPr>
+        <w:t xml:space="preserve"> </w:t>
+      </w:r>
+      <w:r>
+        <w:rPr>
+          <w:rFonts w:asciiTheme="minorHAnsi" w:hAnsiTheme="minorHAnsi"/>
+          <w:bCs w:val="0"/>
+          <w:sz w:val="22"/>
+          <w:szCs w:val="22"/>
+          <w:lang w:val="en-US"/>
+        </w:rPr>
         <w:t>A Note on Lists and Sets</w:t>
       </w:r>
     </w:p>
@@ -40937,7 +40958,7 @@
           <w:i/>
           <w:lang w:val="en-US"/>
         </w:rPr>
-        <w:t xml:space="preserve">(in a </w:t>
+        <w:t xml:space="preserve">(in </w:t>
       </w:r>
       <w:proofErr w:type="gramStart"/>
       <w:r>
@@ -40945,7 +40966,7 @@
           <w:i/>
           <w:lang w:val="en-US"/>
         </w:rPr>
-        <w:t>straightforward sets</w:t>
+        <w:t>a straightforward sets</w:t>
       </w:r>
       <w:proofErr w:type="gramEnd"/>
       <w:r>
@@ -41393,14 +41414,7 @@
           <w:b/>
           <w:lang w:val="en-US"/>
         </w:rPr>
-        <w:t>how sets are represented inside of BSL as data</w:t>
-      </w:r>
-      <w:r>
-        <w:rPr>
-          <w:b/>
-          <w:lang w:val="en-US"/>
-        </w:rPr>
-        <w:t>?</w:t>
+        <w:t>how sets are represented inside of BSL as data?</w:t>
       </w:r>
     </w:p>
     <w:p>
@@ -41420,19 +41434,7 @@
         <w:rPr>
           <w:lang w:val="en-US"/>
         </w:rPr>
-        <w:t>hile lists have a special status in BSL, sets don’t</w:t>
-      </w:r>
-      <w:r>
-        <w:rPr>
-          <w:lang w:val="en-US"/>
-        </w:rPr>
-        <w:t xml:space="preserve"> </w:t>
-      </w:r>
-      <w:r>
-        <w:rPr>
-          <w:lang w:val="en-US"/>
-        </w:rPr>
-        <w:t>but at the same time sets somewhat resemble</w:t>
+        <w:t>hile lists have a special status in BSL, sets don’t but at the same time sets somewhat resemble</w:t>
       </w:r>
       <w:r>
         <w:rPr>
@@ -42522,6 +42524,7 @@
       </w:pPr>
       <w:r>
         <w:rPr>
+          <w:noProof/>
           <w:lang w:val="en-US"/>
         </w:rPr>
         <w:drawing>
@@ -42540,7 +42543,7 @@
                     <pic:cNvPicPr/>
                   </pic:nvPicPr>
                   <pic:blipFill>
-                    <a:blip r:embed="rId143"/>
+                    <a:blip r:embed="rId146"/>
                     <a:stretch>
                       <a:fillRect/>
                     </a:stretch>
@@ -42803,41 +42806,57 @@
     <w:p>
       <w:pPr>
         <w:spacing w:after="0"/>
-        <w:rPr>
-          <w:lang w:val="en-US"/>
-        </w:rPr>
       </w:pPr>
       <w:r>
         <w:rPr>
           <w:lang w:val="en-US"/>
         </w:rPr>
         <w:lastRenderedPageBreak/>
-        <w:t xml:space="preserve">                 set23-version1</w:t>
-      </w:r>
-    </w:p>
-    <w:p>
-      <w:pPr>
-        <w:spacing w:after="0"/>
-        <w:rPr>
-          <w:lang w:val="en-US"/>
-        </w:rPr>
-      </w:pPr>
-      <w:r>
-        <w:rPr>
-          <w:lang w:val="en-US"/>
-        </w:rPr>
-        <w:t xml:space="preserve">                 set23-version2)</w:t>
-      </w:r>
-    </w:p>
-    <w:p>
-      <w:pPr>
-        <w:spacing w:after="0"/>
-        <w:rPr>
-          <w:lang w:val="en-US"/>
-        </w:rPr>
-      </w:pPr>
-      <w:bookmarkStart w:id="29" w:name="_GoBack"/>
-      <w:bookmarkEnd w:id="29"/>
+        <w:t xml:space="preserve">                 set</w:t>
+      </w:r>
+      <w:r>
+        <w:t>23-</w:t>
+      </w:r>
+      <w:r>
+        <w:rPr>
+          <w:lang w:val="en-US"/>
+        </w:rPr>
+        <w:t>version</w:t>
+      </w:r>
+      <w:r>
+        <w:t>1</w:t>
+      </w:r>
+    </w:p>
+    <w:p>
+      <w:pPr>
+        <w:spacing w:after="0"/>
+      </w:pPr>
+      <w:r>
+        <w:t xml:space="preserve">                 </w:t>
+      </w:r>
+      <w:r>
+        <w:rPr>
+          <w:lang w:val="en-US"/>
+        </w:rPr>
+        <w:t>set</w:t>
+      </w:r>
+      <w:r>
+        <w:t>23-</w:t>
+      </w:r>
+      <w:r>
+        <w:rPr>
+          <w:lang w:val="en-US"/>
+        </w:rPr>
+        <w:t>version</w:t>
+      </w:r>
+      <w:r>
+        <w:t>2)</w:t>
+      </w:r>
+    </w:p>
+    <w:p>
+      <w:pPr>
+        <w:spacing w:after="0"/>
+      </w:pPr>
     </w:p>
     <w:p>
       <w:pPr>
@@ -42873,44 +42892,134 @@
         <w:rPr>
           <w:b/>
         </w:rPr>
-        <w:t xml:space="preserve"> для функций, обрабатывающих множества надо использовать</w:t>
-      </w:r>
+        <w:t xml:space="preserve"> для функций, обрабатывающих множества надо использовать </w:t>
+      </w:r>
+      <w:proofErr w:type="spellStart"/>
+      <w:r>
+        <w:rPr>
+          <w:b/>
+        </w:rPr>
+        <w:t>check-satisfied</w:t>
+      </w:r>
+      <w:proofErr w:type="spellEnd"/>
       <w:r>
         <w:rPr>
           <w:b/>
         </w:rPr>
         <w:t xml:space="preserve"> </w:t>
       </w:r>
+      <w:r>
+        <w:t xml:space="preserve">(чтобы получить ответ для любого вида множеств, с любым количеством элементов, потому что выше, если у нас будет больше чем два, например 3 </w:t>
+      </w:r>
       <w:proofErr w:type="spellStart"/>
       <w:r>
-        <w:rPr>
-          <w:b/>
-        </w:rPr>
+        <w:t>элекмента</w:t>
+      </w:r>
+      <w:proofErr w:type="spellEnd"/>
+      <w:r>
+        <w:t xml:space="preserve"> в выходной функции, нам надо определять 6 возможный вариантов ответа  и так далее, надо что то универсальное, с помощью </w:t>
+      </w:r>
+      <w:proofErr w:type="spellStart"/>
+      <w:r>
         <w:t>check-satisfied</w:t>
       </w:r>
       <w:proofErr w:type="spellEnd"/>
       <w:r>
-        <w:rPr>
-          <w:b/>
-        </w:rPr>
+        <w:t>)</w:t>
+      </w:r>
+    </w:p>
+    <w:p>
+      <w:pPr>
+        <w:spacing w:after="0"/>
+      </w:pPr>
+    </w:p>
+    <w:p>
+      <w:pPr>
+        <w:spacing w:after="0"/>
+        <w:rPr>
+          <w:b/>
+        </w:rPr>
+      </w:pPr>
+      <w:r>
+        <w:rPr>
+          <w:b/>
+        </w:rPr>
+        <w:t>Правильно:</w:t>
+      </w:r>
+    </w:p>
+    <w:p>
+      <w:pPr>
+        <w:spacing w:after="0"/>
+      </w:pPr>
+    </w:p>
+    <w:p>
+      <w:pPr>
+        <w:spacing w:after="0"/>
+      </w:pPr>
+      <w:r>
+        <w:t xml:space="preserve">1. </w:t>
+      </w:r>
+      <w:r>
+        <w:t xml:space="preserve">проектируем проверочную функцию для </w:t>
+      </w:r>
+      <w:proofErr w:type="spellStart"/>
+      <w:r>
+        <w:t>check-satisfied</w:t>
+      </w:r>
+      <w:proofErr w:type="spellEnd"/>
+      <w:r>
+        <w:t xml:space="preserve"> (это легче чем бесконечное количество итоговых множеств для проверки при </w:t>
+      </w:r>
+      <w:proofErr w:type="spellStart"/>
+      <w:r>
+        <w:t>испозовании</w:t>
+      </w:r>
+      <w:proofErr w:type="spellEnd"/>
+      <w:r>
         <w:t xml:space="preserve"> </w:t>
       </w:r>
       <w:r>
-        <w:t xml:space="preserve">(чтобы получить ответ для любого вида множеств, с любым количеством элементов, потому что выше, если у нас будет больше чем два, например 3 </w:t>
-      </w:r>
-      <w:proofErr w:type="spellStart"/>
-      <w:r>
-        <w:t>элекмента</w:t>
-      </w:r>
-      <w:proofErr w:type="spellEnd"/>
-      <w:r>
-        <w:t xml:space="preserve"> в выходной функции, нам надо определять 6 возможный вариантов ответа  и так далее, надо что то универсальное, с помощью </w:t>
-      </w:r>
-      <w:proofErr w:type="spellStart"/>
-      <w:r>
-        <w:t>check-satisfied</w:t>
-      </w:r>
-      <w:proofErr w:type="spellEnd"/>
+        <w:rPr>
+          <w:lang w:val="en-US"/>
+        </w:rPr>
+        <w:t>check</w:t>
+      </w:r>
+      <w:r>
+        <w:t>-</w:t>
+      </w:r>
+      <w:r>
+        <w:rPr>
+          <w:lang w:val="en-US"/>
+        </w:rPr>
+        <w:t>expect</w:t>
+      </w:r>
+      <w:r>
+        <w:t xml:space="preserve">, </w:t>
+      </w:r>
+      <w:r>
+        <w:rPr>
+          <w:lang w:val="en-US"/>
+        </w:rPr>
+        <w:t>check</w:t>
+      </w:r>
+      <w:r>
+        <w:t>-</w:t>
+      </w:r>
+      <w:r>
+        <w:rPr>
+          <w:lang w:val="en-US"/>
+        </w:rPr>
+        <w:t>member</w:t>
+      </w:r>
+      <w:r>
+        <w:t>-</w:t>
+      </w:r>
+      <w:r>
+        <w:rPr>
+          <w:lang w:val="en-US"/>
+        </w:rPr>
+        <w:t>of</w:t>
+      </w:r>
       <w:r>
         <w:t>)</w:t>
       </w:r>
@@ -42919,231 +43028,316 @@
       <w:pPr>
         <w:spacing w:after="0"/>
       </w:pPr>
-    </w:p>
-    <w:p>
-      <w:pPr>
-        <w:spacing w:after="0"/>
-        <w:rPr>
-          <w:b/>
-        </w:rPr>
-      </w:pPr>
-      <w:r>
-        <w:rPr>
-          <w:b/>
-        </w:rPr>
-        <w:t>Правильно:</w:t>
-      </w:r>
-    </w:p>
-    <w:p>
-      <w:pPr>
-        <w:spacing w:after="0"/>
-      </w:pPr>
-    </w:p>
-    <w:p>
-      <w:pPr>
-        <w:spacing w:after="0"/>
-      </w:pPr>
-      <w:r>
-        <w:t xml:space="preserve">1. </w:t>
-      </w:r>
-      <w:r>
-        <w:t xml:space="preserve">проектируем проверочную функцию для </w:t>
-      </w:r>
-      <w:proofErr w:type="spellStart"/>
-      <w:r>
-        <w:t>check-satisfied</w:t>
-      </w:r>
-      <w:proofErr w:type="spellEnd"/>
-      <w:r>
-        <w:t xml:space="preserve"> (это легче чем бесконечное количество итоговых множеств для проверки при </w:t>
-      </w:r>
-      <w:proofErr w:type="spellStart"/>
-      <w:r>
-        <w:t>испозовании</w:t>
-      </w:r>
-      <w:proofErr w:type="spellEnd"/>
-      <w:r>
+      <w:r>
+        <w:t xml:space="preserve">; </w:t>
+      </w:r>
+      <w:r>
+        <w:rPr>
+          <w:lang w:val="en-US"/>
+        </w:rPr>
+        <w:t>Son</w:t>
+      </w:r>
+      <w:r>
+        <w:t xml:space="preserve"> -&gt; </w:t>
+      </w:r>
+      <w:r>
+        <w:rPr>
+          <w:lang w:val="en-US"/>
+        </w:rPr>
+        <w:t>Boolean</w:t>
+      </w:r>
+    </w:p>
+    <w:p>
+      <w:pPr>
+        <w:spacing w:after="0"/>
+        <w:rPr>
+          <w:lang w:val="en-US"/>
+        </w:rPr>
+      </w:pPr>
+      <w:r>
+        <w:rPr>
+          <w:lang w:val="en-US"/>
+        </w:rPr>
+        <w:t xml:space="preserve">; #true if 1 is not a member of </w:t>
+      </w:r>
+      <w:proofErr w:type="gramStart"/>
+      <w:r>
+        <w:rPr>
+          <w:lang w:val="en-US"/>
+        </w:rPr>
+        <w:t>s;  #</w:t>
+      </w:r>
+      <w:proofErr w:type="gramEnd"/>
+      <w:r>
+        <w:rPr>
+          <w:lang w:val="en-US"/>
+        </w:rPr>
+        <w:t>false otherwise</w:t>
+      </w:r>
+    </w:p>
+    <w:p>
+      <w:pPr>
+        <w:spacing w:after="0"/>
+        <w:rPr>
+          <w:lang w:val="en-US"/>
+        </w:rPr>
+      </w:pPr>
+      <w:r>
+        <w:rPr>
+          <w:lang w:val="en-US"/>
+        </w:rPr>
+        <w:t>(define (not-member-1? s)</w:t>
+      </w:r>
+    </w:p>
+    <w:p>
+      <w:pPr>
+        <w:spacing w:after="0"/>
+        <w:rPr>
+          <w:lang w:val="en-US"/>
+        </w:rPr>
+      </w:pPr>
+      <w:r>
+        <w:rPr>
+          <w:lang w:val="en-US"/>
+        </w:rPr>
+        <w:t xml:space="preserve">  (not (in? 1 s)))</w:t>
+      </w:r>
+    </w:p>
+    <w:p>
+      <w:pPr>
+        <w:spacing w:after="0"/>
+        <w:rPr>
+          <w:lang w:val="en-US"/>
+        </w:rPr>
+      </w:pPr>
+    </w:p>
+    <w:p>
+      <w:pPr>
+        <w:spacing w:after="0"/>
+        <w:rPr>
+          <w:lang w:val="en-US"/>
+        </w:rPr>
+      </w:pPr>
+      <w:r>
+        <w:rPr>
+          <w:lang w:val="en-US"/>
+        </w:rPr>
+        <w:t xml:space="preserve">2. </w:t>
+      </w:r>
+      <w:r>
+        <w:rPr>
+          <w:lang w:val="en-US"/>
+        </w:rPr>
+        <w:t>Using not-member-</w:t>
+      </w:r>
+      <w:proofErr w:type="gramStart"/>
+      <w:r>
+        <w:rPr>
+          <w:lang w:val="en-US"/>
+        </w:rPr>
+        <w:t>1?,</w:t>
+      </w:r>
+      <w:proofErr w:type="gramEnd"/>
+      <w:r>
+        <w:rPr>
+          <w:lang w:val="en-US"/>
+        </w:rPr>
+        <w:t xml:space="preserve"> we can formulate the test case as follows</w:t>
+      </w:r>
+    </w:p>
+    <w:p>
+      <w:pPr>
+        <w:spacing w:after="0"/>
+        <w:rPr>
+          <w:lang w:val="en-US"/>
+        </w:rPr>
+      </w:pPr>
+      <w:r>
+        <w:rPr>
+          <w:lang w:val="en-US"/>
+        </w:rPr>
+        <w:t>(check-satisfied (set- 1 set123) not-member-1?)</w:t>
+      </w:r>
+    </w:p>
+    <w:p>
+      <w:pPr>
+        <w:rPr>
+          <w:lang w:val="en-US"/>
+        </w:rPr>
+      </w:pPr>
+      <w:r>
+        <w:rPr>
+          <w:lang w:val="en-US"/>
+        </w:rPr>
+        <w:br w:type="page"/>
+      </w:r>
+    </w:p>
+    <w:p>
+      <w:pPr>
+        <w:pStyle w:val="4"/>
+        <w:pBdr>
+          <w:top w:val="single" w:sz="6" w:space="1" w:color="000000"/>
+        </w:pBdr>
+        <w:shd w:val="clear" w:color="auto" w:fill="FFFFFF"/>
+        <w:spacing w:before="480" w:beforeAutospacing="0" w:after="180" w:afterAutospacing="0"/>
+        <w:rPr>
+          <w:rFonts w:asciiTheme="minorHAnsi" w:hAnsiTheme="minorHAnsi"/>
+          <w:bCs w:val="0"/>
+          <w:sz w:val="22"/>
+          <w:szCs w:val="22"/>
+          <w:lang w:val="en-US"/>
+        </w:rPr>
+      </w:pPr>
+      <w:r>
+        <w:rPr>
+          <w:rFonts w:asciiTheme="minorHAnsi" w:hAnsiTheme="minorHAnsi"/>
+          <w:bCs w:val="0"/>
+          <w:sz w:val="22"/>
+          <w:szCs w:val="22"/>
+          <w:lang w:val="en-US"/>
+        </w:rPr>
+        <w:lastRenderedPageBreak/>
+        <w:t>10</w:t>
+      </w:r>
+      <w:r>
+        <w:rPr>
+          <w:rFonts w:asciiTheme="minorHAnsi" w:hAnsiTheme="minorHAnsi"/>
+          <w:bCs w:val="0"/>
+          <w:sz w:val="22"/>
+          <w:szCs w:val="22"/>
+          <w:lang w:val="en-US"/>
+        </w:rPr>
         <w:t xml:space="preserve"> </w:t>
       </w:r>
       <w:r>
         <w:rPr>
-          <w:lang w:val="en-US"/>
-        </w:rPr>
-        <w:t>check</w:t>
-      </w:r>
-      <w:r>
-        <w:t>-</w:t>
-      </w:r>
-      <w:r>
-        <w:rPr>
-          <w:lang w:val="en-US"/>
-        </w:rPr>
-        <w:t>expect</w:t>
-      </w:r>
-      <w:r>
-        <w:t xml:space="preserve">, </w:t>
-      </w:r>
-      <w:r>
-        <w:rPr>
-          <w:lang w:val="en-US"/>
-        </w:rPr>
-        <w:t>check</w:t>
-      </w:r>
-      <w:r>
-        <w:t>-</w:t>
-      </w:r>
-      <w:r>
-        <w:rPr>
-          <w:lang w:val="en-US"/>
-        </w:rPr>
-        <w:t>member</w:t>
-      </w:r>
-      <w:r>
-        <w:t>-</w:t>
-      </w:r>
-      <w:r>
-        <w:rPr>
-          <w:lang w:val="en-US"/>
-        </w:rPr>
-        <w:t>of</w:t>
-      </w:r>
-      <w:r>
+          <w:rFonts w:asciiTheme="minorHAnsi" w:hAnsiTheme="minorHAnsi"/>
+          <w:bCs w:val="0"/>
+          <w:sz w:val="22"/>
+          <w:szCs w:val="22"/>
+          <w:lang w:val="en-US"/>
+        </w:rPr>
+        <w:t>More on Lists</w:t>
+      </w:r>
+    </w:p>
+    <w:p>
+      <w:pPr>
+        <w:spacing w:after="0"/>
+        <w:rPr>
+          <w:lang w:val="en-US"/>
+        </w:rPr>
+      </w:pPr>
+      <w:r>
+        <w:rPr>
+          <w:b/>
+          <w:bCs/>
+          <w:lang w:val="en-US"/>
+        </w:rPr>
+        <w:t>Lists are a versatile form of data that come with almost all languages now.</w:t>
+      </w:r>
+      <w:r>
+        <w:rPr>
+          <w:lang w:val="en-US"/>
+        </w:rPr>
+        <w:t xml:space="preserve"> Programmers have used them to build large applications, artificial intelligences, distributed systems, and more. This chapter illustrates some ideas from this world, including functions that create lists, data representations that call for structures inside of lists, and representing text files as lists.</w:t>
+      </w:r>
+    </w:p>
+    <w:p>
+      <w:pPr>
+        <w:spacing w:after="0"/>
+        <w:rPr>
+          <w:lang w:val="en-US"/>
+        </w:rPr>
+      </w:pPr>
+    </w:p>
+    <w:p>
+      <w:pPr>
+        <w:pStyle w:val="4"/>
+        <w:pBdr>
+          <w:top w:val="single" w:sz="6" w:space="1" w:color="000000"/>
+        </w:pBdr>
+        <w:shd w:val="clear" w:color="auto" w:fill="FFFFFF"/>
+        <w:spacing w:before="480" w:beforeAutospacing="0" w:after="180" w:afterAutospacing="0"/>
+        <w:rPr>
+          <w:rFonts w:asciiTheme="minorHAnsi" w:hAnsiTheme="minorHAnsi"/>
+          <w:bCs w:val="0"/>
+          <w:sz w:val="22"/>
+          <w:szCs w:val="22"/>
+          <w:lang w:val="en-US"/>
+        </w:rPr>
+      </w:pPr>
+      <w:r>
+        <w:rPr>
+          <w:rFonts w:asciiTheme="minorHAnsi" w:hAnsiTheme="minorHAnsi"/>
+          <w:bCs w:val="0"/>
+          <w:sz w:val="22"/>
+          <w:szCs w:val="22"/>
+          <w:lang w:val="en-US"/>
+        </w:rPr>
+        <w:t>10</w:t>
+      </w:r>
+      <w:r>
+        <w:rPr>
+          <w:rFonts w:asciiTheme="minorHAnsi" w:hAnsiTheme="minorHAnsi"/>
+          <w:bCs w:val="0"/>
+          <w:sz w:val="22"/>
+          <w:szCs w:val="22"/>
+          <w:lang w:val="en-US"/>
+        </w:rPr>
+        <w:t xml:space="preserve"> </w:t>
+      </w:r>
+      <w:r>
+        <w:rPr>
+          <w:rFonts w:asciiTheme="minorHAnsi" w:hAnsiTheme="minorHAnsi"/>
+          <w:bCs w:val="0"/>
+          <w:sz w:val="22"/>
+          <w:szCs w:val="22"/>
+          <w:lang w:val="en-US"/>
+        </w:rPr>
+        <w:t>Functions that Produce Lists</w:t>
+      </w:r>
+    </w:p>
+    <w:p>
+      <w:pPr>
+        <w:spacing w:after="0"/>
+      </w:pPr>
+      <w:r>
+        <w:rPr>
+          <w:lang w:val="en-US"/>
+        </w:rPr>
+        <w:t xml:space="preserve">In case you want to practice the development of templates, use the questions from figure </w:t>
+      </w:r>
+      <w:proofErr w:type="gramStart"/>
+      <w:r>
+        <w:rPr>
+          <w:lang w:val="en-US"/>
+        </w:rPr>
+        <w:t>52.</w:t>
+      </w:r>
+      <w:r>
+        <w:rPr>
+          <w:lang w:val="en-US"/>
+        </w:rPr>
+        <w:t>(</w:t>
+      </w:r>
+      <w:proofErr w:type="gramEnd"/>
+      <w:r>
+        <w:rPr>
+          <w:lang w:val="en-US"/>
+        </w:rPr>
+        <w:t xml:space="preserve"> </w:t>
+      </w:r>
+      <w:r>
+        <w:rPr>
+          <w:lang w:val="en-US"/>
+        </w:rPr>
+        <w:t>9 Designing with Self-Referential Data Definitions</w:t>
+      </w:r>
+      <w:r>
+        <w:rPr>
+          <w:lang w:val="en-US"/>
+        </w:rPr>
         <w:t>)</w:t>
-      </w:r>
-    </w:p>
-    <w:p>
-      <w:pPr>
-        <w:spacing w:after="0"/>
-      </w:pPr>
-      <w:r>
-        <w:t xml:space="preserve">; </w:t>
-      </w:r>
-      <w:r>
-        <w:rPr>
-          <w:lang w:val="en-US"/>
-        </w:rPr>
-        <w:t>Son</w:t>
-      </w:r>
-      <w:r>
-        <w:t xml:space="preserve"> -&gt; </w:t>
-      </w:r>
-      <w:r>
-        <w:rPr>
-          <w:lang w:val="en-US"/>
-        </w:rPr>
-        <w:t>Boolean</w:t>
-      </w:r>
-    </w:p>
-    <w:p>
-      <w:pPr>
-        <w:spacing w:after="0"/>
-        <w:rPr>
-          <w:lang w:val="en-US"/>
-        </w:rPr>
-      </w:pPr>
-      <w:r>
-        <w:rPr>
-          <w:lang w:val="en-US"/>
-        </w:rPr>
-        <w:t xml:space="preserve">; #true if 1 is not a member of </w:t>
-      </w:r>
-      <w:proofErr w:type="gramStart"/>
-      <w:r>
-        <w:rPr>
-          <w:lang w:val="en-US"/>
-        </w:rPr>
-        <w:t>s;  #</w:t>
-      </w:r>
-      <w:proofErr w:type="gramEnd"/>
-      <w:r>
-        <w:rPr>
-          <w:lang w:val="en-US"/>
-        </w:rPr>
-        <w:t>false otherwise</w:t>
-      </w:r>
-    </w:p>
-    <w:p>
-      <w:pPr>
-        <w:spacing w:after="0"/>
-        <w:rPr>
-          <w:lang w:val="en-US"/>
-        </w:rPr>
-      </w:pPr>
-      <w:r>
-        <w:rPr>
-          <w:lang w:val="en-US"/>
-        </w:rPr>
-        <w:t>(define (not-member-1? s)</w:t>
-      </w:r>
-    </w:p>
-    <w:p>
-      <w:pPr>
-        <w:spacing w:after="0"/>
-        <w:rPr>
-          <w:lang w:val="en-US"/>
-        </w:rPr>
-      </w:pPr>
-      <w:r>
-        <w:rPr>
-          <w:lang w:val="en-US"/>
-        </w:rPr>
-        <w:t xml:space="preserve">  (not (in? 1 s)))</w:t>
-      </w:r>
-    </w:p>
-    <w:p>
-      <w:pPr>
-        <w:spacing w:after="0"/>
-        <w:rPr>
-          <w:lang w:val="en-US"/>
-        </w:rPr>
-      </w:pPr>
-    </w:p>
-    <w:p>
-      <w:pPr>
-        <w:spacing w:after="0"/>
-        <w:rPr>
-          <w:lang w:val="en-US"/>
-        </w:rPr>
-      </w:pPr>
-      <w:r>
-        <w:rPr>
-          <w:lang w:val="en-US"/>
-        </w:rPr>
-        <w:t xml:space="preserve">2. </w:t>
-      </w:r>
-      <w:r>
-        <w:rPr>
-          <w:lang w:val="en-US"/>
-        </w:rPr>
-        <w:t>Using not-member-</w:t>
-      </w:r>
-      <w:proofErr w:type="gramStart"/>
-      <w:r>
-        <w:rPr>
-          <w:lang w:val="en-US"/>
-        </w:rPr>
-        <w:t>1?,</w:t>
-      </w:r>
-      <w:proofErr w:type="gramEnd"/>
-      <w:r>
-        <w:rPr>
-          <w:lang w:val="en-US"/>
-        </w:rPr>
-        <w:t xml:space="preserve"> we can formulate the test case as follows</w:t>
-      </w:r>
-    </w:p>
-    <w:p>
-      <w:pPr>
-        <w:spacing w:after="0"/>
-        <w:rPr>
-          <w:lang w:val="en-US"/>
-        </w:rPr>
-      </w:pPr>
-      <w:r>
-        <w:rPr>
-          <w:lang w:val="en-US"/>
-        </w:rPr>
-        <w:t>(check-satisfied (set- 1 set123) not-member-1?)</w:t>
       </w:r>
     </w:p>
     <w:sectPr>
@@ -43157,7 +43351,7 @@
 </file>
 
 <file path=word/endnotes.xml><?xml version="1.0" encoding="utf-8"?>
-<w:endnotes xmlns:wpc="http://schemas.microsoft.com/office/word/2010/wordprocessingCanvas" xmlns:cx="http://schemas.microsoft.com/office/drawing/2014/chartex" xmlns:cx1="http://schemas.microsoft.com/office/drawing/2015/9/8/chartex" xmlns:cx2="http://schemas.microsoft.com/office/drawing/2015/10/21/chartex" xmlns:cx3="http://schemas.microsoft.com/office/drawing/2016/5/9/chartex" xmlns:cx4="http://schemas.microsoft.com/office/drawing/2016/5/10/chartex" xmlns:cx5="http://schemas.microsoft.com/office/drawing/2016/5/11/chartex" xmlns:cx6="http://schemas.microsoft.com/office/drawing/2016/5/12/chartex" xmlns:cx7="http://schemas.microsoft.com/office/drawing/2016/5/13/chartex" xmlns:cx8="http://schemas.microsoft.com/office/drawing/2016/5/14/chartex" xmlns:mc="http://schemas.openxmlformats.org/markup-compatibility/2006" xmlns:aink="http://schemas.microsoft.com/office/drawing/2016/ink" xmlns:am3d="http://schemas.microsoft.com/office/drawing/2017/model3d" xmlns:o="urn:schemas-microsoft-com:office:office" xmlns:r="http://schemas.openxmlformats.org/officeDocument/2006/relationships" xmlns:m="http://schemas.openxmlformats.org/officeDocument/2006/math" xmlns:v="urn:schemas-microsoft-com:vml" xmlns:wp14="http://schemas.microsoft.com/office/word/2010/wordprocessingDrawing" xmlns:wp="http://schemas.openxmlformats.org/drawingml/2006/wordprocessingDrawing" xmlns:w10="urn:schemas-microsoft-com:office:word" xmlns:w="http://schemas.openxmlformats.org/wordprocessingml/2006/main" xmlns:w14="http://schemas.microsoft.com/office/word/2010/wordml" xmlns:w15="http://schemas.microsoft.com/office/word/2012/wordml" xmlns:w16cid="http://schemas.microsoft.com/office/word/2016/wordml/cid" xmlns:w16se="http://schemas.microsoft.com/office/word/2015/wordml/symex" xmlns:wpg="http://schemas.microsoft.com/office/word/2010/wordprocessingGroup" xmlns:wpi="http://schemas.microsoft.com/office/word/2010/wordprocessingInk" xmlns:wne="http://schemas.microsoft.com/office/word/2006/wordml" xmlns:wps="http://schemas.microsoft.com/office/word/2010/wordprocessingShape" mc:Ignorable="w14 w15 w16se w16cid wp14">
+<w:endnotes xmlns:wpc="http://schemas.microsoft.com/office/word/2010/wordprocessingCanvas" xmlns:cx="http://schemas.microsoft.com/office/drawing/2014/chartex" xmlns:cx1="http://schemas.microsoft.com/office/drawing/2015/9/8/chartex" xmlns:cx2="http://schemas.microsoft.com/office/drawing/2015/10/21/chartex" xmlns:cx3="http://schemas.microsoft.com/office/drawing/2016/5/9/chartex" xmlns:cx4="http://schemas.microsoft.com/office/drawing/2016/5/10/chartex" xmlns:cx5="http://schemas.microsoft.com/office/drawing/2016/5/11/chartex" xmlns:cx6="http://schemas.microsoft.com/office/drawing/2016/5/12/chartex" xmlns:cx7="http://schemas.microsoft.com/office/drawing/2016/5/13/chartex" xmlns:cx8="http://schemas.microsoft.com/office/drawing/2016/5/14/chartex" xmlns:mc="http://schemas.openxmlformats.org/markup-compatibility/2006" xmlns:aink="http://schemas.microsoft.com/office/drawing/2016/ink" xmlns:am3d="http://schemas.microsoft.com/office/drawing/2017/model3d" xmlns:o="urn:schemas-microsoft-com:office:office" xmlns:oel="http://schemas.microsoft.com/office/2019/extlst" xmlns:r="http://schemas.openxmlformats.org/officeDocument/2006/relationships" xmlns:m="http://schemas.openxmlformats.org/officeDocument/2006/math" xmlns:v="urn:schemas-microsoft-com:vml" xmlns:wp14="http://schemas.microsoft.com/office/word/2010/wordprocessingDrawing" xmlns:wp="http://schemas.openxmlformats.org/drawingml/2006/wordprocessingDrawing" xmlns:w10="urn:schemas-microsoft-com:office:word" xmlns:w="http://schemas.openxmlformats.org/wordprocessingml/2006/main" xmlns:w14="http://schemas.microsoft.com/office/word/2010/wordml" xmlns:w15="http://schemas.microsoft.com/office/word/2012/wordml" xmlns:w16cex="http://schemas.microsoft.com/office/word/2018/wordml/cex" xmlns:w16cid="http://schemas.microsoft.com/office/word/2016/wordml/cid" xmlns:w16="http://schemas.microsoft.com/office/word/2018/wordml" xmlns:w16sdtdh="http://schemas.microsoft.com/office/word/2020/wordml/sdtdatahash" xmlns:w16se="http://schemas.microsoft.com/office/word/2015/wordml/symex" xmlns:wpg="http://schemas.microsoft.com/office/word/2010/wordprocessingGroup" xmlns:wpi="http://schemas.microsoft.com/office/word/2010/wordprocessingInk" xmlns:wne="http://schemas.microsoft.com/office/word/2006/wordml" xmlns:wps="http://schemas.microsoft.com/office/word/2010/wordprocessingShape" mc:Ignorable="w14 w15 w16se w16cid w16 w16cex w16sdtdh wp14">
   <w:endnote w:type="separator" w:id="-1">
     <w:p>
       <w:pPr>
@@ -43182,7 +43376,7 @@
 </file>
 
 <file path=word/footnotes.xml><?xml version="1.0" encoding="utf-8"?>
-<w:footnotes xmlns:wpc="http://schemas.microsoft.com/office/word/2010/wordprocessingCanvas" xmlns:cx="http://schemas.microsoft.com/office/drawing/2014/chartex" xmlns:cx1="http://schemas.microsoft.com/office/drawing/2015/9/8/chartex" xmlns:cx2="http://schemas.microsoft.com/office/drawing/2015/10/21/chartex" xmlns:cx3="http://schemas.microsoft.com/office/drawing/2016/5/9/chartex" xmlns:cx4="http://schemas.microsoft.com/office/drawing/2016/5/10/chartex" xmlns:cx5="http://schemas.microsoft.com/office/drawing/2016/5/11/chartex" xmlns:cx6="http://schemas.microsoft.com/office/drawing/2016/5/12/chartex" xmlns:cx7="http://schemas.microsoft.com/office/drawing/2016/5/13/chartex" xmlns:cx8="http://schemas.microsoft.com/office/drawing/2016/5/14/chartex" xmlns:mc="http://schemas.openxmlformats.org/markup-compatibility/2006" xmlns:aink="http://schemas.microsoft.com/office/drawing/2016/ink" xmlns:am3d="http://schemas.microsoft.com/office/drawing/2017/model3d" xmlns:o="urn:schemas-microsoft-com:office:office" xmlns:r="http://schemas.openxmlformats.org/officeDocument/2006/relationships" xmlns:m="http://schemas.openxmlformats.org/officeDocument/2006/math" xmlns:v="urn:schemas-microsoft-com:vml" xmlns:wp14="http://schemas.microsoft.com/office/word/2010/wordprocessingDrawing" xmlns:wp="http://schemas.openxmlformats.org/drawingml/2006/wordprocessingDrawing" xmlns:w10="urn:schemas-microsoft-com:office:word" xmlns:w="http://schemas.openxmlformats.org/wordprocessingml/2006/main" xmlns:w14="http://schemas.microsoft.com/office/word/2010/wordml" xmlns:w15="http://schemas.microsoft.com/office/word/2012/wordml" xmlns:w16cid="http://schemas.microsoft.com/office/word/2016/wordml/cid" xmlns:w16se="http://schemas.microsoft.com/office/word/2015/wordml/symex" xmlns:wpg="http://schemas.microsoft.com/office/word/2010/wordprocessingGroup" xmlns:wpi="http://schemas.microsoft.com/office/word/2010/wordprocessingInk" xmlns:wne="http://schemas.microsoft.com/office/word/2006/wordml" xmlns:wps="http://schemas.microsoft.com/office/word/2010/wordprocessingShape" mc:Ignorable="w14 w15 w16se w16cid wp14">
+<w:footnotes xmlns:wpc="http://schemas.microsoft.com/office/word/2010/wordprocessingCanvas" xmlns:cx="http://schemas.microsoft.com/office/drawing/2014/chartex" xmlns:cx1="http://schemas.microsoft.com/office/drawing/2015/9/8/chartex" xmlns:cx2="http://schemas.microsoft.com/office/drawing/2015/10/21/chartex" xmlns:cx3="http://schemas.microsoft.com/office/drawing/2016/5/9/chartex" xmlns:cx4="http://schemas.microsoft.com/office/drawing/2016/5/10/chartex" xmlns:cx5="http://schemas.microsoft.com/office/drawing/2016/5/11/chartex" xmlns:cx6="http://schemas.microsoft.com/office/drawing/2016/5/12/chartex" xmlns:cx7="http://schemas.microsoft.com/office/drawing/2016/5/13/chartex" xmlns:cx8="http://schemas.microsoft.com/office/drawing/2016/5/14/chartex" xmlns:mc="http://schemas.openxmlformats.org/markup-compatibility/2006" xmlns:aink="http://schemas.microsoft.com/office/drawing/2016/ink" xmlns:am3d="http://schemas.microsoft.com/office/drawing/2017/model3d" xmlns:o="urn:schemas-microsoft-com:office:office" xmlns:oel="http://schemas.microsoft.com/office/2019/extlst" xmlns:r="http://schemas.openxmlformats.org/officeDocument/2006/relationships" xmlns:m="http://schemas.openxmlformats.org/officeDocument/2006/math" xmlns:v="urn:schemas-microsoft-com:vml" xmlns:wp14="http://schemas.microsoft.com/office/word/2010/wordprocessingDrawing" xmlns:wp="http://schemas.openxmlformats.org/drawingml/2006/wordprocessingDrawing" xmlns:w10="urn:schemas-microsoft-com:office:word" xmlns:w="http://schemas.openxmlformats.org/wordprocessingml/2006/main" xmlns:w14="http://schemas.microsoft.com/office/word/2010/wordml" xmlns:w15="http://schemas.microsoft.com/office/word/2012/wordml" xmlns:w16cex="http://schemas.microsoft.com/office/word/2018/wordml/cex" xmlns:w16cid="http://schemas.microsoft.com/office/word/2016/wordml/cid" xmlns:w16="http://schemas.microsoft.com/office/word/2018/wordml" xmlns:w16sdtdh="http://schemas.microsoft.com/office/word/2020/wordml/sdtdatahash" xmlns:w16se="http://schemas.microsoft.com/office/word/2015/wordml/symex" xmlns:wpg="http://schemas.microsoft.com/office/word/2010/wordprocessingGroup" xmlns:wpi="http://schemas.microsoft.com/office/word/2010/wordprocessingInk" xmlns:wne="http://schemas.microsoft.com/office/word/2006/wordml" xmlns:wps="http://schemas.microsoft.com/office/word/2010/wordprocessingShape" mc:Ignorable="w14 w15 w16se w16cid w16 w16cex w16sdtdh wp14">
   <w:footnote w:type="separator" w:id="-1">
     <w:p>
       <w:pPr>
@@ -43207,7 +43401,7 @@
 </file>
 
 <file path=word/numbering.xml><?xml version="1.0" encoding="utf-8"?>
-<w:numbering xmlns:wpc="http://schemas.microsoft.com/office/word/2010/wordprocessingCanvas" xmlns:cx="http://schemas.microsoft.com/office/drawing/2014/chartex" xmlns:cx1="http://schemas.microsoft.com/office/drawing/2015/9/8/chartex" xmlns:cx2="http://schemas.microsoft.com/office/drawing/2015/10/21/chartex" xmlns:cx3="http://schemas.microsoft.com/office/drawing/2016/5/9/chartex" xmlns:cx4="http://schemas.microsoft.com/office/drawing/2016/5/10/chartex" xmlns:cx5="http://schemas.microsoft.com/office/drawing/2016/5/11/chartex" xmlns:cx6="http://schemas.microsoft.com/office/drawing/2016/5/12/chartex" xmlns:cx7="http://schemas.microsoft.com/office/drawing/2016/5/13/chartex" xmlns:cx8="http://schemas.microsoft.com/office/drawing/2016/5/14/chartex" xmlns:mc="http://schemas.openxmlformats.org/markup-compatibility/2006" xmlns:aink="http://schemas.microsoft.com/office/drawing/2016/ink" xmlns:am3d="http://schemas.microsoft.com/office/drawing/2017/model3d" xmlns:o="urn:schemas-microsoft-com:office:office" xmlns:r="http://schemas.openxmlformats.org/officeDocument/2006/relationships" xmlns:m="http://schemas.openxmlformats.org/officeDocument/2006/math" xmlns:v="urn:schemas-microsoft-com:vml" xmlns:wp14="http://schemas.microsoft.com/office/word/2010/wordprocessingDrawing" xmlns:wp="http://schemas.openxmlformats.org/drawingml/2006/wordprocessingDrawing" xmlns:w10="urn:schemas-microsoft-com:office:word" xmlns:w="http://schemas.openxmlformats.org/wordprocessingml/2006/main" xmlns:w14="http://schemas.microsoft.com/office/word/2010/wordml" xmlns:w15="http://schemas.microsoft.com/office/word/2012/wordml" xmlns:w16cid="http://schemas.microsoft.com/office/word/2016/wordml/cid" xmlns:w16se="http://schemas.microsoft.com/office/word/2015/wordml/symex" xmlns:wpg="http://schemas.microsoft.com/office/word/2010/wordprocessingGroup" xmlns:wpi="http://schemas.microsoft.com/office/word/2010/wordprocessingInk" xmlns:wne="http://schemas.microsoft.com/office/word/2006/wordml" xmlns:wps="http://schemas.microsoft.com/office/word/2010/wordprocessingShape" mc:Ignorable="w14 w15 w16se w16cid wp14">
+<w:numbering xmlns:wpc="http://schemas.microsoft.com/office/word/2010/wordprocessingCanvas" xmlns:cx="http://schemas.microsoft.com/office/drawing/2014/chartex" xmlns:cx1="http://schemas.microsoft.com/office/drawing/2015/9/8/chartex" xmlns:cx2="http://schemas.microsoft.com/office/drawing/2015/10/21/chartex" xmlns:cx3="http://schemas.microsoft.com/office/drawing/2016/5/9/chartex" xmlns:cx4="http://schemas.microsoft.com/office/drawing/2016/5/10/chartex" xmlns:cx5="http://schemas.microsoft.com/office/drawing/2016/5/11/chartex" xmlns:cx6="http://schemas.microsoft.com/office/drawing/2016/5/12/chartex" xmlns:cx7="http://schemas.microsoft.com/office/drawing/2016/5/13/chartex" xmlns:cx8="http://schemas.microsoft.com/office/drawing/2016/5/14/chartex" xmlns:mc="http://schemas.openxmlformats.org/markup-compatibility/2006" xmlns:aink="http://schemas.microsoft.com/office/drawing/2016/ink" xmlns:am3d="http://schemas.microsoft.com/office/drawing/2017/model3d" xmlns:o="urn:schemas-microsoft-com:office:office" xmlns:oel="http://schemas.microsoft.com/office/2019/extlst" xmlns:r="http://schemas.openxmlformats.org/officeDocument/2006/relationships" xmlns:m="http://schemas.openxmlformats.org/officeDocument/2006/math" xmlns:v="urn:schemas-microsoft-com:vml" xmlns:wp14="http://schemas.microsoft.com/office/word/2010/wordprocessingDrawing" xmlns:wp="http://schemas.openxmlformats.org/drawingml/2006/wordprocessingDrawing" xmlns:w10="urn:schemas-microsoft-com:office:word" xmlns:w="http://schemas.openxmlformats.org/wordprocessingml/2006/main" xmlns:w14="http://schemas.microsoft.com/office/word/2010/wordml" xmlns:w15="http://schemas.microsoft.com/office/word/2012/wordml" xmlns:w16cex="http://schemas.microsoft.com/office/word/2018/wordml/cex" xmlns:w16cid="http://schemas.microsoft.com/office/word/2016/wordml/cid" xmlns:w16="http://schemas.microsoft.com/office/word/2018/wordml" xmlns:w16sdtdh="http://schemas.microsoft.com/office/word/2020/wordml/sdtdatahash" xmlns:w16se="http://schemas.microsoft.com/office/word/2015/wordml/symex" xmlns:wpg="http://schemas.microsoft.com/office/word/2010/wordprocessingGroup" xmlns:wpi="http://schemas.microsoft.com/office/word/2010/wordprocessingInk" xmlns:wne="http://schemas.microsoft.com/office/word/2006/wordml" xmlns:wps="http://schemas.microsoft.com/office/word/2010/wordprocessingShape" mc:Ignorable="w14 w15 w16se w16cid w16 w16cex w16sdtdh wp14">
   <w:abstractNum w:abstractNumId="0" w15:restartNumberingAfterBreak="0">
     <w:nsid w:val="18B4777D"/>
     <w:multiLevelType w:val="multilevel"/>
@@ -44482,41 +44676,41 @@
       </w:rPr>
     </w:lvl>
   </w:abstractNum>
-  <w:num w:numId="1">
+  <w:num w:numId="1" w16cid:durableId="1610159728">
     <w:abstractNumId w:val="8"/>
   </w:num>
-  <w:num w:numId="2">
+  <w:num w:numId="2" w16cid:durableId="2075855505">
     <w:abstractNumId w:val="1"/>
   </w:num>
-  <w:num w:numId="3">
+  <w:num w:numId="3" w16cid:durableId="828668367">
     <w:abstractNumId w:val="2"/>
   </w:num>
-  <w:num w:numId="4">
+  <w:num w:numId="4" w16cid:durableId="2003510890">
     <w:abstractNumId w:val="7"/>
   </w:num>
-  <w:num w:numId="5">
+  <w:num w:numId="5" w16cid:durableId="254828025">
     <w:abstractNumId w:val="4"/>
   </w:num>
-  <w:num w:numId="6">
+  <w:num w:numId="6" w16cid:durableId="1919318388">
     <w:abstractNumId w:val="6"/>
   </w:num>
-  <w:num w:numId="7">
+  <w:num w:numId="7" w16cid:durableId="1742287910">
     <w:abstractNumId w:val="3"/>
   </w:num>
-  <w:num w:numId="8">
+  <w:num w:numId="8" w16cid:durableId="1362123622">
     <w:abstractNumId w:val="9"/>
   </w:num>
-  <w:num w:numId="9">
+  <w:num w:numId="9" w16cid:durableId="1626160225">
     <w:abstractNumId w:val="5"/>
   </w:num>
-  <w:num w:numId="10">
+  <w:num w:numId="10" w16cid:durableId="540553241">
     <w:abstractNumId w:val="0"/>
   </w:num>
 </w:numbering>
 </file>
 
 <file path=word/styles.xml><?xml version="1.0" encoding="utf-8"?>
-<w:styles xmlns:mc="http://schemas.openxmlformats.org/markup-compatibility/2006" xmlns:r="http://schemas.openxmlformats.org/officeDocument/2006/relationships" xmlns:w="http://schemas.openxmlformats.org/wordprocessingml/2006/main" xmlns:w14="http://schemas.microsoft.com/office/word/2010/wordml" xmlns:w15="http://schemas.microsoft.com/office/word/2012/wordml" xmlns:w16cid="http://schemas.microsoft.com/office/word/2016/wordml/cid" xmlns:w16se="http://schemas.microsoft.com/office/word/2015/wordml/symex" mc:Ignorable="w14 w15 w16se w16cid">
+<w:styles xmlns:mc="http://schemas.openxmlformats.org/markup-compatibility/2006" xmlns:r="http://schemas.openxmlformats.org/officeDocument/2006/relationships" xmlns:w="http://schemas.openxmlformats.org/wordprocessingml/2006/main" xmlns:w14="http://schemas.microsoft.com/office/word/2010/wordml" xmlns:w15="http://schemas.microsoft.com/office/word/2012/wordml" xmlns:w16cex="http://schemas.microsoft.com/office/word/2018/wordml/cex" xmlns:w16cid="http://schemas.microsoft.com/office/word/2016/wordml/cid" xmlns:w16="http://schemas.microsoft.com/office/word/2018/wordml" xmlns:w16sdtdh="http://schemas.microsoft.com/office/word/2020/wordml/sdtdatahash" xmlns:w16se="http://schemas.microsoft.com/office/word/2015/wordml/symex" mc:Ignorable="w14 w15 w16se w16cid w16 w16cex w16sdtdh">
   <w:docDefaults>
     <w:rPrDefault>
       <w:rPr>
@@ -44532,7 +44726,7 @@
       </w:pPr>
     </w:pPrDefault>
   </w:docDefaults>
-  <w:latentStyles w:defLockedState="0" w:defUIPriority="99" w:defSemiHidden="0" w:defUnhideWhenUsed="0" w:defQFormat="0" w:count="375">
+  <w:latentStyles w:defLockedState="0" w:defUIPriority="99" w:defSemiHidden="0" w:defUnhideWhenUsed="0" w:defQFormat="0" w:count="376">
     <w:lsdException w:name="Normal" w:uiPriority="0" w:qFormat="1"/>
     <w:lsdException w:name="heading 1" w:uiPriority="9" w:qFormat="1"/>
     <w:lsdException w:name="heading 2" w:semiHidden="1" w:uiPriority="9" w:unhideWhenUsed="1" w:qFormat="1"/>
@@ -44908,6 +45102,7 @@
     <w:lsdException w:name="Smart Hyperlink" w:semiHidden="1" w:unhideWhenUsed="1"/>
     <w:lsdException w:name="Hashtag" w:semiHidden="1" w:unhideWhenUsed="1"/>
     <w:lsdException w:name="Unresolved Mention" w:semiHidden="1" w:unhideWhenUsed="1"/>
+    <w:lsdException w:name="Smart Link" w:semiHidden="1" w:unhideWhenUsed="1"/>
   </w:latentStyles>
   <w:style w:type="paragraph" w:default="1" w:styleId="a">
     <w:name w:val="Normal"/>
@@ -44959,6 +45154,7 @@
   <w:style w:type="character" w:default="1" w:styleId="a0">
     <w:name w:val="Default Paragraph Font"/>
     <w:uiPriority w:val="1"/>
+    <w:semiHidden/>
     <w:unhideWhenUsed/>
   </w:style>
   <w:style w:type="table" w:default="1" w:styleId="a1">

--- a/02__arbitrarily_large_data/how design a programms_08112023.docx
+++ b/02__arbitrarily_large_data/how design a programms_08112023.docx
@@ -127,7 +127,21 @@
             <w:rStyle w:val="a3"/>
             <w:lang w:val="en-US"/>
           </w:rPr>
-          <w:t>Designing with Structures (repeat design recipe for functions if u must create structure for this)</w:t>
+          <w:t>Designing with Structures (repeat d</w:t>
+        </w:r>
+        <w:r>
+          <w:rPr>
+            <w:rStyle w:val="a3"/>
+            <w:lang w:val="en-US"/>
+          </w:rPr>
+          <w:t>e</w:t>
+        </w:r>
+        <w:r>
+          <w:rPr>
+            <w:rStyle w:val="a3"/>
+            <w:lang w:val="en-US"/>
+          </w:rPr>
+          <w:t>sign recipe for functions if u must create structure for this)</w:t>
         </w:r>
       </w:hyperlink>
     </w:p>
@@ -156,35 +170,7 @@
             <w:rStyle w:val="a3"/>
             <w:lang w:val="en-US"/>
           </w:rPr>
-          <w:t>Designing with Self-Refe</w:t>
-        </w:r>
-        <w:r>
-          <w:rPr>
-            <w:rStyle w:val="a3"/>
-            <w:lang w:val="en-US"/>
-          </w:rPr>
-          <w:t>r</w:t>
-        </w:r>
-        <w:r>
-          <w:rPr>
-            <w:rStyle w:val="a3"/>
-            <w:lang w:val="en-US"/>
-          </w:rPr>
-          <w:t>en</w:t>
-        </w:r>
-        <w:r>
-          <w:rPr>
-            <w:rStyle w:val="a3"/>
-            <w:lang w:val="en-US"/>
-          </w:rPr>
-          <w:t>t</w:t>
-        </w:r>
-        <w:r>
-          <w:rPr>
-            <w:rStyle w:val="a3"/>
-            <w:lang w:val="en-US"/>
-          </w:rPr>
-          <w:t>ial Data Definitions</w:t>
+          <w:t>Designing with Self-Referential Data Definitions</w:t>
         </w:r>
       </w:hyperlink>
     </w:p>
@@ -9366,6 +9352,7 @@
       <w:tblPr>
         <w:tblW w:w="0" w:type="auto"/>
         <w:tblCellSpacing w:w="0" w:type="dxa"/>
+        <w:tblInd w:w="90" w:type="dxa"/>
         <w:tblCellMar>
           <w:left w:w="0" w:type="dxa"/>
           <w:right w:w="0" w:type="dxa"/>
@@ -9373,7 +9360,7 @@
         <w:tblLook w:val="04A0" w:firstRow="1" w:lastRow="0" w:firstColumn="1" w:lastColumn="0" w:noHBand="0" w:noVBand="1"/>
       </w:tblPr>
       <w:tblGrid>
-        <w:gridCol w:w="6482"/>
+        <w:gridCol w:w="6392"/>
       </w:tblGrid>
       <w:tr>
         <w:trPr>
@@ -9381,7 +9368,7 @@
         </w:trPr>
         <w:tc>
           <w:tcPr>
-            <w:tcW w:w="0" w:type="auto"/>
+            <w:tcW w:w="6392" w:type="dxa"/>
             <w:shd w:val="clear" w:color="auto" w:fill="FFFFFF"/>
             <w:tcMar>
               <w:top w:w="0" w:type="dxa"/>
@@ -9470,7 +9457,7 @@
         </w:trPr>
         <w:tc>
           <w:tcPr>
-            <w:tcW w:w="0" w:type="auto"/>
+            <w:tcW w:w="6392" w:type="dxa"/>
             <w:shd w:val="clear" w:color="auto" w:fill="FFFFFF"/>
             <w:tcMar>
               <w:top w:w="0" w:type="dxa"/>
@@ -9533,7 +9520,7 @@
         </w:trPr>
         <w:tc>
           <w:tcPr>
-            <w:tcW w:w="0" w:type="auto"/>
+            <w:tcW w:w="6392" w:type="dxa"/>
             <w:shd w:val="clear" w:color="auto" w:fill="FFFFFF"/>
             <w:tcMar>
               <w:top w:w="0" w:type="dxa"/>
@@ -10556,6 +10543,7 @@
                 <w:szCs w:val="24"/>
                 <w:lang w:val="en-US"/>
               </w:rPr>
+              <w:lastRenderedPageBreak/>
               <w:t xml:space="preserve">; adds </w:t>
             </w:r>
             <w:r>
@@ -10635,7 +10623,6 @@
                 <w:sz w:val="24"/>
                 <w:szCs w:val="24"/>
               </w:rPr>
-              <w:lastRenderedPageBreak/>
               <w:t>(</w:t>
             </w:r>
             <w:proofErr w:type="spellStart"/>
@@ -11668,6 +11655,89 @@
         <w:rPr>
           <w:lang w:val="en-US"/>
         </w:rPr>
+      </w:pPr>
+      <w:r>
+        <w:rPr>
+          <w:lang w:val="en-US"/>
+        </w:rPr>
+        <w:t>(define WHEEL-RADIUS 5)</w:t>
+      </w:r>
+    </w:p>
+    <w:p>
+      <w:pPr>
+        <w:spacing w:after="0"/>
+        <w:rPr>
+          <w:lang w:val="en-US"/>
+        </w:rPr>
+      </w:pPr>
+      <w:r>
+        <w:t>(</w:t>
+      </w:r>
+      <w:r>
+        <w:t xml:space="preserve">точка управления состояниями остальных параметров, </w:t>
+      </w:r>
+      <w:proofErr w:type="gramStart"/>
+      <w:r>
+        <w:t>когда</w:t>
+      </w:r>
+      <w:proofErr w:type="gramEnd"/>
+      <w:r>
+        <w:t xml:space="preserve"> изменяя один параметр (и есть точка управления) мы меняем все остальные, в примере меняя </w:t>
+      </w:r>
+      <w:r>
+        <w:rPr>
+          <w:lang w:val="en-US"/>
+        </w:rPr>
+        <w:t>wheel</w:t>
+      </w:r>
+      <w:r>
+        <w:t xml:space="preserve"> </w:t>
+      </w:r>
+      <w:r>
+        <w:rPr>
+          <w:lang w:val="en-US"/>
+        </w:rPr>
+        <w:t>radius</w:t>
+      </w:r>
+      <w:r>
+        <w:t xml:space="preserve"> </w:t>
+      </w:r>
+      <w:r>
+        <w:t xml:space="preserve">(размер колес машины) у нас меняется и размер всех параметров машины пропорционально (они зависят от </w:t>
+      </w:r>
+      <w:r>
+        <w:rPr>
+          <w:lang w:val="en-US"/>
+        </w:rPr>
+        <w:t>wheel</w:t>
+      </w:r>
+      <w:r>
+        <w:t xml:space="preserve"> </w:t>
+      </w:r>
+      <w:r>
+        <w:rPr>
+          <w:lang w:val="en-US"/>
+        </w:rPr>
+        <w:t>radius</w:t>
+      </w:r>
+      <w:r>
+        <w:t xml:space="preserve">) </w:t>
+      </w:r>
+      <w:r>
+        <w:t xml:space="preserve">и меняется размер всей машины (еще </w:t>
+      </w:r>
+      <w:proofErr w:type="spellStart"/>
+      <w:r>
+        <w:t>универсальней</w:t>
+      </w:r>
+      <w:proofErr w:type="spellEnd"/>
+      <w:r>
+        <w:t xml:space="preserve"> если меняется размер всего мира)</w:t>
+      </w:r>
+    </w:p>
+    <w:p>
+      <w:pPr>
+        <w:spacing w:after="0"/>
       </w:pPr>
     </w:p>
     <w:p>
@@ -43325,13 +43395,7 @@
         <w:rPr>
           <w:lang w:val="en-US"/>
         </w:rPr>
-        <w:t xml:space="preserve"> </w:t>
-      </w:r>
-      <w:r>
-        <w:rPr>
-          <w:lang w:val="en-US"/>
-        </w:rPr>
-        <w:t>9 Designing with Self-Referential Data Definitions</w:t>
+        <w:t xml:space="preserve"> 9 Designing with Self-Referential Data Definitions</w:t>
       </w:r>
       <w:r>
         <w:rPr>
